--- a/Java Interview Questions.docx
+++ b/Java Interview Questions.docx
@@ -150,55 +150,7 @@
                 <w:bdr w:val="none" w:sz="0" w:space="0" w:color="auto" w:frame="1"/>
                 <w:lang w:val="en-US" w:eastAsia="en-GB"/>
               </w:rPr>
-              <w:t xml:space="preserve">Interfaces are pure </w:t>
-            </w:r>
-            <w:proofErr w:type="spellStart"/>
-            <w:r>
-              <w:rPr>
-                <w:rFonts w:ascii="Bookman Old Style" w:eastAsia="Times New Roman" w:hAnsi="Bookman Old Style" w:cs="Times New Roman"/>
-                <w:color w:val="000000"/>
-                <w:sz w:val="18"/>
-                <w:szCs w:val="18"/>
-                <w:bdr w:val="none" w:sz="0" w:space="0" w:color="auto" w:frame="1"/>
-                <w:lang w:val="en-US" w:eastAsia="en-GB"/>
-              </w:rPr>
-              <w:t>abstraction.It</w:t>
-            </w:r>
-            <w:proofErr w:type="spellEnd"/>
-            <w:r>
-              <w:rPr>
-                <w:rFonts w:ascii="Bookman Old Style" w:eastAsia="Times New Roman" w:hAnsi="Bookman Old Style" w:cs="Times New Roman"/>
-                <w:color w:val="000000"/>
-                <w:sz w:val="18"/>
-                <w:szCs w:val="18"/>
-                <w:bdr w:val="none" w:sz="0" w:space="0" w:color="auto" w:frame="1"/>
-                <w:lang w:val="en-US" w:eastAsia="en-GB"/>
-              </w:rPr>
-              <w:t xml:space="preserve"> </w:t>
-            </w:r>
-            <w:proofErr w:type="spellStart"/>
-            <w:r>
-              <w:rPr>
-                <w:rFonts w:ascii="Bookman Old Style" w:eastAsia="Times New Roman" w:hAnsi="Bookman Old Style" w:cs="Times New Roman"/>
-                <w:color w:val="000000"/>
-                <w:sz w:val="18"/>
-                <w:szCs w:val="18"/>
-                <w:bdr w:val="none" w:sz="0" w:space="0" w:color="auto" w:frame="1"/>
-                <w:lang w:val="en-US" w:eastAsia="en-GB"/>
-              </w:rPr>
-              <w:t>can not</w:t>
-            </w:r>
-            <w:proofErr w:type="spellEnd"/>
-            <w:r>
-              <w:rPr>
-                <w:rFonts w:ascii="Bookman Old Style" w:eastAsia="Times New Roman" w:hAnsi="Bookman Old Style" w:cs="Times New Roman"/>
-                <w:color w:val="000000"/>
-                <w:sz w:val="18"/>
-                <w:szCs w:val="18"/>
-                <w:bdr w:val="none" w:sz="0" w:space="0" w:color="auto" w:frame="1"/>
-                <w:lang w:val="en-US" w:eastAsia="en-GB"/>
-              </w:rPr>
-              <w:t xml:space="preserve"> have implementation at all but in java 8, you can have default methods in interface.</w:t>
+              <w:t>Interfaces are pure abstraction.It can not have implementation at all but in java 8, you can have default methods in interface.</w:t>
             </w:r>
           </w:p>
         </w:tc>
@@ -518,31 +470,7 @@
                 <w:bdr w:val="none" w:sz="0" w:space="0" w:color="auto" w:frame="1"/>
                 <w:lang w:val="en-US" w:eastAsia="en-GB"/>
               </w:rPr>
-              <w:t xml:space="preserve">Interface  </w:t>
-            </w:r>
-            <w:proofErr w:type="spellStart"/>
-            <w:r>
-              <w:rPr>
-                <w:rFonts w:ascii="Bookman Old Style" w:eastAsia="Times New Roman" w:hAnsi="Bookman Old Style" w:cs="Times New Roman"/>
-                <w:color w:val="000000"/>
-                <w:sz w:val="18"/>
-                <w:szCs w:val="18"/>
-                <w:bdr w:val="none" w:sz="0" w:space="0" w:color="auto" w:frame="1"/>
-                <w:lang w:val="en-US" w:eastAsia="en-GB"/>
-              </w:rPr>
-              <w:t>can not</w:t>
-            </w:r>
-            <w:proofErr w:type="spellEnd"/>
-            <w:r>
-              <w:rPr>
-                <w:rFonts w:ascii="Bookman Old Style" w:eastAsia="Times New Roman" w:hAnsi="Bookman Old Style" w:cs="Times New Roman"/>
-                <w:color w:val="000000"/>
-                <w:sz w:val="18"/>
-                <w:szCs w:val="18"/>
-                <w:bdr w:val="none" w:sz="0" w:space="0" w:color="auto" w:frame="1"/>
-                <w:lang w:val="en-US" w:eastAsia="en-GB"/>
-              </w:rPr>
-              <w:t xml:space="preserve"> have constructor</w:t>
+              <w:t>Interface  can not have constructor</w:t>
             </w:r>
           </w:p>
         </w:tc>
@@ -635,31 +563,7 @@
                 <w:bdr w:val="none" w:sz="0" w:space="0" w:color="auto" w:frame="1"/>
                 <w:lang w:val="en-US" w:eastAsia="en-GB"/>
               </w:rPr>
-              <w:t xml:space="preserve">Abstract classes are almost same as java classes except you </w:t>
-            </w:r>
-            <w:proofErr w:type="spellStart"/>
-            <w:r>
-              <w:rPr>
-                <w:rFonts w:ascii="Bookman Old Style" w:eastAsia="Times New Roman" w:hAnsi="Bookman Old Style" w:cs="Times New Roman"/>
-                <w:color w:val="000000"/>
-                <w:sz w:val="18"/>
-                <w:szCs w:val="18"/>
-                <w:bdr w:val="none" w:sz="0" w:space="0" w:color="auto" w:frame="1"/>
-                <w:lang w:val="en-US" w:eastAsia="en-GB"/>
-              </w:rPr>
-              <w:t>can not</w:t>
-            </w:r>
-            <w:proofErr w:type="spellEnd"/>
-            <w:r>
-              <w:rPr>
-                <w:rFonts w:ascii="Bookman Old Style" w:eastAsia="Times New Roman" w:hAnsi="Bookman Old Style" w:cs="Times New Roman"/>
-                <w:color w:val="000000"/>
-                <w:sz w:val="18"/>
-                <w:szCs w:val="18"/>
-                <w:bdr w:val="none" w:sz="0" w:space="0" w:color="auto" w:frame="1"/>
-                <w:lang w:val="en-US" w:eastAsia="en-GB"/>
-              </w:rPr>
-              <w:t xml:space="preserve"> instantiate it.</w:t>
+              <w:t>Abstract classes are almost same as java classes except you can not instantiate it.</w:t>
             </w:r>
           </w:p>
         </w:tc>
@@ -795,29 +699,7 @@
                 <w:szCs w:val="18"/>
                 <w:lang w:eastAsia="en-GB"/>
               </w:rPr>
-              <w:t>Abstract class methods can have public ,</w:t>
-            </w:r>
-            <w:proofErr w:type="spellStart"/>
-            <w:r>
-              <w:rPr>
-                <w:rFonts w:ascii="Bookman Old Style" w:eastAsia="Times New Roman" w:hAnsi="Bookman Old Style" w:cs="Times New Roman"/>
-                <w:color w:val="000000"/>
-                <w:sz w:val="18"/>
-                <w:szCs w:val="18"/>
-                <w:lang w:eastAsia="en-GB"/>
-              </w:rPr>
-              <w:t>protected,private</w:t>
-            </w:r>
-            <w:proofErr w:type="spellEnd"/>
-            <w:r>
-              <w:rPr>
-                <w:rFonts w:ascii="Bookman Old Style" w:eastAsia="Times New Roman" w:hAnsi="Bookman Old Style" w:cs="Times New Roman"/>
-                <w:color w:val="000000"/>
-                <w:sz w:val="18"/>
-                <w:szCs w:val="18"/>
-                <w:lang w:eastAsia="en-GB"/>
-              </w:rPr>
-              <w:t xml:space="preserve"> and default modifier</w:t>
+              <w:t>Abstract class methods can have public ,protected,private and default modifier</w:t>
             </w:r>
           </w:p>
         </w:tc>
@@ -861,31 +743,7 @@
                 <w:bdr w:val="none" w:sz="0" w:space="0" w:color="auto" w:frame="1"/>
                 <w:lang w:val="en-US" w:eastAsia="en-GB"/>
               </w:rPr>
-              <w:t xml:space="preserve">Interface methods are by default public. you </w:t>
-            </w:r>
-            <w:proofErr w:type="spellStart"/>
-            <w:r>
-              <w:rPr>
-                <w:rFonts w:ascii="Bookman Old Style" w:eastAsia="Times New Roman" w:hAnsi="Bookman Old Style" w:cs="Times New Roman"/>
-                <w:color w:val="000000"/>
-                <w:sz w:val="18"/>
-                <w:szCs w:val="18"/>
-                <w:bdr w:val="none" w:sz="0" w:space="0" w:color="auto" w:frame="1"/>
-                <w:lang w:val="en-US" w:eastAsia="en-GB"/>
-              </w:rPr>
-              <w:t>can not</w:t>
-            </w:r>
-            <w:proofErr w:type="spellEnd"/>
-            <w:r>
-              <w:rPr>
-                <w:rFonts w:ascii="Bookman Old Style" w:eastAsia="Times New Roman" w:hAnsi="Bookman Old Style" w:cs="Times New Roman"/>
-                <w:color w:val="000000"/>
-                <w:sz w:val="18"/>
-                <w:szCs w:val="18"/>
-                <w:bdr w:val="none" w:sz="0" w:space="0" w:color="auto" w:frame="1"/>
-                <w:lang w:val="en-US" w:eastAsia="en-GB"/>
-              </w:rPr>
-              <w:t xml:space="preserve"> use any other access modifier with it</w:t>
+              <w:t>Interface methods are by default public. you can not use any other access modifier with it</w:t>
             </w:r>
           </w:p>
         </w:tc>
@@ -1012,7 +870,6 @@
                 <w:lang w:eastAsia="en-GB"/>
               </w:rPr>
             </w:pPr>
-            <w:proofErr w:type="gramStart"/>
             <w:r>
               <w:rPr>
                 <w:rFonts w:ascii="Bookman Old Style" w:eastAsia="Times New Roman" w:hAnsi="Bookman Old Style" w:cs="Times New Roman"/>
@@ -1022,43 +879,7 @@
                 <w:bdr w:val="none" w:sz="0" w:space="0" w:color="auto" w:frame="1"/>
                 <w:lang w:val="en-US" w:eastAsia="en-GB"/>
               </w:rPr>
-              <w:t>Interface do</w:t>
-            </w:r>
-            <w:proofErr w:type="gramEnd"/>
-            <w:r>
-              <w:rPr>
-                <w:rFonts w:ascii="Bookman Old Style" w:eastAsia="Times New Roman" w:hAnsi="Bookman Old Style" w:cs="Times New Roman"/>
-                <w:color w:val="000000"/>
-                <w:sz w:val="18"/>
-                <w:szCs w:val="18"/>
-                <w:bdr w:val="none" w:sz="0" w:space="0" w:color="auto" w:frame="1"/>
-                <w:lang w:val="en-US" w:eastAsia="en-GB"/>
-              </w:rPr>
-              <w:t xml:space="preserve"> not have main method so we </w:t>
-            </w:r>
-            <w:proofErr w:type="spellStart"/>
-            <w:r>
-              <w:rPr>
-                <w:rFonts w:ascii="Bookman Old Style" w:eastAsia="Times New Roman" w:hAnsi="Bookman Old Style" w:cs="Times New Roman"/>
-                <w:color w:val="000000"/>
-                <w:sz w:val="18"/>
-                <w:szCs w:val="18"/>
-                <w:bdr w:val="none" w:sz="0" w:space="0" w:color="auto" w:frame="1"/>
-                <w:lang w:val="en-US" w:eastAsia="en-GB"/>
-              </w:rPr>
-              <w:t>can not</w:t>
-            </w:r>
-            <w:proofErr w:type="spellEnd"/>
-            <w:r>
-              <w:rPr>
-                <w:rFonts w:ascii="Bookman Old Style" w:eastAsia="Times New Roman" w:hAnsi="Bookman Old Style" w:cs="Times New Roman"/>
-                <w:color w:val="000000"/>
-                <w:sz w:val="18"/>
-                <w:szCs w:val="18"/>
-                <w:bdr w:val="none" w:sz="0" w:space="0" w:color="auto" w:frame="1"/>
-                <w:lang w:val="en-US" w:eastAsia="en-GB"/>
-              </w:rPr>
-              <w:t xml:space="preserve"> run it.</w:t>
+              <w:t>Interface do not have main method so we can not run it.</w:t>
             </w:r>
           </w:p>
         </w:tc>
@@ -1580,7 +1401,6 @@
         </w:rPr>
         <w:t>). The requirement for </w:t>
       </w:r>
-      <w:proofErr w:type="spellStart"/>
       <w:r>
         <w:rPr>
           <w:rFonts w:ascii="Consolas" w:eastAsia="Times New Roman" w:hAnsi="Consolas" w:cs="Courier New"/>
@@ -1597,18 +1417,7 @@
           <w:szCs w:val="23"/>
           <w:lang w:eastAsia="en-GB"/>
         </w:rPr>
-        <w:t>modifier</w:t>
-      </w:r>
-      <w:proofErr w:type="spellEnd"/>
-      <w:r>
-        <w:rPr>
-          <w:rFonts w:ascii="Arial" w:eastAsia="Times New Roman" w:hAnsi="Arial" w:cs="Arial"/>
-          <w:color w:val="242729"/>
-          <w:sz w:val="23"/>
-          <w:szCs w:val="23"/>
-          <w:lang w:eastAsia="en-GB"/>
-        </w:rPr>
-        <w:t xml:space="preserve"> is obvious which has been answered by others. Basically, since the interfaces cannot be instantiated, the only way to access its fields are to make them a class field -- </w:t>
+        <w:t>modifier is obvious which has been answered by others. Basically, since the interfaces cannot be instantiated, the only way to access its fields are to make them a class field -- </w:t>
       </w:r>
       <w:r>
         <w:rPr>
@@ -1668,29 +1477,7 @@
           <w:szCs w:val="23"/>
           <w:lang w:eastAsia="en-GB"/>
         </w:rPr>
-        <w:t> </w:t>
-      </w:r>
-      <w:proofErr w:type="gramStart"/>
-      <w:r>
-        <w:rPr>
-          <w:rFonts w:ascii="Arial" w:eastAsia="Times New Roman" w:hAnsi="Arial" w:cs="Arial"/>
-          <w:color w:val="242729"/>
-          <w:sz w:val="23"/>
-          <w:szCs w:val="23"/>
-          <w:lang w:eastAsia="en-GB"/>
-        </w:rPr>
-        <w:t>fields</w:t>
-      </w:r>
-      <w:proofErr w:type="gramEnd"/>
-      <w:r>
-        <w:rPr>
-          <w:rFonts w:ascii="Arial" w:eastAsia="Times New Roman" w:hAnsi="Arial" w:cs="Arial"/>
-          <w:color w:val="242729"/>
-          <w:sz w:val="23"/>
-          <w:szCs w:val="23"/>
-          <w:lang w:eastAsia="en-GB"/>
-        </w:rPr>
-        <w:t xml:space="preserve"> automatically becoming </w:t>
+        <w:t> fields automatically becoming </w:t>
       </w:r>
       <w:r>
         <w:rPr>
@@ -1797,7 +1584,6 @@
           <w:lang w:eastAsia="en-GB"/>
         </w:rPr>
       </w:pPr>
-      <w:proofErr w:type="gramStart"/>
       <w:r>
         <w:rPr>
           <w:rFonts w:ascii="inherit" w:eastAsia="Times New Roman" w:hAnsi="inherit" w:cs="Courier New"/>
@@ -1807,7 +1593,6 @@
         </w:rPr>
         <w:t>public</w:t>
       </w:r>
-      <w:proofErr w:type="gramEnd"/>
       <w:r>
         <w:rPr>
           <w:rFonts w:ascii="inherit" w:eastAsia="Times New Roman" w:hAnsi="inherit" w:cs="Courier New"/>
@@ -1893,7 +1678,6 @@
         </w:rPr>
         <w:t xml:space="preserve">    </w:t>
       </w:r>
-      <w:proofErr w:type="gramStart"/>
       <w:r>
         <w:rPr>
           <w:rFonts w:ascii="inherit" w:eastAsia="Times New Roman" w:hAnsi="inherit" w:cs="Courier New"/>
@@ -1903,7 +1687,6 @@
         </w:rPr>
         <w:t>public</w:t>
       </w:r>
-      <w:proofErr w:type="gramEnd"/>
       <w:r>
         <w:rPr>
           <w:rFonts w:ascii="inherit" w:eastAsia="Times New Roman" w:hAnsi="inherit" w:cs="Courier New"/>
@@ -1931,7 +1714,6 @@
         </w:rPr>
         <w:t xml:space="preserve"> </w:t>
       </w:r>
-      <w:proofErr w:type="spellStart"/>
       <w:r>
         <w:rPr>
           <w:rFonts w:ascii="inherit" w:eastAsia="Times New Roman" w:hAnsi="inherit" w:cs="Courier New"/>
@@ -1941,35 +1723,14 @@
         </w:rPr>
         <w:t>boolean</w:t>
       </w:r>
-      <w:proofErr w:type="spellEnd"/>
-      <w:r>
-        <w:rPr>
-          <w:rFonts w:ascii="inherit" w:eastAsia="Times New Roman" w:hAnsi="inherit" w:cs="Courier New"/>
-          <w:color w:val="303336"/>
-          <w:szCs w:val="20"/>
-          <w:lang w:eastAsia="en-GB"/>
-        </w:rPr>
-        <w:t xml:space="preserve"> </w:t>
-      </w:r>
-      <w:proofErr w:type="spellStart"/>
-      <w:r>
-        <w:rPr>
-          <w:rFonts w:ascii="inherit" w:eastAsia="Times New Roman" w:hAnsi="inherit" w:cs="Courier New"/>
-          <w:color w:val="303336"/>
-          <w:szCs w:val="20"/>
-          <w:lang w:eastAsia="en-GB"/>
-        </w:rPr>
-        <w:t>isActionable</w:t>
-      </w:r>
-      <w:proofErr w:type="spellEnd"/>
-      <w:r>
-        <w:rPr>
-          <w:rFonts w:ascii="inherit" w:eastAsia="Times New Roman" w:hAnsi="inherit" w:cs="Courier New"/>
-          <w:color w:val="303336"/>
-          <w:szCs w:val="20"/>
-          <w:lang w:eastAsia="en-GB"/>
-        </w:rPr>
-        <w:t xml:space="preserve"> = </w:t>
+      <w:r>
+        <w:rPr>
+          <w:rFonts w:ascii="inherit" w:eastAsia="Times New Roman" w:hAnsi="inherit" w:cs="Courier New"/>
+          <w:color w:val="303336"/>
+          <w:szCs w:val="20"/>
+          <w:lang w:eastAsia="en-GB"/>
+        </w:rPr>
+        <w:t xml:space="preserve"> isActionable = </w:t>
       </w:r>
       <w:r>
         <w:rPr>
@@ -2060,7 +1821,6 @@
         </w:rPr>
         <w:t xml:space="preserve">    </w:t>
       </w:r>
-      <w:proofErr w:type="gramStart"/>
       <w:r>
         <w:rPr>
           <w:rFonts w:ascii="inherit" w:eastAsia="Times New Roman" w:hAnsi="inherit" w:cs="Courier New"/>
@@ -2070,7 +1830,6 @@
         </w:rPr>
         <w:t>public</w:t>
       </w:r>
-      <w:proofErr w:type="gramEnd"/>
       <w:r>
         <w:rPr>
           <w:rFonts w:ascii="inherit" w:eastAsia="Times New Roman" w:hAnsi="inherit" w:cs="Courier New"/>
@@ -2096,27 +1855,7 @@
           <w:szCs w:val="20"/>
           <w:lang w:eastAsia="en-GB"/>
         </w:rPr>
-        <w:t xml:space="preserve"> </w:t>
-      </w:r>
-      <w:proofErr w:type="spellStart"/>
-      <w:r>
-        <w:rPr>
-          <w:rFonts w:ascii="inherit" w:eastAsia="Times New Roman" w:hAnsi="inherit" w:cs="Courier New"/>
-          <w:color w:val="303336"/>
-          <w:szCs w:val="20"/>
-          <w:lang w:eastAsia="en-GB"/>
-        </w:rPr>
-        <w:t>performAction</w:t>
-      </w:r>
-      <w:proofErr w:type="spellEnd"/>
-      <w:r>
-        <w:rPr>
-          <w:rFonts w:ascii="inherit" w:eastAsia="Times New Roman" w:hAnsi="inherit" w:cs="Courier New"/>
-          <w:color w:val="303336"/>
-          <w:szCs w:val="20"/>
-          <w:lang w:eastAsia="en-GB"/>
-        </w:rPr>
-        <w:t>();</w:t>
+        <w:t xml:space="preserve"> performAction();</w:t>
       </w:r>
     </w:p>
     <w:p>
@@ -2220,7 +1959,6 @@
           <w:lang w:eastAsia="en-GB"/>
         </w:rPr>
       </w:pPr>
-      <w:proofErr w:type="gramStart"/>
       <w:r>
         <w:rPr>
           <w:rFonts w:ascii="inherit" w:eastAsia="Times New Roman" w:hAnsi="inherit" w:cs="Courier New"/>
@@ -2230,7 +1968,6 @@
         </w:rPr>
         <w:t>public</w:t>
       </w:r>
-      <w:proofErr w:type="gramEnd"/>
       <w:r>
         <w:rPr>
           <w:rFonts w:ascii="inherit" w:eastAsia="Times New Roman" w:hAnsi="inherit" w:cs="Courier New"/>
@@ -2240,7 +1977,6 @@
         </w:rPr>
         <w:t xml:space="preserve"> </w:t>
       </w:r>
-      <w:proofErr w:type="spellStart"/>
       <w:r>
         <w:rPr>
           <w:rFonts w:ascii="inherit" w:eastAsia="Times New Roman" w:hAnsi="inherit" w:cs="Courier New"/>
@@ -2250,7 +1986,6 @@
         </w:rPr>
         <w:t>NuclearAction</w:t>
       </w:r>
-      <w:proofErr w:type="spellEnd"/>
       <w:r>
         <w:rPr>
           <w:rFonts w:ascii="inherit" w:eastAsia="Times New Roman" w:hAnsi="inherit" w:cs="Courier New"/>
@@ -2367,7 +2102,6 @@
         </w:rPr>
         <w:t xml:space="preserve">    </w:t>
       </w:r>
-      <w:proofErr w:type="gramStart"/>
       <w:r>
         <w:rPr>
           <w:rFonts w:ascii="inherit" w:eastAsia="Times New Roman" w:hAnsi="inherit" w:cs="Courier New"/>
@@ -2377,7 +2111,6 @@
         </w:rPr>
         <w:t>public</w:t>
       </w:r>
-      <w:proofErr w:type="gramEnd"/>
       <w:r>
         <w:rPr>
           <w:rFonts w:ascii="inherit" w:eastAsia="Times New Roman" w:hAnsi="inherit" w:cs="Courier New"/>
@@ -2403,27 +2136,7 @@
           <w:szCs w:val="20"/>
           <w:lang w:eastAsia="en-GB"/>
         </w:rPr>
-        <w:t xml:space="preserve"> </w:t>
-      </w:r>
-      <w:proofErr w:type="spellStart"/>
-      <w:r>
-        <w:rPr>
-          <w:rFonts w:ascii="inherit" w:eastAsia="Times New Roman" w:hAnsi="inherit" w:cs="Courier New"/>
-          <w:color w:val="303336"/>
-          <w:szCs w:val="20"/>
-          <w:lang w:eastAsia="en-GB"/>
-        </w:rPr>
-        <w:t>performAction</w:t>
-      </w:r>
-      <w:proofErr w:type="spellEnd"/>
-      <w:r>
-        <w:rPr>
-          <w:rFonts w:ascii="inherit" w:eastAsia="Times New Roman" w:hAnsi="inherit" w:cs="Courier New"/>
-          <w:color w:val="303336"/>
-          <w:szCs w:val="20"/>
-          <w:lang w:eastAsia="en-GB"/>
-        </w:rPr>
-        <w:t>() {</w:t>
+        <w:t xml:space="preserve"> performAction() {</w:t>
       </w:r>
     </w:p>
     <w:p>
@@ -2472,27 +2185,7 @@
           <w:szCs w:val="20"/>
           <w:lang w:eastAsia="en-GB"/>
         </w:rPr>
-        <w:t xml:space="preserve">// Code that depends on </w:t>
-      </w:r>
-      <w:proofErr w:type="spellStart"/>
-      <w:r>
-        <w:rPr>
-          <w:rFonts w:ascii="inherit" w:eastAsia="Times New Roman" w:hAnsi="inherit" w:cs="Courier New"/>
-          <w:color w:val="858C93"/>
-          <w:szCs w:val="20"/>
-          <w:lang w:eastAsia="en-GB"/>
-        </w:rPr>
-        <w:t>isActionable</w:t>
-      </w:r>
-      <w:proofErr w:type="spellEnd"/>
-      <w:r>
-        <w:rPr>
-          <w:rFonts w:ascii="inherit" w:eastAsia="Times New Roman" w:hAnsi="inherit" w:cs="Courier New"/>
-          <w:color w:val="858C93"/>
-          <w:szCs w:val="20"/>
-          <w:lang w:eastAsia="en-GB"/>
-        </w:rPr>
-        <w:t xml:space="preserve"> variable</w:t>
+        <w:t>// Code that depends on isActionable variable</w:t>
       </w:r>
     </w:p>
     <w:p>
@@ -2534,7 +2227,6 @@
         </w:rPr>
         <w:t xml:space="preserve">        </w:t>
       </w:r>
-      <w:proofErr w:type="gramStart"/>
       <w:r>
         <w:rPr>
           <w:rFonts w:ascii="inherit" w:eastAsia="Times New Roman" w:hAnsi="inherit" w:cs="Courier New"/>
@@ -2544,35 +2236,14 @@
         </w:rPr>
         <w:t>if</w:t>
       </w:r>
-      <w:proofErr w:type="gramEnd"/>
-      <w:r>
-        <w:rPr>
-          <w:rFonts w:ascii="inherit" w:eastAsia="Times New Roman" w:hAnsi="inherit" w:cs="Courier New"/>
-          <w:color w:val="303336"/>
-          <w:szCs w:val="20"/>
-          <w:lang w:eastAsia="en-GB"/>
-        </w:rPr>
-        <w:t xml:space="preserve"> (</w:t>
-      </w:r>
-      <w:proofErr w:type="spellStart"/>
-      <w:r>
-        <w:rPr>
-          <w:rFonts w:ascii="inherit" w:eastAsia="Times New Roman" w:hAnsi="inherit" w:cs="Courier New"/>
-          <w:color w:val="303336"/>
-          <w:szCs w:val="20"/>
-          <w:lang w:eastAsia="en-GB"/>
-        </w:rPr>
-        <w:t>isActionable</w:t>
-      </w:r>
-      <w:proofErr w:type="spellEnd"/>
-      <w:r>
-        <w:rPr>
-          <w:rFonts w:ascii="inherit" w:eastAsia="Times New Roman" w:hAnsi="inherit" w:cs="Courier New"/>
-          <w:color w:val="303336"/>
-          <w:szCs w:val="20"/>
-          <w:lang w:eastAsia="en-GB"/>
-        </w:rPr>
-        <w:t>) {</w:t>
+      <w:r>
+        <w:rPr>
+          <w:rFonts w:ascii="inherit" w:eastAsia="Times New Roman" w:hAnsi="inherit" w:cs="Courier New"/>
+          <w:color w:val="303336"/>
+          <w:szCs w:val="20"/>
+          <w:lang w:eastAsia="en-GB"/>
+        </w:rPr>
+        <w:t xml:space="preserve"> (isActionable) {</w:t>
       </w:r>
     </w:p>
     <w:p>
@@ -2816,7 +2487,6 @@
           <w:lang w:eastAsia="en-GB"/>
         </w:rPr>
       </w:pPr>
-      <w:proofErr w:type="gramStart"/>
       <w:r>
         <w:rPr>
           <w:rFonts w:ascii="inherit" w:eastAsia="Times New Roman" w:hAnsi="inherit" w:cs="Courier New"/>
@@ -2826,7 +2496,6 @@
         </w:rPr>
         <w:t>public</w:t>
       </w:r>
-      <w:proofErr w:type="gramEnd"/>
       <w:r>
         <w:rPr>
           <w:rFonts w:ascii="inherit" w:eastAsia="Times New Roman" w:hAnsi="inherit" w:cs="Courier New"/>
@@ -2836,7 +2505,6 @@
         </w:rPr>
         <w:t xml:space="preserve"> </w:t>
       </w:r>
-      <w:proofErr w:type="spellStart"/>
       <w:r>
         <w:rPr>
           <w:rFonts w:ascii="inherit" w:eastAsia="Times New Roman" w:hAnsi="inherit" w:cs="Courier New"/>
@@ -2846,7 +2514,6 @@
         </w:rPr>
         <w:t>CleanAction</w:t>
       </w:r>
-      <w:proofErr w:type="spellEnd"/>
       <w:r>
         <w:rPr>
           <w:rFonts w:ascii="inherit" w:eastAsia="Times New Roman" w:hAnsi="inherit" w:cs="Courier New"/>
@@ -2963,7 +2630,6 @@
         </w:rPr>
         <w:t xml:space="preserve">    </w:t>
       </w:r>
-      <w:proofErr w:type="gramStart"/>
       <w:r>
         <w:rPr>
           <w:rFonts w:ascii="inherit" w:eastAsia="Times New Roman" w:hAnsi="inherit" w:cs="Courier New"/>
@@ -2973,7 +2639,6 @@
         </w:rPr>
         <w:t>public</w:t>
       </w:r>
-      <w:proofErr w:type="gramEnd"/>
       <w:r>
         <w:rPr>
           <w:rFonts w:ascii="inherit" w:eastAsia="Times New Roman" w:hAnsi="inherit" w:cs="Courier New"/>
@@ -2999,27 +2664,7 @@
           <w:szCs w:val="20"/>
           <w:lang w:eastAsia="en-GB"/>
         </w:rPr>
-        <w:t xml:space="preserve"> </w:t>
-      </w:r>
-      <w:proofErr w:type="spellStart"/>
-      <w:r>
-        <w:rPr>
-          <w:rFonts w:ascii="inherit" w:eastAsia="Times New Roman" w:hAnsi="inherit" w:cs="Courier New"/>
-          <w:color w:val="303336"/>
-          <w:szCs w:val="20"/>
-          <w:lang w:eastAsia="en-GB"/>
-        </w:rPr>
-        <w:t>performAction</w:t>
-      </w:r>
-      <w:proofErr w:type="spellEnd"/>
-      <w:r>
-        <w:rPr>
-          <w:rFonts w:ascii="inherit" w:eastAsia="Times New Roman" w:hAnsi="inherit" w:cs="Courier New"/>
-          <w:color w:val="303336"/>
-          <w:szCs w:val="20"/>
-          <w:lang w:eastAsia="en-GB"/>
-        </w:rPr>
-        <w:t>() {</w:t>
+        <w:t xml:space="preserve"> performAction() {</w:t>
       </w:r>
     </w:p>
     <w:p>
@@ -3068,27 +2713,7 @@
           <w:szCs w:val="20"/>
           <w:lang w:eastAsia="en-GB"/>
         </w:rPr>
-        <w:t xml:space="preserve">// Code that can alter </w:t>
-      </w:r>
-      <w:proofErr w:type="spellStart"/>
-      <w:r>
-        <w:rPr>
-          <w:rFonts w:ascii="inherit" w:eastAsia="Times New Roman" w:hAnsi="inherit" w:cs="Courier New"/>
-          <w:color w:val="858C93"/>
-          <w:szCs w:val="20"/>
-          <w:lang w:eastAsia="en-GB"/>
-        </w:rPr>
-        <w:t>isActionable</w:t>
-      </w:r>
-      <w:proofErr w:type="spellEnd"/>
-      <w:r>
-        <w:rPr>
-          <w:rFonts w:ascii="inherit" w:eastAsia="Times New Roman" w:hAnsi="inherit" w:cs="Courier New"/>
-          <w:color w:val="858C93"/>
-          <w:szCs w:val="20"/>
-          <w:lang w:eastAsia="en-GB"/>
-        </w:rPr>
-        <w:t xml:space="preserve"> state since it is not constant</w:t>
+        <w:t>// Code that can alter isActionable state since it is not constant</w:t>
       </w:r>
     </w:p>
     <w:p>
@@ -3128,29 +2753,7 @@
           <w:szCs w:val="20"/>
           <w:lang w:eastAsia="en-GB"/>
         </w:rPr>
-        <w:t xml:space="preserve">        </w:t>
-      </w:r>
-      <w:proofErr w:type="spellStart"/>
-      <w:proofErr w:type="gramStart"/>
-      <w:r>
-        <w:rPr>
-          <w:rFonts w:ascii="inherit" w:eastAsia="Times New Roman" w:hAnsi="inherit" w:cs="Courier New"/>
-          <w:color w:val="303336"/>
-          <w:szCs w:val="20"/>
-          <w:lang w:eastAsia="en-GB"/>
-        </w:rPr>
-        <w:t>isActionable</w:t>
-      </w:r>
-      <w:proofErr w:type="spellEnd"/>
-      <w:proofErr w:type="gramEnd"/>
-      <w:r>
-        <w:rPr>
-          <w:rFonts w:ascii="inherit" w:eastAsia="Times New Roman" w:hAnsi="inherit" w:cs="Courier New"/>
-          <w:color w:val="303336"/>
-          <w:szCs w:val="20"/>
-          <w:lang w:eastAsia="en-GB"/>
-        </w:rPr>
-        <w:t xml:space="preserve"> = </w:t>
+        <w:t xml:space="preserve">        isActionable = </w:t>
       </w:r>
       <w:r>
         <w:rPr>
@@ -3273,9 +2876,16 @@
           <w:szCs w:val="23"/>
           <w:lang w:eastAsia="en-GB"/>
         </w:rPr>
-        <w:t xml:space="preserve">If these classes are loaded within a single JVM by a </w:t>
-      </w:r>
-      <w:proofErr w:type="spellStart"/>
+        <w:t>If these classes are loaded within a single JVM by a classloader, then the behavior of </w:t>
+      </w:r>
+      <w:r>
+        <w:rPr>
+          <w:rFonts w:ascii="Consolas" w:eastAsia="Times New Roman" w:hAnsi="Consolas" w:cs="Courier New"/>
+          <w:color w:val="242729"/>
+          <w:lang w:eastAsia="en-GB"/>
+        </w:rPr>
+        <w:t>NuclearAction</w:t>
+      </w:r>
       <w:r>
         <w:rPr>
           <w:rFonts w:ascii="Arial" w:eastAsia="Times New Roman" w:hAnsi="Arial" w:cs="Arial"/>
@@ -3284,9 +2894,16 @@
           <w:szCs w:val="23"/>
           <w:lang w:eastAsia="en-GB"/>
         </w:rPr>
-        <w:t>classloader</w:t>
-      </w:r>
-      <w:proofErr w:type="spellEnd"/>
+        <w:t> can be affected by another class, </w:t>
+      </w:r>
+      <w:r>
+        <w:rPr>
+          <w:rFonts w:ascii="Consolas" w:eastAsia="Times New Roman" w:hAnsi="Consolas" w:cs="Courier New"/>
+          <w:color w:val="242729"/>
+          <w:lang w:eastAsia="en-GB"/>
+        </w:rPr>
+        <w:t>CleanAction</w:t>
+      </w:r>
       <w:r>
         <w:rPr>
           <w:rFonts w:ascii="Arial" w:eastAsia="Times New Roman" w:hAnsi="Arial" w:cs="Arial"/>
@@ -3295,9 +2912,16 @@
           <w:szCs w:val="23"/>
           <w:lang w:eastAsia="en-GB"/>
         </w:rPr>
-        <w:t xml:space="preserve">, then the </w:t>
-      </w:r>
-      <w:proofErr w:type="spellStart"/>
+        <w:t>, when its </w:t>
+      </w:r>
+      <w:r>
+        <w:rPr>
+          <w:rFonts w:ascii="Consolas" w:eastAsia="Times New Roman" w:hAnsi="Consolas" w:cs="Courier New"/>
+          <w:color w:val="242729"/>
+          <w:lang w:eastAsia="en-GB"/>
+        </w:rPr>
+        <w:t>performAction()</w:t>
+      </w:r>
       <w:r>
         <w:rPr>
           <w:rFonts w:ascii="Arial" w:eastAsia="Times New Roman" w:hAnsi="Arial" w:cs="Arial"/>
@@ -3306,9 +2930,16 @@
           <w:szCs w:val="23"/>
           <w:lang w:eastAsia="en-GB"/>
         </w:rPr>
-        <w:t>behavior</w:t>
-      </w:r>
-      <w:proofErr w:type="spellEnd"/>
+        <w:t> is invoke after </w:t>
+      </w:r>
+      <w:r>
+        <w:rPr>
+          <w:rFonts w:ascii="Consolas" w:eastAsia="Times New Roman" w:hAnsi="Consolas" w:cs="Courier New"/>
+          <w:color w:val="242729"/>
+          <w:lang w:eastAsia="en-GB"/>
+        </w:rPr>
+        <w:t>CleanAction</w:t>
+      </w:r>
       <w:r>
         <w:rPr>
           <w:rFonts w:ascii="Arial" w:eastAsia="Times New Roman" w:hAnsi="Arial" w:cs="Arial"/>
@@ -3317,115 +2948,7 @@
           <w:szCs w:val="23"/>
           <w:lang w:eastAsia="en-GB"/>
         </w:rPr>
-        <w:t xml:space="preserve"> of </w:t>
-      </w:r>
-      <w:proofErr w:type="spellStart"/>
-      <w:r>
-        <w:rPr>
-          <w:rFonts w:ascii="Consolas" w:eastAsia="Times New Roman" w:hAnsi="Consolas" w:cs="Courier New"/>
-          <w:color w:val="242729"/>
-          <w:lang w:eastAsia="en-GB"/>
-        </w:rPr>
-        <w:t>NuclearAction</w:t>
-      </w:r>
-      <w:proofErr w:type="spellEnd"/>
-      <w:r>
-        <w:rPr>
-          <w:rFonts w:ascii="Arial" w:eastAsia="Times New Roman" w:hAnsi="Arial" w:cs="Arial"/>
-          <w:color w:val="242729"/>
-          <w:sz w:val="23"/>
-          <w:szCs w:val="23"/>
-          <w:lang w:eastAsia="en-GB"/>
-        </w:rPr>
-        <w:t> can be affected by another class, </w:t>
-      </w:r>
-      <w:proofErr w:type="spellStart"/>
-      <w:r>
-        <w:rPr>
-          <w:rFonts w:ascii="Consolas" w:eastAsia="Times New Roman" w:hAnsi="Consolas" w:cs="Courier New"/>
-          <w:color w:val="242729"/>
-          <w:lang w:eastAsia="en-GB"/>
-        </w:rPr>
-        <w:t>CleanAction</w:t>
-      </w:r>
-      <w:proofErr w:type="spellEnd"/>
-      <w:r>
-        <w:rPr>
-          <w:rFonts w:ascii="Arial" w:eastAsia="Times New Roman" w:hAnsi="Arial" w:cs="Arial"/>
-          <w:color w:val="242729"/>
-          <w:sz w:val="23"/>
-          <w:szCs w:val="23"/>
-          <w:lang w:eastAsia="en-GB"/>
-        </w:rPr>
-        <w:t>, when its </w:t>
-      </w:r>
-      <w:proofErr w:type="spellStart"/>
-      <w:proofErr w:type="gramStart"/>
-      <w:r>
-        <w:rPr>
-          <w:rFonts w:ascii="Consolas" w:eastAsia="Times New Roman" w:hAnsi="Consolas" w:cs="Courier New"/>
-          <w:color w:val="242729"/>
-          <w:lang w:eastAsia="en-GB"/>
-        </w:rPr>
-        <w:t>performAction</w:t>
-      </w:r>
-      <w:proofErr w:type="spellEnd"/>
-      <w:r>
-        <w:rPr>
-          <w:rFonts w:ascii="Consolas" w:eastAsia="Times New Roman" w:hAnsi="Consolas" w:cs="Courier New"/>
-          <w:color w:val="242729"/>
-          <w:lang w:eastAsia="en-GB"/>
-        </w:rPr>
-        <w:t>(</w:t>
-      </w:r>
-      <w:proofErr w:type="gramEnd"/>
-      <w:r>
-        <w:rPr>
-          <w:rFonts w:ascii="Consolas" w:eastAsia="Times New Roman" w:hAnsi="Consolas" w:cs="Courier New"/>
-          <w:color w:val="242729"/>
-          <w:lang w:eastAsia="en-GB"/>
-        </w:rPr>
-        <w:t>)</w:t>
-      </w:r>
-      <w:r>
-        <w:rPr>
-          <w:rFonts w:ascii="Arial" w:eastAsia="Times New Roman" w:hAnsi="Arial" w:cs="Arial"/>
-          <w:color w:val="242729"/>
-          <w:sz w:val="23"/>
-          <w:szCs w:val="23"/>
-          <w:lang w:eastAsia="en-GB"/>
-        </w:rPr>
-        <w:t> is invoke after </w:t>
-      </w:r>
-      <w:proofErr w:type="spellStart"/>
-      <w:r>
-        <w:rPr>
-          <w:rFonts w:ascii="Consolas" w:eastAsia="Times New Roman" w:hAnsi="Consolas" w:cs="Courier New"/>
-          <w:color w:val="242729"/>
-          <w:lang w:eastAsia="en-GB"/>
-        </w:rPr>
-        <w:t>CleanAction</w:t>
-      </w:r>
-      <w:r>
-        <w:rPr>
-          <w:rFonts w:ascii="Arial" w:eastAsia="Times New Roman" w:hAnsi="Arial" w:cs="Arial"/>
-          <w:color w:val="242729"/>
-          <w:sz w:val="23"/>
-          <w:szCs w:val="23"/>
-          <w:lang w:eastAsia="en-GB"/>
-        </w:rPr>
-        <w:t>'s</w:t>
-      </w:r>
-      <w:proofErr w:type="spellEnd"/>
-      <w:r>
-        <w:rPr>
-          <w:rFonts w:ascii="Arial" w:eastAsia="Times New Roman" w:hAnsi="Arial" w:cs="Arial"/>
-          <w:color w:val="242729"/>
-          <w:sz w:val="23"/>
-          <w:szCs w:val="23"/>
-          <w:lang w:eastAsia="en-GB"/>
-        </w:rPr>
-        <w:t xml:space="preserve"> is executed (in the same thread or otherwise), which in this case can be disastrous (semantically that is).</w:t>
+        <w:t>'s is executed (in the same thread or otherwise), which in this case can be disastrous (semantically that is).</w:t>
       </w:r>
     </w:p>
     <w:p>
@@ -3744,19 +3267,8 @@
           <w:spacing w:val="0"/>
           <w:sz w:val="18"/>
         </w:rPr>
-        <w:t xml:space="preserve">What is an </w:t>
-      </w:r>
-      <w:proofErr w:type="gramStart"/>
-      <w:r>
-        <w:rPr>
-          <w:rStyle w:val="BookTitle"/>
-          <w:color w:val="005C84" w:themeColor="text1"/>
-          <w:spacing w:val="0"/>
-          <w:sz w:val="18"/>
-        </w:rPr>
-        <w:t>interface ?</w:t>
-      </w:r>
-      <w:proofErr w:type="gramEnd"/>
+        <w:t>What is an interface ?</w:t>
+      </w:r>
     </w:p>
     <w:p>
       <w:pPr>
@@ -3793,47 +3305,7 @@
           <w:highlight w:val="yellow"/>
           <w:lang w:eastAsia="en-GB"/>
         </w:rPr>
-        <w:t xml:space="preserve">constants, method signatures, default methods, static </w:t>
-      </w:r>
-      <w:proofErr w:type="spellStart"/>
-      <w:r>
-        <w:rPr>
-          <w:rFonts w:ascii="inherit" w:eastAsia="Times New Roman" w:hAnsi="inherit" w:cs="Arial"/>
-          <w:i/>
-          <w:iCs/>
-          <w:color w:val="242729"/>
-          <w:sz w:val="23"/>
-          <w:highlight w:val="yellow"/>
-          <w:lang w:eastAsia="en-GB"/>
-        </w:rPr>
-        <w:t>methods</w:t>
-      </w:r>
-      <w:proofErr w:type="gramStart"/>
-      <w:r>
-        <w:rPr>
-          <w:rFonts w:ascii="inherit" w:eastAsia="Times New Roman" w:hAnsi="inherit" w:cs="Arial"/>
-          <w:i/>
-          <w:iCs/>
-          <w:color w:val="242729"/>
-          <w:sz w:val="23"/>
-          <w:highlight w:val="yellow"/>
-          <w:lang w:eastAsia="en-GB"/>
-        </w:rPr>
-        <w:t>,and</w:t>
-      </w:r>
-      <w:proofErr w:type="spellEnd"/>
-      <w:proofErr w:type="gramEnd"/>
-      <w:r>
-        <w:rPr>
-          <w:rFonts w:ascii="inherit" w:eastAsia="Times New Roman" w:hAnsi="inherit" w:cs="Arial"/>
-          <w:i/>
-          <w:iCs/>
-          <w:color w:val="242729"/>
-          <w:sz w:val="23"/>
-          <w:highlight w:val="yellow"/>
-          <w:lang w:eastAsia="en-GB"/>
-        </w:rPr>
-        <w:t xml:space="preserve"> nested types</w:t>
+        <w:t>constants, method signatures, default methods, static methods,and nested types</w:t>
       </w:r>
     </w:p>
     <w:p>
@@ -4027,7 +3499,6 @@
           <w:lang w:eastAsia="en-GB"/>
         </w:rPr>
       </w:pPr>
-      <w:proofErr w:type="spellStart"/>
       <w:r>
         <w:rPr>
           <w:rFonts w:ascii="inherit" w:eastAsia="Times New Roman" w:hAnsi="inherit" w:cs="Arial"/>
@@ -4036,18 +3507,7 @@
           <w:szCs w:val="23"/>
           <w:lang w:eastAsia="en-GB"/>
         </w:rPr>
-        <w:t>Redeclare</w:t>
-      </w:r>
-      <w:proofErr w:type="spellEnd"/>
-      <w:r>
-        <w:rPr>
-          <w:rFonts w:ascii="inherit" w:eastAsia="Times New Roman" w:hAnsi="inherit" w:cs="Arial"/>
-          <w:color w:val="242729"/>
-          <w:sz w:val="23"/>
-          <w:szCs w:val="23"/>
-          <w:lang w:eastAsia="en-GB"/>
-        </w:rPr>
-        <w:t xml:space="preserve"> the default method, which makes it </w:t>
+        <w:t>Redeclare the default method, which makes it </w:t>
       </w:r>
       <w:r>
         <w:rPr>
@@ -4183,7 +3643,6 @@
           <w:lang w:eastAsia="en-GB"/>
         </w:rPr>
       </w:pPr>
-      <w:proofErr w:type="gramStart"/>
       <w:r>
         <w:rPr>
           <w:rFonts w:ascii="Arial" w:eastAsia="Times New Roman" w:hAnsi="Arial" w:cs="Arial"/>
@@ -4248,7 +3707,6 @@
         </w:rPr>
         <w:t> methods.</w:t>
       </w:r>
-      <w:proofErr w:type="gramEnd"/>
     </w:p>
     <w:p>
       <w:pPr>
@@ -4291,7 +3749,6 @@
           <w:lang w:eastAsia="en-GB"/>
         </w:rPr>
       </w:pPr>
-      <w:proofErr w:type="gramStart"/>
       <w:r>
         <w:rPr>
           <w:rFonts w:ascii="inherit" w:eastAsia="Times New Roman" w:hAnsi="inherit" w:cs="Courier New"/>
@@ -4301,35 +3758,14 @@
         </w:rPr>
         <w:t>import</w:t>
       </w:r>
-      <w:proofErr w:type="gramEnd"/>
-      <w:r>
-        <w:rPr>
-          <w:rFonts w:ascii="inherit" w:eastAsia="Times New Roman" w:hAnsi="inherit" w:cs="Courier New"/>
-          <w:color w:val="303336"/>
-          <w:szCs w:val="20"/>
-          <w:lang w:eastAsia="en-GB"/>
-        </w:rPr>
-        <w:t xml:space="preserve"> </w:t>
-      </w:r>
-      <w:proofErr w:type="spellStart"/>
-      <w:r>
-        <w:rPr>
-          <w:rFonts w:ascii="inherit" w:eastAsia="Times New Roman" w:hAnsi="inherit" w:cs="Courier New"/>
-          <w:color w:val="303336"/>
-          <w:szCs w:val="20"/>
-          <w:lang w:eastAsia="en-GB"/>
-        </w:rPr>
-        <w:t>java.time</w:t>
-      </w:r>
-      <w:proofErr w:type="spellEnd"/>
-      <w:r>
-        <w:rPr>
-          <w:rFonts w:ascii="inherit" w:eastAsia="Times New Roman" w:hAnsi="inherit" w:cs="Courier New"/>
-          <w:color w:val="303336"/>
-          <w:szCs w:val="20"/>
-          <w:lang w:eastAsia="en-GB"/>
-        </w:rPr>
-        <w:t>.*;</w:t>
+      <w:r>
+        <w:rPr>
+          <w:rFonts w:ascii="inherit" w:eastAsia="Times New Roman" w:hAnsi="inherit" w:cs="Courier New"/>
+          <w:color w:val="303336"/>
+          <w:szCs w:val="20"/>
+          <w:lang w:eastAsia="en-GB"/>
+        </w:rPr>
+        <w:t xml:space="preserve"> java.time.*;</w:t>
       </w:r>
     </w:p>
     <w:p>
@@ -4393,7 +3829,6 @@
           <w:lang w:eastAsia="en-GB"/>
         </w:rPr>
       </w:pPr>
-      <w:proofErr w:type="gramStart"/>
       <w:r>
         <w:rPr>
           <w:rFonts w:ascii="inherit" w:eastAsia="Times New Roman" w:hAnsi="inherit" w:cs="Courier New"/>
@@ -4403,7 +3838,6 @@
         </w:rPr>
         <w:t>public</w:t>
       </w:r>
-      <w:proofErr w:type="gramEnd"/>
       <w:r>
         <w:rPr>
           <w:rFonts w:ascii="inherit" w:eastAsia="Times New Roman" w:hAnsi="inherit" w:cs="Courier New"/>
@@ -4431,7 +3865,6 @@
         </w:rPr>
         <w:t xml:space="preserve"> </w:t>
       </w:r>
-      <w:proofErr w:type="spellStart"/>
       <w:r>
         <w:rPr>
           <w:rFonts w:ascii="inherit" w:eastAsia="Times New Roman" w:hAnsi="inherit" w:cs="Courier New"/>
@@ -4441,7 +3874,6 @@
         </w:rPr>
         <w:t>TimeClient</w:t>
       </w:r>
-      <w:proofErr w:type="spellEnd"/>
       <w:r>
         <w:rPr>
           <w:rFonts w:ascii="inherit" w:eastAsia="Times New Roman" w:hAnsi="inherit" w:cs="Courier New"/>
@@ -4491,7 +3923,6 @@
         </w:rPr>
         <w:t xml:space="preserve">    </w:t>
       </w:r>
-      <w:proofErr w:type="gramStart"/>
       <w:r>
         <w:rPr>
           <w:rFonts w:ascii="inherit" w:eastAsia="Times New Roman" w:hAnsi="inherit" w:cs="Courier New"/>
@@ -4501,37 +3932,15 @@
         </w:rPr>
         <w:t>void</w:t>
       </w:r>
-      <w:proofErr w:type="gramEnd"/>
-      <w:r>
-        <w:rPr>
-          <w:rFonts w:ascii="inherit" w:eastAsia="Times New Roman" w:hAnsi="inherit" w:cs="Courier New"/>
-          <w:color w:val="303336"/>
-          <w:szCs w:val="20"/>
-          <w:lang w:eastAsia="en-GB"/>
-        </w:rPr>
-        <w:t xml:space="preserve"> </w:t>
-      </w:r>
-      <w:proofErr w:type="spellStart"/>
-      <w:r>
-        <w:rPr>
-          <w:rFonts w:ascii="inherit" w:eastAsia="Times New Roman" w:hAnsi="inherit" w:cs="Courier New"/>
-          <w:color w:val="303336"/>
-          <w:szCs w:val="20"/>
-          <w:lang w:eastAsia="en-GB"/>
-        </w:rPr>
-        <w:t>setTime</w:t>
-      </w:r>
-      <w:proofErr w:type="spellEnd"/>
-      <w:r>
-        <w:rPr>
-          <w:rFonts w:ascii="inherit" w:eastAsia="Times New Roman" w:hAnsi="inherit" w:cs="Courier New"/>
-          <w:color w:val="303336"/>
-          <w:szCs w:val="20"/>
-          <w:lang w:eastAsia="en-GB"/>
-        </w:rPr>
-        <w:t>(</w:t>
-      </w:r>
-      <w:proofErr w:type="spellStart"/>
+      <w:r>
+        <w:rPr>
+          <w:rFonts w:ascii="inherit" w:eastAsia="Times New Roman" w:hAnsi="inherit" w:cs="Courier New"/>
+          <w:color w:val="303336"/>
+          <w:szCs w:val="20"/>
+          <w:lang w:eastAsia="en-GB"/>
+        </w:rPr>
+        <w:t xml:space="preserve"> setTime(</w:t>
+      </w:r>
       <w:r>
         <w:rPr>
           <w:rFonts w:ascii="inherit" w:eastAsia="Times New Roman" w:hAnsi="inherit" w:cs="Courier New"/>
@@ -4541,7 +3950,6 @@
         </w:rPr>
         <w:t>int</w:t>
       </w:r>
-      <w:proofErr w:type="spellEnd"/>
       <w:r>
         <w:rPr>
           <w:rFonts w:ascii="inherit" w:eastAsia="Times New Roman" w:hAnsi="inherit" w:cs="Courier New"/>
@@ -4551,7 +3959,6 @@
         </w:rPr>
         <w:t xml:space="preserve"> hour, </w:t>
       </w:r>
-      <w:proofErr w:type="spellStart"/>
       <w:r>
         <w:rPr>
           <w:rFonts w:ascii="inherit" w:eastAsia="Times New Roman" w:hAnsi="inherit" w:cs="Courier New"/>
@@ -4561,7 +3968,6 @@
         </w:rPr>
         <w:t>int</w:t>
       </w:r>
-      <w:proofErr w:type="spellEnd"/>
       <w:r>
         <w:rPr>
           <w:rFonts w:ascii="inherit" w:eastAsia="Times New Roman" w:hAnsi="inherit" w:cs="Courier New"/>
@@ -4571,7 +3977,6 @@
         </w:rPr>
         <w:t xml:space="preserve"> minute, </w:t>
       </w:r>
-      <w:proofErr w:type="spellStart"/>
       <w:r>
         <w:rPr>
           <w:rFonts w:ascii="inherit" w:eastAsia="Times New Roman" w:hAnsi="inherit" w:cs="Courier New"/>
@@ -4581,7 +3986,6 @@
         </w:rPr>
         <w:t>int</w:t>
       </w:r>
-      <w:proofErr w:type="spellEnd"/>
       <w:r>
         <w:rPr>
           <w:rFonts w:ascii="inherit" w:eastAsia="Times New Roman" w:hAnsi="inherit" w:cs="Courier New"/>
@@ -4631,7 +4035,6 @@
         </w:rPr>
         <w:t xml:space="preserve">    </w:t>
       </w:r>
-      <w:proofErr w:type="gramStart"/>
       <w:r>
         <w:rPr>
           <w:rFonts w:ascii="inherit" w:eastAsia="Times New Roman" w:hAnsi="inherit" w:cs="Courier New"/>
@@ -4641,37 +4044,15 @@
         </w:rPr>
         <w:t>void</w:t>
       </w:r>
-      <w:proofErr w:type="gramEnd"/>
-      <w:r>
-        <w:rPr>
-          <w:rFonts w:ascii="inherit" w:eastAsia="Times New Roman" w:hAnsi="inherit" w:cs="Courier New"/>
-          <w:color w:val="303336"/>
-          <w:szCs w:val="20"/>
-          <w:lang w:eastAsia="en-GB"/>
-        </w:rPr>
-        <w:t xml:space="preserve"> </w:t>
-      </w:r>
-      <w:proofErr w:type="spellStart"/>
-      <w:r>
-        <w:rPr>
-          <w:rFonts w:ascii="inherit" w:eastAsia="Times New Roman" w:hAnsi="inherit" w:cs="Courier New"/>
-          <w:color w:val="303336"/>
-          <w:szCs w:val="20"/>
-          <w:lang w:eastAsia="en-GB"/>
-        </w:rPr>
-        <w:t>setDate</w:t>
-      </w:r>
-      <w:proofErr w:type="spellEnd"/>
-      <w:r>
-        <w:rPr>
-          <w:rFonts w:ascii="inherit" w:eastAsia="Times New Roman" w:hAnsi="inherit" w:cs="Courier New"/>
-          <w:color w:val="303336"/>
-          <w:szCs w:val="20"/>
-          <w:lang w:eastAsia="en-GB"/>
-        </w:rPr>
-        <w:t>(</w:t>
-      </w:r>
-      <w:proofErr w:type="spellStart"/>
+      <w:r>
+        <w:rPr>
+          <w:rFonts w:ascii="inherit" w:eastAsia="Times New Roman" w:hAnsi="inherit" w:cs="Courier New"/>
+          <w:color w:val="303336"/>
+          <w:szCs w:val="20"/>
+          <w:lang w:eastAsia="en-GB"/>
+        </w:rPr>
+        <w:t xml:space="preserve"> setDate(</w:t>
+      </w:r>
       <w:r>
         <w:rPr>
           <w:rFonts w:ascii="inherit" w:eastAsia="Times New Roman" w:hAnsi="inherit" w:cs="Courier New"/>
@@ -4681,7 +4062,6 @@
         </w:rPr>
         <w:t>int</w:t>
       </w:r>
-      <w:proofErr w:type="spellEnd"/>
       <w:r>
         <w:rPr>
           <w:rFonts w:ascii="inherit" w:eastAsia="Times New Roman" w:hAnsi="inherit" w:cs="Courier New"/>
@@ -4691,7 +4071,6 @@
         </w:rPr>
         <w:t xml:space="preserve"> day, </w:t>
       </w:r>
-      <w:proofErr w:type="spellStart"/>
       <w:r>
         <w:rPr>
           <w:rFonts w:ascii="inherit" w:eastAsia="Times New Roman" w:hAnsi="inherit" w:cs="Courier New"/>
@@ -4701,7 +4080,6 @@
         </w:rPr>
         <w:t>int</w:t>
       </w:r>
-      <w:proofErr w:type="spellEnd"/>
       <w:r>
         <w:rPr>
           <w:rFonts w:ascii="inherit" w:eastAsia="Times New Roman" w:hAnsi="inherit" w:cs="Courier New"/>
@@ -4711,7 +4089,6 @@
         </w:rPr>
         <w:t xml:space="preserve"> month, </w:t>
       </w:r>
-      <w:proofErr w:type="spellStart"/>
       <w:r>
         <w:rPr>
           <w:rFonts w:ascii="inherit" w:eastAsia="Times New Roman" w:hAnsi="inherit" w:cs="Courier New"/>
@@ -4721,7 +4098,6 @@
         </w:rPr>
         <w:t>int</w:t>
       </w:r>
-      <w:proofErr w:type="spellEnd"/>
       <w:r>
         <w:rPr>
           <w:rFonts w:ascii="inherit" w:eastAsia="Times New Roman" w:hAnsi="inherit" w:cs="Courier New"/>
@@ -4771,7 +4147,6 @@
         </w:rPr>
         <w:t xml:space="preserve">    </w:t>
       </w:r>
-      <w:proofErr w:type="gramStart"/>
       <w:r>
         <w:rPr>
           <w:rFonts w:ascii="inherit" w:eastAsia="Times New Roman" w:hAnsi="inherit" w:cs="Courier New"/>
@@ -4781,37 +4156,15 @@
         </w:rPr>
         <w:t>void</w:t>
       </w:r>
-      <w:proofErr w:type="gramEnd"/>
-      <w:r>
-        <w:rPr>
-          <w:rFonts w:ascii="inherit" w:eastAsia="Times New Roman" w:hAnsi="inherit" w:cs="Courier New"/>
-          <w:color w:val="303336"/>
-          <w:szCs w:val="20"/>
-          <w:lang w:eastAsia="en-GB"/>
-        </w:rPr>
-        <w:t xml:space="preserve"> </w:t>
-      </w:r>
-      <w:proofErr w:type="spellStart"/>
-      <w:r>
-        <w:rPr>
-          <w:rFonts w:ascii="inherit" w:eastAsia="Times New Roman" w:hAnsi="inherit" w:cs="Courier New"/>
-          <w:color w:val="303336"/>
-          <w:szCs w:val="20"/>
-          <w:lang w:eastAsia="en-GB"/>
-        </w:rPr>
-        <w:t>setDateAndTime</w:t>
-      </w:r>
-      <w:proofErr w:type="spellEnd"/>
-      <w:r>
-        <w:rPr>
-          <w:rFonts w:ascii="inherit" w:eastAsia="Times New Roman" w:hAnsi="inherit" w:cs="Courier New"/>
-          <w:color w:val="303336"/>
-          <w:szCs w:val="20"/>
-          <w:lang w:eastAsia="en-GB"/>
-        </w:rPr>
-        <w:t>(</w:t>
-      </w:r>
-      <w:proofErr w:type="spellStart"/>
+      <w:r>
+        <w:rPr>
+          <w:rFonts w:ascii="inherit" w:eastAsia="Times New Roman" w:hAnsi="inherit" w:cs="Courier New"/>
+          <w:color w:val="303336"/>
+          <w:szCs w:val="20"/>
+          <w:lang w:eastAsia="en-GB"/>
+        </w:rPr>
+        <w:t xml:space="preserve"> setDateAndTime(</w:t>
+      </w:r>
       <w:r>
         <w:rPr>
           <w:rFonts w:ascii="inherit" w:eastAsia="Times New Roman" w:hAnsi="inherit" w:cs="Courier New"/>
@@ -4821,7 +4174,6 @@
         </w:rPr>
         <w:t>int</w:t>
       </w:r>
-      <w:proofErr w:type="spellEnd"/>
       <w:r>
         <w:rPr>
           <w:rFonts w:ascii="inherit" w:eastAsia="Times New Roman" w:hAnsi="inherit" w:cs="Courier New"/>
@@ -4831,7 +4183,6 @@
         </w:rPr>
         <w:t xml:space="preserve"> day, </w:t>
       </w:r>
-      <w:proofErr w:type="spellStart"/>
       <w:r>
         <w:rPr>
           <w:rFonts w:ascii="inherit" w:eastAsia="Times New Roman" w:hAnsi="inherit" w:cs="Courier New"/>
@@ -4841,7 +4192,6 @@
         </w:rPr>
         <w:t>int</w:t>
       </w:r>
-      <w:proofErr w:type="spellEnd"/>
       <w:r>
         <w:rPr>
           <w:rFonts w:ascii="inherit" w:eastAsia="Times New Roman" w:hAnsi="inherit" w:cs="Courier New"/>
@@ -4851,7 +4201,6 @@
         </w:rPr>
         <w:t xml:space="preserve"> month, </w:t>
       </w:r>
-      <w:proofErr w:type="spellStart"/>
       <w:r>
         <w:rPr>
           <w:rFonts w:ascii="inherit" w:eastAsia="Times New Roman" w:hAnsi="inherit" w:cs="Courier New"/>
@@ -4861,7 +4210,6 @@
         </w:rPr>
         <w:t>int</w:t>
       </w:r>
-      <w:proofErr w:type="spellEnd"/>
       <w:r>
         <w:rPr>
           <w:rFonts w:ascii="inherit" w:eastAsia="Times New Roman" w:hAnsi="inherit" w:cs="Courier New"/>
@@ -4911,8 +4259,6 @@
         </w:rPr>
         <w:t xml:space="preserve">                               </w:t>
       </w:r>
-      <w:proofErr w:type="spellStart"/>
-      <w:proofErr w:type="gramStart"/>
       <w:r>
         <w:rPr>
           <w:rFonts w:ascii="inherit" w:eastAsia="Times New Roman" w:hAnsi="inherit" w:cs="Courier New"/>
@@ -4922,8 +4268,6 @@
         </w:rPr>
         <w:t>int</w:t>
       </w:r>
-      <w:proofErr w:type="spellEnd"/>
-      <w:proofErr w:type="gramEnd"/>
       <w:r>
         <w:rPr>
           <w:rFonts w:ascii="inherit" w:eastAsia="Times New Roman" w:hAnsi="inherit" w:cs="Courier New"/>
@@ -4933,7 +4277,6 @@
         </w:rPr>
         <w:t xml:space="preserve"> hour, </w:t>
       </w:r>
-      <w:proofErr w:type="spellStart"/>
       <w:r>
         <w:rPr>
           <w:rFonts w:ascii="inherit" w:eastAsia="Times New Roman" w:hAnsi="inherit" w:cs="Courier New"/>
@@ -4943,7 +4286,6 @@
         </w:rPr>
         <w:t>int</w:t>
       </w:r>
-      <w:proofErr w:type="spellEnd"/>
       <w:r>
         <w:rPr>
           <w:rFonts w:ascii="inherit" w:eastAsia="Times New Roman" w:hAnsi="inherit" w:cs="Courier New"/>
@@ -4953,7 +4295,6 @@
         </w:rPr>
         <w:t xml:space="preserve"> minute, </w:t>
       </w:r>
-      <w:proofErr w:type="spellStart"/>
       <w:r>
         <w:rPr>
           <w:rFonts w:ascii="inherit" w:eastAsia="Times New Roman" w:hAnsi="inherit" w:cs="Courier New"/>
@@ -4963,7 +4304,6 @@
         </w:rPr>
         <w:t>int</w:t>
       </w:r>
-      <w:proofErr w:type="spellEnd"/>
       <w:r>
         <w:rPr>
           <w:rFonts w:ascii="inherit" w:eastAsia="Times New Roman" w:hAnsi="inherit" w:cs="Courier New"/>
@@ -5013,7 +4353,6 @@
         </w:rPr>
         <w:t xml:space="preserve">    </w:t>
       </w:r>
-      <w:proofErr w:type="spellStart"/>
       <w:r>
         <w:rPr>
           <w:rFonts w:ascii="inherit" w:eastAsia="Times New Roman" w:hAnsi="inherit" w:cs="Courier New"/>
@@ -5023,46 +4362,14 @@
         </w:rPr>
         <w:t>LocalDateTime</w:t>
       </w:r>
-      <w:proofErr w:type="spellEnd"/>
-      <w:r>
-        <w:rPr>
-          <w:rFonts w:ascii="inherit" w:eastAsia="Times New Roman" w:hAnsi="inherit" w:cs="Courier New"/>
-          <w:color w:val="303336"/>
-          <w:szCs w:val="20"/>
-          <w:lang w:eastAsia="en-GB"/>
-        </w:rPr>
-        <w:t xml:space="preserve"> </w:t>
-      </w:r>
-      <w:proofErr w:type="spellStart"/>
-      <w:proofErr w:type="gramStart"/>
-      <w:r>
-        <w:rPr>
-          <w:rFonts w:ascii="inherit" w:eastAsia="Times New Roman" w:hAnsi="inherit" w:cs="Courier New"/>
-          <w:color w:val="303336"/>
-          <w:szCs w:val="20"/>
-          <w:lang w:eastAsia="en-GB"/>
-        </w:rPr>
-        <w:t>getLocalDateTime</w:t>
-      </w:r>
-      <w:proofErr w:type="spellEnd"/>
-      <w:r>
-        <w:rPr>
-          <w:rFonts w:ascii="inherit" w:eastAsia="Times New Roman" w:hAnsi="inherit" w:cs="Courier New"/>
-          <w:color w:val="303336"/>
-          <w:szCs w:val="20"/>
-          <w:lang w:eastAsia="en-GB"/>
-        </w:rPr>
-        <w:t>(</w:t>
-      </w:r>
-      <w:proofErr w:type="gramEnd"/>
-      <w:r>
-        <w:rPr>
-          <w:rFonts w:ascii="inherit" w:eastAsia="Times New Roman" w:hAnsi="inherit" w:cs="Courier New"/>
-          <w:color w:val="303336"/>
-          <w:szCs w:val="20"/>
-          <w:lang w:eastAsia="en-GB"/>
-        </w:rPr>
-        <w:t>);</w:t>
+      <w:r>
+        <w:rPr>
+          <w:rFonts w:ascii="inherit" w:eastAsia="Times New Roman" w:hAnsi="inherit" w:cs="Courier New"/>
+          <w:color w:val="303336"/>
+          <w:szCs w:val="20"/>
+          <w:lang w:eastAsia="en-GB"/>
+        </w:rPr>
+        <w:t xml:space="preserve"> getLocalDateTime();</w:t>
       </w:r>
     </w:p>
     <w:p>
@@ -5136,7 +4443,6 @@
         <w:lastRenderedPageBreak/>
         <w:t xml:space="preserve">    </w:t>
       </w:r>
-      <w:proofErr w:type="gramStart"/>
       <w:r>
         <w:rPr>
           <w:rFonts w:ascii="inherit" w:eastAsia="Times New Roman" w:hAnsi="inherit" w:cs="Courier New"/>
@@ -5146,7 +4452,6 @@
         </w:rPr>
         <w:t>static</w:t>
       </w:r>
-      <w:proofErr w:type="gramEnd"/>
       <w:r>
         <w:rPr>
           <w:rFonts w:ascii="inherit" w:eastAsia="Times New Roman" w:hAnsi="inherit" w:cs="Courier New"/>
@@ -5156,7 +4461,6 @@
         </w:rPr>
         <w:t xml:space="preserve"> </w:t>
       </w:r>
-      <w:proofErr w:type="spellStart"/>
       <w:r>
         <w:rPr>
           <w:rFonts w:ascii="inherit" w:eastAsia="Times New Roman" w:hAnsi="inherit" w:cs="Courier New"/>
@@ -5166,35 +4470,14 @@
         </w:rPr>
         <w:t>ZoneId</w:t>
       </w:r>
-      <w:proofErr w:type="spellEnd"/>
-      <w:r>
-        <w:rPr>
-          <w:rFonts w:ascii="inherit" w:eastAsia="Times New Roman" w:hAnsi="inherit" w:cs="Courier New"/>
-          <w:color w:val="303336"/>
-          <w:szCs w:val="20"/>
-          <w:lang w:eastAsia="en-GB"/>
-        </w:rPr>
-        <w:t xml:space="preserve"> </w:t>
-      </w:r>
-      <w:proofErr w:type="spellStart"/>
-      <w:r>
-        <w:rPr>
-          <w:rFonts w:ascii="inherit" w:eastAsia="Times New Roman" w:hAnsi="inherit" w:cs="Courier New"/>
-          <w:color w:val="303336"/>
-          <w:szCs w:val="20"/>
-          <w:lang w:eastAsia="en-GB"/>
-        </w:rPr>
-        <w:t>getZoneId</w:t>
-      </w:r>
-      <w:proofErr w:type="spellEnd"/>
-      <w:r>
-        <w:rPr>
-          <w:rFonts w:ascii="inherit" w:eastAsia="Times New Roman" w:hAnsi="inherit" w:cs="Courier New"/>
-          <w:color w:val="303336"/>
-          <w:szCs w:val="20"/>
-          <w:lang w:eastAsia="en-GB"/>
-        </w:rPr>
-        <w:t xml:space="preserve"> (</w:t>
+      <w:r>
+        <w:rPr>
+          <w:rFonts w:ascii="inherit" w:eastAsia="Times New Roman" w:hAnsi="inherit" w:cs="Courier New"/>
+          <w:color w:val="303336"/>
+          <w:szCs w:val="20"/>
+          <w:lang w:eastAsia="en-GB"/>
+        </w:rPr>
+        <w:t xml:space="preserve"> getZoneId (</w:t>
       </w:r>
       <w:r>
         <w:rPr>
@@ -5212,27 +4495,7 @@
           <w:szCs w:val="20"/>
           <w:lang w:eastAsia="en-GB"/>
         </w:rPr>
-        <w:t xml:space="preserve"> </w:t>
-      </w:r>
-      <w:proofErr w:type="spellStart"/>
-      <w:r>
-        <w:rPr>
-          <w:rFonts w:ascii="inherit" w:eastAsia="Times New Roman" w:hAnsi="inherit" w:cs="Courier New"/>
-          <w:color w:val="303336"/>
-          <w:szCs w:val="20"/>
-          <w:lang w:eastAsia="en-GB"/>
-        </w:rPr>
-        <w:t>zoneString</w:t>
-      </w:r>
-      <w:proofErr w:type="spellEnd"/>
-      <w:r>
-        <w:rPr>
-          <w:rFonts w:ascii="inherit" w:eastAsia="Times New Roman" w:hAnsi="inherit" w:cs="Courier New"/>
-          <w:color w:val="303336"/>
-          <w:szCs w:val="20"/>
-          <w:lang w:eastAsia="en-GB"/>
-        </w:rPr>
-        <w:t>) {</w:t>
+        <w:t xml:space="preserve"> zoneString) {</w:t>
       </w:r>
     </w:p>
     <w:p>
@@ -5274,7 +4537,6 @@
         </w:rPr>
         <w:t xml:space="preserve">        </w:t>
       </w:r>
-      <w:proofErr w:type="gramStart"/>
       <w:r>
         <w:rPr>
           <w:rFonts w:ascii="inherit" w:eastAsia="Times New Roman" w:hAnsi="inherit" w:cs="Courier New"/>
@@ -5284,7 +4546,6 @@
         </w:rPr>
         <w:t>try</w:t>
       </w:r>
-      <w:proofErr w:type="gramEnd"/>
       <w:r>
         <w:rPr>
           <w:rFonts w:ascii="inherit" w:eastAsia="Times New Roman" w:hAnsi="inherit" w:cs="Courier New"/>
@@ -5334,7 +4595,6 @@
         </w:rPr>
         <w:t xml:space="preserve">            </w:t>
       </w:r>
-      <w:proofErr w:type="gramStart"/>
       <w:r>
         <w:rPr>
           <w:rFonts w:ascii="inherit" w:eastAsia="Times New Roman" w:hAnsi="inherit" w:cs="Courier New"/>
@@ -5344,7 +4604,6 @@
         </w:rPr>
         <w:t>return</w:t>
       </w:r>
-      <w:proofErr w:type="gramEnd"/>
       <w:r>
         <w:rPr>
           <w:rFonts w:ascii="inherit" w:eastAsia="Times New Roman" w:hAnsi="inherit" w:cs="Courier New"/>
@@ -5354,7 +4613,6 @@
         </w:rPr>
         <w:t xml:space="preserve"> </w:t>
       </w:r>
-      <w:proofErr w:type="spellStart"/>
       <w:r>
         <w:rPr>
           <w:rFonts w:ascii="inherit" w:eastAsia="Times New Roman" w:hAnsi="inherit" w:cs="Courier New"/>
@@ -5371,37 +4629,7 @@
           <w:szCs w:val="20"/>
           <w:lang w:eastAsia="en-GB"/>
         </w:rPr>
-        <w:t>.of</w:t>
-      </w:r>
-      <w:proofErr w:type="spellEnd"/>
-      <w:r>
-        <w:rPr>
-          <w:rFonts w:ascii="inherit" w:eastAsia="Times New Roman" w:hAnsi="inherit" w:cs="Courier New"/>
-          <w:color w:val="303336"/>
-          <w:szCs w:val="20"/>
-          <w:lang w:eastAsia="en-GB"/>
-        </w:rPr>
-        <w:t>(</w:t>
-      </w:r>
-      <w:proofErr w:type="spellStart"/>
-      <w:r>
-        <w:rPr>
-          <w:rFonts w:ascii="inherit" w:eastAsia="Times New Roman" w:hAnsi="inherit" w:cs="Courier New"/>
-          <w:color w:val="303336"/>
-          <w:szCs w:val="20"/>
-          <w:lang w:eastAsia="en-GB"/>
-        </w:rPr>
-        <w:t>zoneString</w:t>
-      </w:r>
-      <w:proofErr w:type="spellEnd"/>
-      <w:r>
-        <w:rPr>
-          <w:rFonts w:ascii="inherit" w:eastAsia="Times New Roman" w:hAnsi="inherit" w:cs="Courier New"/>
-          <w:color w:val="303336"/>
-          <w:szCs w:val="20"/>
-          <w:lang w:eastAsia="en-GB"/>
-        </w:rPr>
-        <w:t>);</w:t>
+        <w:t>.of(zoneString);</w:t>
       </w:r>
     </w:p>
     <w:p>
@@ -5461,7 +4689,6 @@
         </w:rPr>
         <w:t xml:space="preserve"> (</w:t>
       </w:r>
-      <w:proofErr w:type="spellStart"/>
       <w:r>
         <w:rPr>
           <w:rFonts w:ascii="inherit" w:eastAsia="Times New Roman" w:hAnsi="inherit" w:cs="Courier New"/>
@@ -5471,7 +4698,6 @@
         </w:rPr>
         <w:t>DateTimeException</w:t>
       </w:r>
-      <w:proofErr w:type="spellEnd"/>
       <w:r>
         <w:rPr>
           <w:rFonts w:ascii="inherit" w:eastAsia="Times New Roman" w:hAnsi="inherit" w:cs="Courier New"/>
@@ -5521,8 +4747,6 @@
         </w:rPr>
         <w:t xml:space="preserve">            </w:t>
       </w:r>
-      <w:proofErr w:type="spellStart"/>
-      <w:proofErr w:type="gramStart"/>
       <w:r>
         <w:rPr>
           <w:rFonts w:ascii="inherit" w:eastAsia="Times New Roman" w:hAnsi="inherit" w:cs="Courier New"/>
@@ -5539,19 +4763,8 @@
           <w:szCs w:val="20"/>
           <w:lang w:eastAsia="en-GB"/>
         </w:rPr>
-        <w:t>.err.println</w:t>
-      </w:r>
-      <w:proofErr w:type="spellEnd"/>
-      <w:r>
-        <w:rPr>
-          <w:rFonts w:ascii="inherit" w:eastAsia="Times New Roman" w:hAnsi="inherit" w:cs="Courier New"/>
-          <w:color w:val="303336"/>
-          <w:szCs w:val="20"/>
-          <w:lang w:eastAsia="en-GB"/>
-        </w:rPr>
-        <w:t>(</w:t>
-      </w:r>
-      <w:proofErr w:type="gramEnd"/>
+        <w:t>.err.println(</w:t>
+      </w:r>
       <w:r>
         <w:rPr>
           <w:rFonts w:ascii="inherit" w:eastAsia="Times New Roman" w:hAnsi="inherit" w:cs="Courier New"/>
@@ -5568,27 +4781,7 @@
           <w:szCs w:val="20"/>
           <w:lang w:eastAsia="en-GB"/>
         </w:rPr>
-        <w:t xml:space="preserve"> + </w:t>
-      </w:r>
-      <w:proofErr w:type="spellStart"/>
-      <w:r>
-        <w:rPr>
-          <w:rFonts w:ascii="inherit" w:eastAsia="Times New Roman" w:hAnsi="inherit" w:cs="Courier New"/>
-          <w:color w:val="303336"/>
-          <w:szCs w:val="20"/>
-          <w:lang w:eastAsia="en-GB"/>
-        </w:rPr>
-        <w:t>zoneString</w:t>
-      </w:r>
-      <w:proofErr w:type="spellEnd"/>
-      <w:r>
-        <w:rPr>
-          <w:rFonts w:ascii="inherit" w:eastAsia="Times New Roman" w:hAnsi="inherit" w:cs="Courier New"/>
-          <w:color w:val="303336"/>
-          <w:szCs w:val="20"/>
-          <w:lang w:eastAsia="en-GB"/>
-        </w:rPr>
-        <w:t xml:space="preserve"> +</w:t>
+        <w:t xml:space="preserve"> + zoneString +</w:t>
       </w:r>
     </w:p>
     <w:p>
@@ -5688,7 +4881,6 @@
         </w:rPr>
         <w:t xml:space="preserve">            </w:t>
       </w:r>
-      <w:proofErr w:type="gramStart"/>
       <w:r>
         <w:rPr>
           <w:rFonts w:ascii="inherit" w:eastAsia="Times New Roman" w:hAnsi="inherit" w:cs="Courier New"/>
@@ -5698,7 +4890,6 @@
         </w:rPr>
         <w:t>return</w:t>
       </w:r>
-      <w:proofErr w:type="gramEnd"/>
       <w:r>
         <w:rPr>
           <w:rFonts w:ascii="inherit" w:eastAsia="Times New Roman" w:hAnsi="inherit" w:cs="Courier New"/>
@@ -5708,7 +4899,6 @@
         </w:rPr>
         <w:t xml:space="preserve"> </w:t>
       </w:r>
-      <w:proofErr w:type="spellStart"/>
       <w:r>
         <w:rPr>
           <w:rFonts w:ascii="inherit" w:eastAsia="Times New Roman" w:hAnsi="inherit" w:cs="Courier New"/>
@@ -5725,17 +4915,7 @@
           <w:szCs w:val="20"/>
           <w:lang w:eastAsia="en-GB"/>
         </w:rPr>
-        <w:t>.systemDefault</w:t>
-      </w:r>
-      <w:proofErr w:type="spellEnd"/>
-      <w:r>
-        <w:rPr>
-          <w:rFonts w:ascii="inherit" w:eastAsia="Times New Roman" w:hAnsi="inherit" w:cs="Courier New"/>
-          <w:color w:val="303336"/>
-          <w:szCs w:val="20"/>
-          <w:lang w:eastAsia="en-GB"/>
-        </w:rPr>
-        <w:t>();</w:t>
+        <w:t>.systemDefault();</w:t>
       </w:r>
     </w:p>
     <w:p>
@@ -5888,7 +5068,6 @@
         </w:rPr>
         <w:t xml:space="preserve">    </w:t>
       </w:r>
-      <w:proofErr w:type="gramStart"/>
       <w:r>
         <w:rPr>
           <w:rFonts w:ascii="inherit" w:eastAsia="Times New Roman" w:hAnsi="inherit" w:cs="Courier New"/>
@@ -5898,7 +5077,6 @@
         </w:rPr>
         <w:t>default</w:t>
       </w:r>
-      <w:proofErr w:type="gramEnd"/>
       <w:r>
         <w:rPr>
           <w:rFonts w:ascii="inherit" w:eastAsia="Times New Roman" w:hAnsi="inherit" w:cs="Courier New"/>
@@ -5908,7 +5086,6 @@
         </w:rPr>
         <w:t xml:space="preserve"> </w:t>
       </w:r>
-      <w:proofErr w:type="spellStart"/>
       <w:r>
         <w:rPr>
           <w:rFonts w:ascii="inherit" w:eastAsia="Times New Roman" w:hAnsi="inherit" w:cs="Courier New"/>
@@ -5918,35 +5095,14 @@
         </w:rPr>
         <w:t>ZonedDateTime</w:t>
       </w:r>
-      <w:proofErr w:type="spellEnd"/>
-      <w:r>
-        <w:rPr>
-          <w:rFonts w:ascii="inherit" w:eastAsia="Times New Roman" w:hAnsi="inherit" w:cs="Courier New"/>
-          <w:color w:val="303336"/>
-          <w:szCs w:val="20"/>
-          <w:lang w:eastAsia="en-GB"/>
-        </w:rPr>
-        <w:t xml:space="preserve"> </w:t>
-      </w:r>
-      <w:proofErr w:type="spellStart"/>
-      <w:r>
-        <w:rPr>
-          <w:rFonts w:ascii="inherit" w:eastAsia="Times New Roman" w:hAnsi="inherit" w:cs="Courier New"/>
-          <w:color w:val="303336"/>
-          <w:szCs w:val="20"/>
-          <w:lang w:eastAsia="en-GB"/>
-        </w:rPr>
-        <w:t>getZonedDateTime</w:t>
-      </w:r>
-      <w:proofErr w:type="spellEnd"/>
-      <w:r>
-        <w:rPr>
-          <w:rFonts w:ascii="inherit" w:eastAsia="Times New Roman" w:hAnsi="inherit" w:cs="Courier New"/>
-          <w:color w:val="303336"/>
-          <w:szCs w:val="20"/>
-          <w:lang w:eastAsia="en-GB"/>
-        </w:rPr>
-        <w:t>(</w:t>
+      <w:r>
+        <w:rPr>
+          <w:rFonts w:ascii="inherit" w:eastAsia="Times New Roman" w:hAnsi="inherit" w:cs="Courier New"/>
+          <w:color w:val="303336"/>
+          <w:szCs w:val="20"/>
+          <w:lang w:eastAsia="en-GB"/>
+        </w:rPr>
+        <w:t xml:space="preserve"> getZonedDateTime(</w:t>
       </w:r>
       <w:r>
         <w:rPr>
@@ -5964,27 +5120,7 @@
           <w:szCs w:val="20"/>
           <w:lang w:eastAsia="en-GB"/>
         </w:rPr>
-        <w:t xml:space="preserve"> </w:t>
-      </w:r>
-      <w:proofErr w:type="spellStart"/>
-      <w:r>
-        <w:rPr>
-          <w:rFonts w:ascii="inherit" w:eastAsia="Times New Roman" w:hAnsi="inherit" w:cs="Courier New"/>
-          <w:color w:val="303336"/>
-          <w:szCs w:val="20"/>
-          <w:lang w:eastAsia="en-GB"/>
-        </w:rPr>
-        <w:t>zoneString</w:t>
-      </w:r>
-      <w:proofErr w:type="spellEnd"/>
-      <w:r>
-        <w:rPr>
-          <w:rFonts w:ascii="inherit" w:eastAsia="Times New Roman" w:hAnsi="inherit" w:cs="Courier New"/>
-          <w:color w:val="303336"/>
-          <w:szCs w:val="20"/>
-          <w:lang w:eastAsia="en-GB"/>
-        </w:rPr>
-        <w:t>) {</w:t>
+        <w:t xml:space="preserve"> zoneString) {</w:t>
       </w:r>
     </w:p>
     <w:p>
@@ -6026,7 +5162,6 @@
         </w:rPr>
         <w:t xml:space="preserve">        </w:t>
       </w:r>
-      <w:proofErr w:type="gramStart"/>
       <w:r>
         <w:rPr>
           <w:rFonts w:ascii="inherit" w:eastAsia="Times New Roman" w:hAnsi="inherit" w:cs="Courier New"/>
@@ -6036,7 +5171,6 @@
         </w:rPr>
         <w:t>return</w:t>
       </w:r>
-      <w:proofErr w:type="gramEnd"/>
       <w:r>
         <w:rPr>
           <w:rFonts w:ascii="inherit" w:eastAsia="Times New Roman" w:hAnsi="inherit" w:cs="Courier New"/>
@@ -6046,7 +5180,6 @@
         </w:rPr>
         <w:t xml:space="preserve"> </w:t>
       </w:r>
-      <w:proofErr w:type="spellStart"/>
       <w:r>
         <w:rPr>
           <w:rFonts w:ascii="inherit" w:eastAsia="Times New Roman" w:hAnsi="inherit" w:cs="Courier New"/>
@@ -6063,77 +5196,7 @@
           <w:szCs w:val="20"/>
           <w:lang w:eastAsia="en-GB"/>
         </w:rPr>
-        <w:t>.of</w:t>
-      </w:r>
-      <w:proofErr w:type="spellEnd"/>
-      <w:r>
-        <w:rPr>
-          <w:rFonts w:ascii="inherit" w:eastAsia="Times New Roman" w:hAnsi="inherit" w:cs="Courier New"/>
-          <w:color w:val="303336"/>
-          <w:szCs w:val="20"/>
-          <w:lang w:eastAsia="en-GB"/>
-        </w:rPr>
-        <w:t>(</w:t>
-      </w:r>
-      <w:proofErr w:type="spellStart"/>
-      <w:r>
-        <w:rPr>
-          <w:rFonts w:ascii="inherit" w:eastAsia="Times New Roman" w:hAnsi="inherit" w:cs="Courier New"/>
-          <w:color w:val="303336"/>
-          <w:szCs w:val="20"/>
-          <w:lang w:eastAsia="en-GB"/>
-        </w:rPr>
-        <w:t>getLocalDateTime</w:t>
-      </w:r>
-      <w:proofErr w:type="spellEnd"/>
-      <w:r>
-        <w:rPr>
-          <w:rFonts w:ascii="inherit" w:eastAsia="Times New Roman" w:hAnsi="inherit" w:cs="Courier New"/>
-          <w:color w:val="303336"/>
-          <w:szCs w:val="20"/>
-          <w:lang w:eastAsia="en-GB"/>
-        </w:rPr>
-        <w:t xml:space="preserve">(), </w:t>
-      </w:r>
-      <w:proofErr w:type="spellStart"/>
-      <w:r>
-        <w:rPr>
-          <w:rFonts w:ascii="inherit" w:eastAsia="Times New Roman" w:hAnsi="inherit" w:cs="Courier New"/>
-          <w:color w:val="303336"/>
-          <w:szCs w:val="20"/>
-          <w:lang w:eastAsia="en-GB"/>
-        </w:rPr>
-        <w:t>getZoneId</w:t>
-      </w:r>
-      <w:proofErr w:type="spellEnd"/>
-      <w:r>
-        <w:rPr>
-          <w:rFonts w:ascii="inherit" w:eastAsia="Times New Roman" w:hAnsi="inherit" w:cs="Courier New"/>
-          <w:color w:val="303336"/>
-          <w:szCs w:val="20"/>
-          <w:lang w:eastAsia="en-GB"/>
-        </w:rPr>
-        <w:t>(</w:t>
-      </w:r>
-      <w:proofErr w:type="spellStart"/>
-      <w:r>
-        <w:rPr>
-          <w:rFonts w:ascii="inherit" w:eastAsia="Times New Roman" w:hAnsi="inherit" w:cs="Courier New"/>
-          <w:color w:val="303336"/>
-          <w:szCs w:val="20"/>
-          <w:lang w:eastAsia="en-GB"/>
-        </w:rPr>
-        <w:t>zoneString</w:t>
-      </w:r>
-      <w:proofErr w:type="spellEnd"/>
-      <w:r>
-        <w:rPr>
-          <w:rFonts w:ascii="inherit" w:eastAsia="Times New Roman" w:hAnsi="inherit" w:cs="Courier New"/>
-          <w:color w:val="303336"/>
-          <w:szCs w:val="20"/>
-          <w:lang w:eastAsia="en-GB"/>
-        </w:rPr>
-        <w:t>));</w:t>
+        <w:t>.of(getLocalDateTime(), getZoneId(zoneString));</w:t>
       </w:r>
     </w:p>
     <w:p>
@@ -6358,42 +5421,17 @@
           <w:sz w:val="23"/>
           <w:lang w:eastAsia="en-GB"/>
         </w:rPr>
-        <w:t xml:space="preserve">has </w:t>
-      </w:r>
-      <w:proofErr w:type="gramStart"/>
+        <w:t>has a</w:t>
+      </w:r>
       <w:r>
         <w:rPr>
           <w:rFonts w:ascii="inherit" w:eastAsia="Times New Roman" w:hAnsi="inherit" w:cs="Arial"/>
-          <w:b/>
-          <w:bCs/>
-          <w:i/>
-          <w:iCs/>
-          <w:color w:val="242729"/>
-          <w:sz w:val="23"/>
-          <w:lang w:eastAsia="en-GB"/>
-        </w:rPr>
-        <w:t>a</w:t>
-      </w:r>
-      <w:r>
-        <w:rPr>
-          <w:rFonts w:ascii="inherit" w:eastAsia="Times New Roman" w:hAnsi="inherit" w:cs="Arial"/>
-          <w:color w:val="242729"/>
-          <w:sz w:val="23"/>
-          <w:szCs w:val="23"/>
-          <w:lang w:eastAsia="en-GB"/>
-        </w:rPr>
-        <w:t> capabilities</w:t>
-      </w:r>
-      <w:proofErr w:type="gramEnd"/>
-      <w:r>
-        <w:rPr>
-          <w:rFonts w:ascii="inherit" w:eastAsia="Times New Roman" w:hAnsi="inherit" w:cs="Arial"/>
-          <w:color w:val="242729"/>
-          <w:sz w:val="23"/>
-          <w:szCs w:val="23"/>
-          <w:lang w:eastAsia="en-GB"/>
-        </w:rPr>
-        <w:t>.</w:t>
+          <w:color w:val="242729"/>
+          <w:sz w:val="23"/>
+          <w:szCs w:val="23"/>
+          <w:lang w:eastAsia="en-GB"/>
+        </w:rPr>
+        <w:t> capabilities.</w:t>
       </w:r>
     </w:p>
     <w:p>
@@ -6625,29 +5663,7 @@
             <w:u w:val="single"/>
             <w:lang w:eastAsia="en-GB"/>
           </w:rPr>
-          <w:t xml:space="preserve">Interface </w:t>
-        </w:r>
-        <w:proofErr w:type="spellStart"/>
-        <w:r>
-          <w:rPr>
-            <w:rFonts w:ascii="inherit" w:eastAsia="Times New Roman" w:hAnsi="inherit" w:cs="Arial"/>
-            <w:color w:val="005999"/>
-            <w:sz w:val="23"/>
-            <w:u w:val="single"/>
-            <w:lang w:eastAsia="en-GB"/>
-          </w:rPr>
-          <w:t>vs</w:t>
-        </w:r>
-        <w:proofErr w:type="spellEnd"/>
-        <w:r>
-          <w:rPr>
-            <w:rFonts w:ascii="inherit" w:eastAsia="Times New Roman" w:hAnsi="inherit" w:cs="Arial"/>
-            <w:color w:val="005999"/>
-            <w:sz w:val="23"/>
-            <w:u w:val="single"/>
-            <w:lang w:eastAsia="en-GB"/>
-          </w:rPr>
-          <w:t xml:space="preserve"> Abstract Class (general OO)</w:t>
+          <w:t>Interface vs Abstract Class (general OO)</w:t>
         </w:r>
       </w:hyperlink>
     </w:p>
@@ -6673,41 +5689,7 @@
             <w:u w:val="single"/>
             <w:lang w:eastAsia="en-GB"/>
           </w:rPr>
-          <w:t xml:space="preserve">Implements </w:t>
-        </w:r>
-        <w:proofErr w:type="spellStart"/>
-        <w:proofErr w:type="gramStart"/>
-        <w:r>
-          <w:rPr>
-            <w:rFonts w:ascii="inherit" w:eastAsia="Times New Roman" w:hAnsi="inherit" w:cs="Arial"/>
-            <w:color w:val="005999"/>
-            <w:sz w:val="23"/>
-            <w:u w:val="single"/>
-            <w:lang w:eastAsia="en-GB"/>
-          </w:rPr>
-          <w:t>vs</w:t>
-        </w:r>
-        <w:proofErr w:type="spellEnd"/>
-        <w:r>
-          <w:rPr>
-            <w:rFonts w:ascii="inherit" w:eastAsia="Times New Roman" w:hAnsi="inherit" w:cs="Arial"/>
-            <w:color w:val="005999"/>
-            <w:sz w:val="23"/>
-            <w:u w:val="single"/>
-            <w:lang w:eastAsia="en-GB"/>
-          </w:rPr>
-          <w:t xml:space="preserve"> extends</w:t>
-        </w:r>
-        <w:proofErr w:type="gramEnd"/>
-        <w:r>
-          <w:rPr>
-            <w:rFonts w:ascii="inherit" w:eastAsia="Times New Roman" w:hAnsi="inherit" w:cs="Arial"/>
-            <w:color w:val="005999"/>
-            <w:sz w:val="23"/>
-            <w:u w:val="single"/>
-            <w:lang w:eastAsia="en-GB"/>
-          </w:rPr>
-          <w:t>: When to use? What's the difference?</w:t>
+          <w:t>Implements vs extends: When to use? What's the difference?</w:t>
         </w:r>
       </w:hyperlink>
     </w:p>
@@ -6820,7 +5802,6 @@
         </w:rPr>
         <w:t>"</w:t>
       </w:r>
-      <w:proofErr w:type="gramStart"/>
       <w:r>
         <w:rPr>
           <w:rFonts w:ascii="inherit" w:eastAsia="Times New Roman" w:hAnsi="inherit" w:cs="Arial"/>
@@ -6832,9 +5813,56 @@
           <w:sz w:val="23"/>
           <w:lang w:eastAsia="en-GB"/>
         </w:rPr>
-        <w:t>interface</w:t>
-      </w:r>
-      <w:proofErr w:type="gramEnd"/>
+        <w:t>interface does not provide method implementation</w:t>
+      </w:r>
+      <w:r>
+        <w:rPr>
+          <w:rFonts w:ascii="Arial" w:eastAsia="Times New Roman" w:hAnsi="Arial" w:cs="Arial"/>
+          <w:color w:val="242729"/>
+          <w:sz w:val="23"/>
+          <w:szCs w:val="23"/>
+          <w:lang w:eastAsia="en-GB"/>
+        </w:rPr>
+        <w:t>" is no longer valid with Java 8 launch. Now java provides implementation in interface for default methods.</w:t>
+      </w:r>
+    </w:p>
+    <w:p>
+      <w:pPr>
+        <w:shd w:val="clear" w:color="auto" w:fill="FFFFFF"/>
+        <w:spacing w:after="240" w:line="240" w:lineRule="auto"/>
+        <w:textAlignment w:val="baseline"/>
+        <w:rPr>
+          <w:rFonts w:ascii="Arial" w:eastAsia="Times New Roman" w:hAnsi="Arial" w:cs="Arial"/>
+          <w:color w:val="242729"/>
+          <w:sz w:val="23"/>
+          <w:szCs w:val="23"/>
+          <w:lang w:eastAsia="en-GB"/>
+        </w:rPr>
+      </w:pPr>
+      <w:r>
+        <w:rPr>
+          <w:rFonts w:ascii="Arial" w:eastAsia="Times New Roman" w:hAnsi="Arial" w:cs="Arial"/>
+          <w:color w:val="242729"/>
+          <w:sz w:val="23"/>
+          <w:szCs w:val="23"/>
+          <w:lang w:eastAsia="en-GB"/>
+        </w:rPr>
+        <w:t>In simple terms, I would like to use</w:t>
+      </w:r>
+    </w:p>
+    <w:p>
+      <w:pPr>
+        <w:shd w:val="clear" w:color="auto" w:fill="FFFFFF"/>
+        <w:spacing w:after="0" w:line="240" w:lineRule="auto"/>
+        <w:textAlignment w:val="baseline"/>
+        <w:rPr>
+          <w:rFonts w:ascii="Arial" w:eastAsia="Times New Roman" w:hAnsi="Arial" w:cs="Arial"/>
+          <w:color w:val="242729"/>
+          <w:sz w:val="23"/>
+          <w:szCs w:val="23"/>
+          <w:lang w:eastAsia="en-GB"/>
+        </w:rPr>
+      </w:pPr>
       <w:r>
         <w:rPr>
           <w:rFonts w:ascii="inherit" w:eastAsia="Times New Roman" w:hAnsi="inherit" w:cs="Arial"/>
@@ -6846,7 +5874,7 @@
           <w:sz w:val="23"/>
           <w:lang w:eastAsia="en-GB"/>
         </w:rPr>
-        <w:t xml:space="preserve"> does not provide method implementation</w:t>
+        <w:t>interface:</w:t>
       </w:r>
       <w:r>
         <w:rPr>
@@ -6856,14 +5884,20 @@
           <w:szCs w:val="23"/>
           <w:lang w:eastAsia="en-GB"/>
         </w:rPr>
-        <w:t>" is no longer valid with Java 8 launch. Now java provides implementation in interface for default methods.</w:t>
-      </w:r>
-    </w:p>
-    <w:p>
-      <w:pPr>
-        <w:shd w:val="clear" w:color="auto" w:fill="FFFFFF"/>
-        <w:spacing w:after="240" w:line="240" w:lineRule="auto"/>
-        <w:textAlignment w:val="baseline"/>
+        <w:t> To implement a contract by multiple unrelated objects. It provides "</w:t>
+      </w:r>
+      <w:r>
+        <w:rPr>
+          <w:rFonts w:ascii="inherit" w:eastAsia="Times New Roman" w:hAnsi="inherit" w:cs="Arial"/>
+          <w:b/>
+          <w:bCs/>
+          <w:color w:val="242729"/>
+          <w:sz w:val="23"/>
+          <w:lang w:eastAsia="en-GB"/>
+        </w:rPr>
+        <w:t>HAS A</w:t>
+      </w:r>
+      <w:r>
         <w:rPr>
           <w:rFonts w:ascii="Arial" w:eastAsia="Times New Roman" w:hAnsi="Arial" w:cs="Arial"/>
           <w:color w:val="242729"/>
@@ -6871,16 +5905,7 @@
           <w:szCs w:val="23"/>
           <w:lang w:eastAsia="en-GB"/>
         </w:rPr>
-      </w:pPr>
-      <w:r>
-        <w:rPr>
-          <w:rFonts w:ascii="Arial" w:eastAsia="Times New Roman" w:hAnsi="Arial" w:cs="Arial"/>
-          <w:color w:val="242729"/>
-          <w:sz w:val="23"/>
-          <w:szCs w:val="23"/>
-          <w:lang w:eastAsia="en-GB"/>
-        </w:rPr>
-        <w:t>In simple terms, I would like to use</w:t>
+        <w:t>" capability.</w:t>
       </w:r>
     </w:p>
     <w:p>
@@ -6896,7 +5921,6 @@
           <w:lang w:eastAsia="en-GB"/>
         </w:rPr>
       </w:pPr>
-      <w:proofErr w:type="gramStart"/>
       <w:r>
         <w:rPr>
           <w:rFonts w:ascii="inherit" w:eastAsia="Times New Roman" w:hAnsi="inherit" w:cs="Arial"/>
@@ -6908,94 +5932,7 @@
           <w:sz w:val="23"/>
           <w:lang w:eastAsia="en-GB"/>
         </w:rPr>
-        <w:t>interface</w:t>
-      </w:r>
-      <w:proofErr w:type="gramEnd"/>
-      <w:r>
-        <w:rPr>
-          <w:rFonts w:ascii="inherit" w:eastAsia="Times New Roman" w:hAnsi="inherit" w:cs="Arial"/>
-          <w:b/>
-          <w:bCs/>
-          <w:i/>
-          <w:iCs/>
-          <w:color w:val="242729"/>
-          <w:sz w:val="23"/>
-          <w:lang w:eastAsia="en-GB"/>
-        </w:rPr>
-        <w:t>:</w:t>
-      </w:r>
-      <w:r>
-        <w:rPr>
-          <w:rFonts w:ascii="Arial" w:eastAsia="Times New Roman" w:hAnsi="Arial" w:cs="Arial"/>
-          <w:color w:val="242729"/>
-          <w:sz w:val="23"/>
-          <w:szCs w:val="23"/>
-          <w:lang w:eastAsia="en-GB"/>
-        </w:rPr>
-        <w:t> To implement a contract by multiple unrelated objects. It provides "</w:t>
-      </w:r>
-      <w:r>
-        <w:rPr>
-          <w:rFonts w:ascii="inherit" w:eastAsia="Times New Roman" w:hAnsi="inherit" w:cs="Arial"/>
-          <w:b/>
-          <w:bCs/>
-          <w:color w:val="242729"/>
-          <w:sz w:val="23"/>
-          <w:lang w:eastAsia="en-GB"/>
-        </w:rPr>
-        <w:t>HAS A</w:t>
-      </w:r>
-      <w:r>
-        <w:rPr>
-          <w:rFonts w:ascii="Arial" w:eastAsia="Times New Roman" w:hAnsi="Arial" w:cs="Arial"/>
-          <w:color w:val="242729"/>
-          <w:sz w:val="23"/>
-          <w:szCs w:val="23"/>
-          <w:lang w:eastAsia="en-GB"/>
-        </w:rPr>
-        <w:t>" capability.</w:t>
-      </w:r>
-    </w:p>
-    <w:p>
-      <w:pPr>
-        <w:shd w:val="clear" w:color="auto" w:fill="FFFFFF"/>
-        <w:spacing w:after="0" w:line="240" w:lineRule="auto"/>
-        <w:textAlignment w:val="baseline"/>
-        <w:rPr>
-          <w:rFonts w:ascii="Arial" w:eastAsia="Times New Roman" w:hAnsi="Arial" w:cs="Arial"/>
-          <w:color w:val="242729"/>
-          <w:sz w:val="23"/>
-          <w:szCs w:val="23"/>
-          <w:lang w:eastAsia="en-GB"/>
-        </w:rPr>
-      </w:pPr>
-      <w:proofErr w:type="gramStart"/>
-      <w:r>
-        <w:rPr>
-          <w:rFonts w:ascii="inherit" w:eastAsia="Times New Roman" w:hAnsi="inherit" w:cs="Arial"/>
-          <w:b/>
-          <w:bCs/>
-          <w:i/>
-          <w:iCs/>
-          <w:color w:val="242729"/>
-          <w:sz w:val="23"/>
-          <w:lang w:eastAsia="en-GB"/>
-        </w:rPr>
-        <w:t>abstract</w:t>
-      </w:r>
-      <w:proofErr w:type="gramEnd"/>
-      <w:r>
-        <w:rPr>
-          <w:rFonts w:ascii="inherit" w:eastAsia="Times New Roman" w:hAnsi="inherit" w:cs="Arial"/>
-          <w:b/>
-          <w:bCs/>
-          <w:i/>
-          <w:iCs/>
-          <w:color w:val="242729"/>
-          <w:sz w:val="23"/>
-          <w:lang w:eastAsia="en-GB"/>
-        </w:rPr>
-        <w:t xml:space="preserve"> class:</w:t>
+        <w:t>abstract class:</w:t>
       </w:r>
       <w:r>
         <w:rPr>
@@ -7143,20 +6080,8 @@
           <w:szCs w:val="23"/>
           <w:lang w:eastAsia="en-GB"/>
         </w:rPr>
-        <w:t> </w:t>
-      </w:r>
-      <w:proofErr w:type="gramStart"/>
-      <w:r>
-        <w:rPr>
-          <w:rFonts w:ascii="Arial" w:eastAsia="Times New Roman" w:hAnsi="Arial" w:cs="Arial"/>
-          <w:color w:val="242729"/>
-          <w:sz w:val="23"/>
-          <w:szCs w:val="23"/>
-          <w:lang w:eastAsia="en-GB"/>
-        </w:rPr>
-        <w:t>if :</w:t>
-      </w:r>
-      <w:proofErr w:type="gramEnd"/>
+        <w:t> if :</w:t>
+      </w:r>
     </w:p>
     <w:p>
       <w:pPr>
@@ -7277,20 +6202,8 @@
           <w:szCs w:val="23"/>
           <w:lang w:eastAsia="en-GB"/>
         </w:rPr>
-        <w:t> </w:t>
-      </w:r>
-      <w:proofErr w:type="gramStart"/>
-      <w:r>
-        <w:rPr>
-          <w:rFonts w:ascii="Arial" w:eastAsia="Times New Roman" w:hAnsi="Arial" w:cs="Arial"/>
-          <w:color w:val="242729"/>
-          <w:sz w:val="23"/>
-          <w:szCs w:val="23"/>
-          <w:lang w:eastAsia="en-GB"/>
-        </w:rPr>
-        <w:t>if :</w:t>
-      </w:r>
-      <w:proofErr w:type="gramEnd"/>
+        <w:t> if :</w:t>
+      </w:r>
     </w:p>
     <w:p>
       <w:pPr>
@@ -7318,43 +6231,8 @@
           <w:szCs w:val="23"/>
           <w:lang w:eastAsia="en-GB"/>
         </w:rPr>
-        <w:t xml:space="preserve">You expect that unrelated classes would implement your interface. For </w:t>
-      </w:r>
-      <w:proofErr w:type="spellStart"/>
-      <w:r>
-        <w:rPr>
-          <w:rFonts w:ascii="inherit" w:eastAsia="Times New Roman" w:hAnsi="inherit" w:cs="Arial"/>
-          <w:color w:val="242729"/>
-          <w:sz w:val="23"/>
-          <w:szCs w:val="23"/>
-          <w:lang w:eastAsia="en-GB"/>
-        </w:rPr>
-        <w:t>example</w:t>
-      </w:r>
-      <w:proofErr w:type="gramStart"/>
-      <w:r>
-        <w:rPr>
-          <w:rFonts w:ascii="inherit" w:eastAsia="Times New Roman" w:hAnsi="inherit" w:cs="Arial"/>
-          <w:color w:val="242729"/>
-          <w:sz w:val="23"/>
-          <w:szCs w:val="23"/>
-          <w:lang w:eastAsia="en-GB"/>
-        </w:rPr>
-        <w:t>,many</w:t>
-      </w:r>
-      <w:proofErr w:type="spellEnd"/>
-      <w:proofErr w:type="gramEnd"/>
-      <w:r>
-        <w:rPr>
-          <w:rFonts w:ascii="inherit" w:eastAsia="Times New Roman" w:hAnsi="inherit" w:cs="Arial"/>
-          <w:color w:val="242729"/>
-          <w:sz w:val="23"/>
-          <w:szCs w:val="23"/>
-          <w:lang w:eastAsia="en-GB"/>
-        </w:rPr>
-        <w:t xml:space="preserve"> unrelated objects can implement </w:t>
-      </w:r>
-      <w:proofErr w:type="spellStart"/>
+        <w:t>You expect that unrelated classes would implement your interface. For example,many unrelated objects can implement </w:t>
+      </w:r>
       <w:r>
         <w:rPr>
           <w:rFonts w:ascii="Consolas" w:eastAsia="Times New Roman" w:hAnsi="Consolas" w:cs="Courier New"/>
@@ -7363,7 +6241,6 @@
         </w:rPr>
         <w:t>Serializable</w:t>
       </w:r>
-      <w:proofErr w:type="spellEnd"/>
       <w:r>
         <w:rPr>
           <w:rFonts w:ascii="inherit" w:eastAsia="Times New Roman" w:hAnsi="inherit" w:cs="Arial"/>
@@ -7478,18 +6355,7 @@
           <w:szCs w:val="23"/>
           <w:lang w:eastAsia="en-GB"/>
         </w:rPr>
-        <w:t xml:space="preserve">Abstract class </w:t>
-      </w:r>
-      <w:proofErr w:type="gramStart"/>
-      <w:r>
-        <w:rPr>
-          <w:rFonts w:ascii="Arial" w:eastAsia="Times New Roman" w:hAnsi="Arial" w:cs="Arial"/>
-          <w:color w:val="242729"/>
-          <w:sz w:val="23"/>
-          <w:szCs w:val="23"/>
-          <w:lang w:eastAsia="en-GB"/>
-        </w:rPr>
-        <w:t>( </w:t>
+        <w:t>Abstract class ( </w:t>
       </w:r>
       <w:r>
         <w:rPr>
@@ -7500,19 +6366,7 @@
           <w:sz w:val="23"/>
           <w:lang w:eastAsia="en-GB"/>
         </w:rPr>
-        <w:t>IS</w:t>
-      </w:r>
-      <w:proofErr w:type="gramEnd"/>
-      <w:r>
-        <w:rPr>
-          <w:rFonts w:ascii="inherit" w:eastAsia="Times New Roman" w:hAnsi="inherit" w:cs="Arial"/>
-          <w:b/>
-          <w:bCs/>
-          <w:color w:val="242729"/>
-          <w:sz w:val="23"/>
-          <w:lang w:eastAsia="en-GB"/>
-        </w:rPr>
-        <w:t xml:space="preserve"> A</w:t>
+        <w:t>IS A</w:t>
       </w:r>
       <w:r>
         <w:rPr>
@@ -7575,7 +6429,6 @@
         </w:rPr>
       </w:pPr>
       <w:hyperlink r:id="rId15" w:history="1">
-        <w:proofErr w:type="spellStart"/>
         <w:r>
           <w:rPr>
             <w:rFonts w:ascii="inherit" w:eastAsia="Times New Roman" w:hAnsi="inherit" w:cs="Arial"/>
@@ -7586,7 +6439,6 @@
           </w:rPr>
           <w:t>BufferedReader</w:t>
         </w:r>
-        <w:proofErr w:type="spellEnd"/>
       </w:hyperlink>
       <w:r>
         <w:rPr>
@@ -7621,7 +6473,6 @@
         </w:rPr>
       </w:pPr>
       <w:hyperlink r:id="rId16" w:history="1">
-        <w:proofErr w:type="spellStart"/>
         <w:r>
           <w:rPr>
             <w:rFonts w:ascii="inherit" w:eastAsia="Times New Roman" w:hAnsi="inherit" w:cs="Arial"/>
@@ -7632,7 +6483,6 @@
           </w:rPr>
           <w:t>FileReader</w:t>
         </w:r>
-        <w:proofErr w:type="spellEnd"/>
       </w:hyperlink>
       <w:r>
         <w:rPr>
@@ -7666,7 +6516,6 @@
           <w:lang w:eastAsia="en-GB"/>
         </w:rPr>
       </w:pPr>
-      <w:proofErr w:type="spellStart"/>
       <w:r>
         <w:rPr>
           <w:rFonts w:ascii="Consolas" w:eastAsia="Times New Roman" w:hAnsi="Consolas" w:cs="Courier New"/>
@@ -7675,7 +6524,6 @@
         </w:rPr>
         <w:t>FileReader</w:t>
       </w:r>
-      <w:proofErr w:type="spellEnd"/>
       <w:r>
         <w:rPr>
           <w:rFonts w:ascii="Arial" w:eastAsia="Times New Roman" w:hAnsi="Arial" w:cs="Arial"/>
@@ -7686,7 +6534,6 @@
         </w:rPr>
         <w:t> and </w:t>
       </w:r>
-      <w:proofErr w:type="spellStart"/>
       <w:r>
         <w:rPr>
           <w:rFonts w:ascii="Consolas" w:eastAsia="Times New Roman" w:hAnsi="Consolas" w:cs="Courier New"/>
@@ -7695,7 +6542,6 @@
         </w:rPr>
         <w:t>BufferedReader</w:t>
       </w:r>
-      <w:proofErr w:type="spellEnd"/>
       <w:r>
         <w:rPr>
           <w:rFonts w:ascii="Arial" w:eastAsia="Times New Roman" w:hAnsi="Arial" w:cs="Arial"/>
@@ -7704,29 +6550,7 @@
           <w:szCs w:val="23"/>
           <w:lang w:eastAsia="en-GB"/>
         </w:rPr>
-        <w:t xml:space="preserve"> are used for common </w:t>
-      </w:r>
-      <w:proofErr w:type="gramStart"/>
-      <w:r>
-        <w:rPr>
-          <w:rFonts w:ascii="Arial" w:eastAsia="Times New Roman" w:hAnsi="Arial" w:cs="Arial"/>
-          <w:color w:val="242729"/>
-          <w:sz w:val="23"/>
-          <w:szCs w:val="23"/>
-          <w:lang w:eastAsia="en-GB"/>
-        </w:rPr>
-        <w:t>purpose :</w:t>
-      </w:r>
-      <w:proofErr w:type="gramEnd"/>
-      <w:r>
-        <w:rPr>
-          <w:rFonts w:ascii="Arial" w:eastAsia="Times New Roman" w:hAnsi="Arial" w:cs="Arial"/>
-          <w:color w:val="242729"/>
-          <w:sz w:val="23"/>
-          <w:szCs w:val="23"/>
-          <w:lang w:eastAsia="en-GB"/>
-        </w:rPr>
-        <w:t xml:space="preserve"> Reading data, and they are related through </w:t>
+        <w:t> are used for common purpose : Reading data, and they are related through </w:t>
       </w:r>
       <w:r>
         <w:rPr>
@@ -7768,18 +6592,7 @@
           <w:szCs w:val="23"/>
           <w:lang w:eastAsia="en-GB"/>
         </w:rPr>
-        <w:t xml:space="preserve">Interface </w:t>
-      </w:r>
-      <w:proofErr w:type="gramStart"/>
-      <w:r>
-        <w:rPr>
-          <w:rFonts w:ascii="Arial" w:eastAsia="Times New Roman" w:hAnsi="Arial" w:cs="Arial"/>
-          <w:color w:val="242729"/>
-          <w:sz w:val="23"/>
-          <w:szCs w:val="23"/>
-          <w:lang w:eastAsia="en-GB"/>
-        </w:rPr>
-        <w:t>( </w:t>
+        <w:t>Interface ( </w:t>
       </w:r>
       <w:r>
         <w:rPr>
@@ -7790,19 +6603,7 @@
           <w:sz w:val="23"/>
           <w:lang w:eastAsia="en-GB"/>
         </w:rPr>
-        <w:t>HAS</w:t>
-      </w:r>
-      <w:proofErr w:type="gramEnd"/>
-      <w:r>
-        <w:rPr>
-          <w:rFonts w:ascii="inherit" w:eastAsia="Times New Roman" w:hAnsi="inherit" w:cs="Arial"/>
-          <w:b/>
-          <w:bCs/>
-          <w:color w:val="242729"/>
-          <w:sz w:val="23"/>
-          <w:lang w:eastAsia="en-GB"/>
-        </w:rPr>
-        <w:t xml:space="preserve"> A</w:t>
+        <w:t>HAS A</w:t>
       </w:r>
       <w:r>
         <w:rPr>
@@ -7829,7 +6630,6 @@
         </w:rPr>
       </w:pPr>
       <w:hyperlink r:id="rId17" w:history="1">
-        <w:proofErr w:type="spellStart"/>
         <w:r>
           <w:rPr>
             <w:rFonts w:ascii="inherit" w:eastAsia="Times New Roman" w:hAnsi="inherit" w:cs="Arial"/>
@@ -7840,7 +6640,6 @@
           </w:rPr>
           <w:t>Serializable</w:t>
         </w:r>
-        <w:proofErr w:type="spellEnd"/>
       </w:hyperlink>
       <w:r>
         <w:rPr>
@@ -7876,7 +6675,6 @@
         </w:rPr>
         <w:t>Assume that you have two classes in your application, which are implementing </w:t>
       </w:r>
-      <w:proofErr w:type="spellStart"/>
       <w:r>
         <w:rPr>
           <w:rFonts w:ascii="Consolas" w:eastAsia="Times New Roman" w:hAnsi="Consolas" w:cs="Courier New"/>
@@ -7895,7 +6693,6 @@
         </w:rPr>
         <w:t>interface</w:t>
       </w:r>
-      <w:proofErr w:type="spellEnd"/>
     </w:p>
     <w:p>
       <w:pPr>
@@ -7916,18 +6713,8 @@
           <w:color w:val="242729"/>
           <w:lang w:eastAsia="en-GB"/>
         </w:rPr>
-        <w:t xml:space="preserve">Employee implements </w:t>
-      </w:r>
-      <w:proofErr w:type="spellStart"/>
-      <w:r>
-        <w:rPr>
-          <w:rFonts w:ascii="Consolas" w:eastAsia="Times New Roman" w:hAnsi="Consolas" w:cs="Courier New"/>
-          <w:color w:val="242729"/>
-          <w:lang w:eastAsia="en-GB"/>
-        </w:rPr>
-        <w:t>Serializable</w:t>
-      </w:r>
-      <w:proofErr w:type="spellEnd"/>
+        <w:t>Employee implements Serializable</w:t>
+      </w:r>
     </w:p>
     <w:p>
       <w:pPr>
@@ -7948,18 +6735,8 @@
           <w:color w:val="242729"/>
           <w:lang w:eastAsia="en-GB"/>
         </w:rPr>
-        <w:t xml:space="preserve">Game implements </w:t>
-      </w:r>
-      <w:proofErr w:type="spellStart"/>
-      <w:r>
-        <w:rPr>
-          <w:rFonts w:ascii="Consolas" w:eastAsia="Times New Roman" w:hAnsi="Consolas" w:cs="Courier New"/>
-          <w:color w:val="242729"/>
-          <w:lang w:eastAsia="en-GB"/>
-        </w:rPr>
-        <w:t>Serializable</w:t>
-      </w:r>
-      <w:proofErr w:type="spellEnd"/>
+        <w:t>Game implements Serializable</w:t>
+      </w:r>
     </w:p>
     <w:p>
       <w:pPr>
@@ -7984,7 +6761,6 @@
         </w:rPr>
         <w:t>Here you can't establish any relation through </w:t>
       </w:r>
-      <w:proofErr w:type="spellStart"/>
       <w:r>
         <w:rPr>
           <w:rFonts w:ascii="Consolas" w:eastAsia="Times New Roman" w:hAnsi="Consolas" w:cs="Courier New"/>
@@ -7993,7 +6769,6 @@
         </w:rPr>
         <w:t>Serializable</w:t>
       </w:r>
-      <w:proofErr w:type="spellEnd"/>
       <w:r>
         <w:rPr>
           <w:rFonts w:ascii="Arial" w:eastAsia="Times New Roman" w:hAnsi="Arial" w:cs="Arial"/>
@@ -8038,51 +6813,7 @@
           <w:szCs w:val="23"/>
           <w:lang w:eastAsia="en-GB"/>
         </w:rPr>
-        <w:t xml:space="preserve">, which are meant for different purpose. Both are capable of </w:t>
-      </w:r>
-      <w:proofErr w:type="gramStart"/>
-      <w:r>
-        <w:rPr>
-          <w:rFonts w:ascii="Arial" w:eastAsia="Times New Roman" w:hAnsi="Arial" w:cs="Arial"/>
-          <w:color w:val="242729"/>
-          <w:sz w:val="23"/>
-          <w:szCs w:val="23"/>
-          <w:lang w:eastAsia="en-GB"/>
-        </w:rPr>
-        <w:t>Serializing</w:t>
-      </w:r>
-      <w:proofErr w:type="gramEnd"/>
-      <w:r>
-        <w:rPr>
-          <w:rFonts w:ascii="Arial" w:eastAsia="Times New Roman" w:hAnsi="Arial" w:cs="Arial"/>
-          <w:color w:val="242729"/>
-          <w:sz w:val="23"/>
-          <w:szCs w:val="23"/>
-          <w:lang w:eastAsia="en-GB"/>
-        </w:rPr>
-        <w:t xml:space="preserve"> the state and the </w:t>
-      </w:r>
-      <w:proofErr w:type="spellStart"/>
-      <w:r>
-        <w:rPr>
-          <w:rFonts w:ascii="Arial" w:eastAsia="Times New Roman" w:hAnsi="Arial" w:cs="Arial"/>
-          <w:color w:val="242729"/>
-          <w:sz w:val="23"/>
-          <w:szCs w:val="23"/>
-          <w:lang w:eastAsia="en-GB"/>
-        </w:rPr>
-        <w:t>comparasion</w:t>
-      </w:r>
-      <w:proofErr w:type="spellEnd"/>
-      <w:r>
-        <w:rPr>
-          <w:rFonts w:ascii="Arial" w:eastAsia="Times New Roman" w:hAnsi="Arial" w:cs="Arial"/>
-          <w:color w:val="242729"/>
-          <w:sz w:val="23"/>
-          <w:szCs w:val="23"/>
-          <w:lang w:eastAsia="en-GB"/>
-        </w:rPr>
-        <w:t xml:space="preserve"> ends there.</w:t>
+        <w:t>, which are meant for different purpose. Both are capable of Serializing the state and the comparasion ends there.</w:t>
       </w:r>
     </w:p>
     <w:p>
@@ -8127,47 +6858,7 @@
           <w:sz w:val="23"/>
           <w:szCs w:val="23"/>
         </w:rPr>
-        <w:t xml:space="preserve">Abstract classes can be </w:t>
-      </w:r>
-      <w:proofErr w:type="gramStart"/>
-      <w:r>
-        <w:rPr>
-          <w:rFonts w:ascii="Arial" w:hAnsi="Arial" w:cs="Arial"/>
-          <w:color w:val="242729"/>
-          <w:sz w:val="23"/>
-          <w:szCs w:val="23"/>
-        </w:rPr>
-        <w:t>Derived</w:t>
-      </w:r>
-      <w:proofErr w:type="gramEnd"/>
-      <w:r>
-        <w:rPr>
-          <w:rFonts w:ascii="Arial" w:hAnsi="Arial" w:cs="Arial"/>
-          <w:color w:val="242729"/>
-          <w:sz w:val="23"/>
-          <w:szCs w:val="23"/>
-        </w:rPr>
-        <w:t xml:space="preserve"> whereas Interfaces can be Implemented. There is some difference between the two. When you derive an Abstract class, the relationship between the derived class and the base class is 'is a' relationship. e.g., a Dog is an </w:t>
-      </w:r>
-      <w:proofErr w:type="gramStart"/>
-      <w:r>
-        <w:rPr>
-          <w:rFonts w:ascii="Arial" w:hAnsi="Arial" w:cs="Arial"/>
-          <w:color w:val="242729"/>
-          <w:sz w:val="23"/>
-          <w:szCs w:val="23"/>
-        </w:rPr>
-        <w:t>Animal,</w:t>
-      </w:r>
-      <w:proofErr w:type="gramEnd"/>
-      <w:r>
-        <w:rPr>
-          <w:rFonts w:ascii="Arial" w:hAnsi="Arial" w:cs="Arial"/>
-          <w:color w:val="242729"/>
-          <w:sz w:val="23"/>
-          <w:szCs w:val="23"/>
-        </w:rPr>
-        <w:t xml:space="preserve"> a Sheep is an Animal which means that a Derived class is inheriting some properties from the base class.</w:t>
+        <w:t>Abstract classes can be Derived whereas Interfaces can be Implemented. There is some difference between the two. When you derive an Abstract class, the relationship between the derived class and the base class is 'is a' relationship. e.g., a Dog is an Animal, a Sheep is an Animal which means that a Derived class is inheriting some properties from the base class.</w:t>
       </w:r>
     </w:p>
     <w:p>
@@ -8183,7 +6874,6 @@
           <w:szCs w:val="23"/>
         </w:rPr>
       </w:pPr>
-      <w:proofErr w:type="gramStart"/>
       <w:r>
         <w:rPr>
           <w:rFonts w:ascii="Arial" w:hAnsi="Arial" w:cs="Arial"/>
@@ -8191,29 +6881,8 @@
           <w:sz w:val="23"/>
           <w:szCs w:val="23"/>
         </w:rPr>
-        <w:t>Whereas for implementation of interfaces, the relationship is "can be".</w:t>
-      </w:r>
-      <w:proofErr w:type="gramEnd"/>
-      <w:r>
-        <w:rPr>
-          <w:rFonts w:ascii="Arial" w:hAnsi="Arial" w:cs="Arial"/>
-          <w:color w:val="242729"/>
-          <w:sz w:val="23"/>
-          <w:szCs w:val="23"/>
-        </w:rPr>
-        <w:t xml:space="preserve"> e.g., a Dog can be a spy dog. A dog can be a circus dog. A dog can be a race dog. </w:t>
-      </w:r>
-      <w:proofErr w:type="gramStart"/>
-      <w:r>
-        <w:rPr>
-          <w:rFonts w:ascii="Arial" w:hAnsi="Arial" w:cs="Arial"/>
-          <w:color w:val="242729"/>
-          <w:sz w:val="23"/>
-          <w:szCs w:val="23"/>
-        </w:rPr>
-        <w:t>Which means that you implement certain methods to acquire something.</w:t>
-      </w:r>
-      <w:proofErr w:type="gramEnd"/>
+        <w:t>Whereas for implementation of interfaces, the relationship is "can be". e.g., a Dog can be a spy dog. A dog can be a circus dog. A dog can be a race dog. Which means that you implement certain methods to acquire something.</w:t>
+      </w:r>
     </w:p>
     <w:p>
       <w:pPr>
@@ -8225,7 +6894,6 @@
           <w:sz w:val="18"/>
         </w:rPr>
       </w:pPr>
-      <w:proofErr w:type="spellStart"/>
       <w:r>
         <w:rPr>
           <w:rStyle w:val="BookTitle"/>
@@ -8236,7 +6904,6 @@
         </w:rPr>
         <w:t>Qualifiier</w:t>
       </w:r>
-      <w:proofErr w:type="spellEnd"/>
     </w:p>
     <w:p>
       <w:pPr>
@@ -8309,25 +6976,7 @@
           <w:color w:val="222222"/>
           <w:shd w:val="clear" w:color="auto" w:fill="FFFFFF"/>
         </w:rPr>
-        <w:t> annotation along with @</w:t>
-      </w:r>
-      <w:proofErr w:type="spellStart"/>
-      <w:r>
-        <w:rPr>
-          <w:rFonts w:ascii="Arial" w:hAnsi="Arial" w:cs="Arial"/>
-          <w:color w:val="222222"/>
-          <w:shd w:val="clear" w:color="auto" w:fill="FFFFFF"/>
-        </w:rPr>
-        <w:t>Autowired</w:t>
-      </w:r>
-      <w:proofErr w:type="spellEnd"/>
-      <w:r>
-        <w:rPr>
-          <w:rFonts w:ascii="Arial" w:hAnsi="Arial" w:cs="Arial"/>
-          <w:color w:val="222222"/>
-          <w:shd w:val="clear" w:color="auto" w:fill="FFFFFF"/>
-        </w:rPr>
-        <w:t xml:space="preserve"> to remove the confusion by specifying which exact bean will be wired.</w:t>
+        <w:t> annotation along with @Autowired to remove the confusion by specifying which exact bean will be wired.</w:t>
       </w:r>
     </w:p>
     <w:p>
@@ -8361,7 +7010,6 @@
           <w:szCs w:val="23"/>
         </w:rPr>
       </w:pPr>
-      <w:proofErr w:type="gramStart"/>
       <w:r>
         <w:rPr>
           <w:rStyle w:val="Strong"/>
@@ -8371,19 +7019,7 @@
           <w:szCs w:val="23"/>
           <w:bdr w:val="none" w:sz="0" w:space="0" w:color="auto" w:frame="1"/>
         </w:rPr>
-        <w:t>declaration</w:t>
-      </w:r>
-      <w:proofErr w:type="gramEnd"/>
-      <w:r>
-        <w:rPr>
-          <w:rStyle w:val="Strong"/>
-          <w:rFonts w:ascii="inherit" w:hAnsi="inherit" w:cs="Arial"/>
-          <w:color w:val="242729"/>
-          <w:sz w:val="23"/>
-          <w:szCs w:val="23"/>
-          <w:bdr w:val="none" w:sz="0" w:space="0" w:color="auto" w:frame="1"/>
-        </w:rPr>
-        <w:t>:</w:t>
+        <w:t>declaration:</w:t>
       </w:r>
       <w:r>
         <w:rPr>
@@ -8408,7 +7044,6 @@
           <w:szCs w:val="23"/>
         </w:rPr>
       </w:pPr>
-      <w:proofErr w:type="gramStart"/>
       <w:r>
         <w:rPr>
           <w:rStyle w:val="Strong"/>
@@ -8418,19 +7053,7 @@
           <w:szCs w:val="23"/>
           <w:bdr w:val="none" w:sz="0" w:space="0" w:color="auto" w:frame="1"/>
         </w:rPr>
-        <w:t>definition</w:t>
-      </w:r>
-      <w:proofErr w:type="gramEnd"/>
-      <w:r>
-        <w:rPr>
-          <w:rStyle w:val="Strong"/>
-          <w:rFonts w:ascii="inherit" w:hAnsi="inherit" w:cs="Arial"/>
-          <w:color w:val="242729"/>
-          <w:sz w:val="23"/>
-          <w:szCs w:val="23"/>
-          <w:bdr w:val="none" w:sz="0" w:space="0" w:color="auto" w:frame="1"/>
-        </w:rPr>
-        <w:t>:</w:t>
+        <w:t>definition:</w:t>
       </w:r>
       <w:r>
         <w:rPr>
@@ -8499,23 +7122,7 @@
           <w:rFonts w:ascii="Georgia" w:hAnsi="Georgia"/>
           <w:color w:val="333333"/>
         </w:rPr>
-        <w:t xml:space="preserve">Interfaces in Java don’t have constructor because all data members in interfaces are public static final by default, they are </w:t>
-      </w:r>
-      <w:proofErr w:type="gramStart"/>
-      <w:r>
-        <w:rPr>
-          <w:rFonts w:ascii="Georgia" w:hAnsi="Georgia"/>
-          <w:color w:val="333333"/>
-        </w:rPr>
-        <w:t>constants(</w:t>
-      </w:r>
-      <w:proofErr w:type="gramEnd"/>
-      <w:r>
-        <w:rPr>
-          <w:rFonts w:ascii="Georgia" w:hAnsi="Georgia"/>
-          <w:color w:val="333333"/>
-        </w:rPr>
-        <w:t>assign values at the time of declaration) .There are no data members in interfaces to initialize them through constructor.</w:t>
+        <w:t>Interfaces in Java don’t have constructor because all data members in interfaces are public static final by default, they are constants(assign values at the time of declaration) .There are no data members in interfaces to initialize them through constructor.</w:t>
       </w:r>
     </w:p>
     <w:p>
@@ -8618,27 +7225,7 @@
           <w:sz w:val="23"/>
           <w:szCs w:val="23"/>
         </w:rPr>
-        <w:t xml:space="preserve">Think of repairing a car. Someone has removed the brake pads and is going to replace them in the next day. Now, to prevent someone accidentally driving this </w:t>
-      </w:r>
-      <w:proofErr w:type="gramStart"/>
-      <w:r>
-        <w:rPr>
-          <w:rFonts w:ascii="Arial" w:hAnsi="Arial" w:cs="Arial"/>
-          <w:color w:val="242729"/>
-          <w:sz w:val="23"/>
-          <w:szCs w:val="23"/>
-        </w:rPr>
-        <w:t>car(</w:t>
-      </w:r>
-      <w:proofErr w:type="gramEnd"/>
-      <w:r>
-        <w:rPr>
-          <w:rFonts w:ascii="Arial" w:hAnsi="Arial" w:cs="Arial"/>
-          <w:color w:val="242729"/>
-          <w:sz w:val="23"/>
-          <w:szCs w:val="23"/>
-        </w:rPr>
-        <w:t>which has no brakes installed), the mechanic installs a lock on the steering wheel. It's a fail-safe measure.</w:t>
+        <w:t>Think of repairing a car. Someone has removed the brake pads and is going to replace them in the next day. Now, to prevent someone accidentally driving this car(which has no brakes installed), the mechanic installs a lock on the steering wheel. It's a fail-safe measure.</w:t>
       </w:r>
     </w:p>
     <w:p>
@@ -8704,10 +7291,320 @@
           <w:sz w:val="18"/>
         </w:rPr>
         <w:lastRenderedPageBreak/>
-        <w:t xml:space="preserve">What is a concrete </w:t>
-      </w:r>
-      <w:proofErr w:type="gramStart"/>
-      <w:r>
+        <w:t>What is a concrete class</w:t>
+      </w:r>
+    </w:p>
+    <w:p>
+      <w:pPr>
+        <w:rPr>
+          <w:rFonts w:ascii="Arial" w:hAnsi="Arial" w:cs="Arial"/>
+          <w:b/>
+          <w:bCs/>
+          <w:color w:val="222222"/>
+          <w:shd w:val="clear" w:color="auto" w:fill="FFFFFF"/>
+        </w:rPr>
+      </w:pPr>
+      <w:r>
+        <w:rPr>
+          <w:rFonts w:ascii="Arial" w:hAnsi="Arial" w:cs="Arial"/>
+          <w:color w:val="222222"/>
+          <w:shd w:val="clear" w:color="auto" w:fill="FFFFFF"/>
+        </w:rPr>
+        <w:t>A </w:t>
+      </w:r>
+      <w:r>
+        <w:rPr>
+          <w:rFonts w:ascii="Arial" w:hAnsi="Arial" w:cs="Arial"/>
+          <w:b/>
+          <w:bCs/>
+          <w:color w:val="222222"/>
+          <w:shd w:val="clear" w:color="auto" w:fill="FFFFFF"/>
+        </w:rPr>
+        <w:t>concrete class</w:t>
+      </w:r>
+      <w:r>
+        <w:rPr>
+          <w:rFonts w:ascii="Arial" w:hAnsi="Arial" w:cs="Arial"/>
+          <w:color w:val="222222"/>
+          <w:shd w:val="clear" w:color="auto" w:fill="FFFFFF"/>
+        </w:rPr>
+        <w:t> is a </w:t>
+      </w:r>
+      <w:r>
+        <w:rPr>
+          <w:rFonts w:ascii="Arial" w:hAnsi="Arial" w:cs="Arial"/>
+          <w:b/>
+          <w:bCs/>
+          <w:color w:val="222222"/>
+          <w:shd w:val="clear" w:color="auto" w:fill="FFFFFF"/>
+        </w:rPr>
+        <w:t>class</w:t>
+      </w:r>
+      <w:r>
+        <w:rPr>
+          <w:rFonts w:ascii="Arial" w:hAnsi="Arial" w:cs="Arial"/>
+          <w:color w:val="222222"/>
+          <w:shd w:val="clear" w:color="auto" w:fill="FFFFFF"/>
+        </w:rPr>
+        <w:t> that has an implementation for all of its methods that were inherited from abstract or implemented via interfaces. It also does not define any abstract methods of its own. ... Therefore it can be inferred that any </w:t>
+      </w:r>
+      <w:r>
+        <w:rPr>
+          <w:rFonts w:ascii="Arial" w:hAnsi="Arial" w:cs="Arial"/>
+          <w:b/>
+          <w:bCs/>
+          <w:color w:val="222222"/>
+          <w:shd w:val="clear" w:color="auto" w:fill="FFFFFF"/>
+        </w:rPr>
+        <w:t>class</w:t>
+      </w:r>
+      <w:r>
+        <w:rPr>
+          <w:rFonts w:ascii="Arial" w:hAnsi="Arial" w:cs="Arial"/>
+          <w:color w:val="222222"/>
+          <w:shd w:val="clear" w:color="auto" w:fill="FFFFFF"/>
+        </w:rPr>
+        <w:t> that is not an abstract </w:t>
+      </w:r>
+      <w:r>
+        <w:rPr>
+          <w:rFonts w:ascii="Arial" w:hAnsi="Arial" w:cs="Arial"/>
+          <w:b/>
+          <w:bCs/>
+          <w:color w:val="222222"/>
+          <w:shd w:val="clear" w:color="auto" w:fill="FFFFFF"/>
+        </w:rPr>
+        <w:t>class</w:t>
+      </w:r>
+      <w:r>
+        <w:rPr>
+          <w:rFonts w:ascii="Arial" w:hAnsi="Arial" w:cs="Arial"/>
+          <w:color w:val="222222"/>
+          <w:shd w:val="clear" w:color="auto" w:fill="FFFFFF"/>
+        </w:rPr>
+        <w:t> or interface is a </w:t>
+      </w:r>
+      <w:r>
+        <w:rPr>
+          <w:rFonts w:ascii="Arial" w:hAnsi="Arial" w:cs="Arial"/>
+          <w:b/>
+          <w:bCs/>
+          <w:color w:val="222222"/>
+          <w:shd w:val="clear" w:color="auto" w:fill="FFFFFF"/>
+        </w:rPr>
+        <w:t>concrete class</w:t>
+      </w:r>
+    </w:p>
+    <w:p>
+      <w:pPr>
+        <w:rPr>
+          <w:rFonts w:ascii="Arial" w:hAnsi="Arial" w:cs="Arial"/>
+          <w:b/>
+          <w:bCs/>
+          <w:color w:val="222222"/>
+          <w:shd w:val="clear" w:color="auto" w:fill="FFFFFF"/>
+        </w:rPr>
+      </w:pPr>
+    </w:p>
+    <w:p>
+      <w:pPr>
+        <w:rPr>
+          <w:rFonts w:ascii="Arial" w:hAnsi="Arial" w:cs="Arial"/>
+          <w:b/>
+          <w:bCs/>
+          <w:color w:val="222222"/>
+          <w:shd w:val="clear" w:color="auto" w:fill="FFFFFF"/>
+        </w:rPr>
+      </w:pPr>
+    </w:p>
+    <w:p>
+      <w:pPr>
+        <w:rPr>
+          <w:rStyle w:val="BookTitle"/>
+          <w:color w:val="005C84" w:themeColor="text1"/>
+          <w:spacing w:val="0"/>
+          <w:sz w:val="18"/>
+        </w:rPr>
+      </w:pPr>
+      <w:r>
+        <w:rPr>
+          <w:rStyle w:val="BookTitle"/>
+          <w:color w:val="005C84" w:themeColor="text1"/>
+          <w:spacing w:val="0"/>
+          <w:sz w:val="18"/>
+        </w:rPr>
+        <w:t>When does JVM allocates memory</w:t>
+      </w:r>
+      <w:r>
+        <w:rPr>
+          <w:rStyle w:val="BookTitle"/>
+          <w:color w:val="005C84" w:themeColor="text1"/>
+          <w:spacing w:val="0"/>
+          <w:sz w:val="18"/>
+        </w:rPr>
+        <w:t xml:space="preserve"> ?</w:t>
+      </w:r>
+    </w:p>
+    <w:p>
+      <w:pPr>
+        <w:pStyle w:val="NormalWeb"/>
+        <w:shd w:val="clear" w:color="auto" w:fill="FFFFFF"/>
+        <w:spacing w:before="0" w:beforeAutospacing="0" w:after="240" w:afterAutospacing="0"/>
+        <w:textAlignment w:val="baseline"/>
+        <w:rPr>
+          <w:rFonts w:ascii="Arial" w:hAnsi="Arial" w:cs="Arial"/>
+          <w:color w:val="242729"/>
+          <w:sz w:val="23"/>
+          <w:szCs w:val="23"/>
+        </w:rPr>
+      </w:pPr>
+      <w:r>
+        <w:rPr>
+          <w:rFonts w:ascii="Arial" w:hAnsi="Arial" w:cs="Arial"/>
+          <w:color w:val="242729"/>
+          <w:sz w:val="23"/>
+          <w:szCs w:val="23"/>
+        </w:rPr>
+        <w:t>Compile time no memory allocation happens. Only at load and runtime.</w:t>
+      </w:r>
+    </w:p>
+    <w:p>
+      <w:pPr>
+        <w:pStyle w:val="NormalWeb"/>
+        <w:shd w:val="clear" w:color="auto" w:fill="FFFFFF"/>
+        <w:spacing w:before="0" w:beforeAutospacing="0" w:after="240" w:afterAutospacing="0"/>
+        <w:textAlignment w:val="baseline"/>
+        <w:rPr>
+          <w:rFonts w:ascii="Arial" w:hAnsi="Arial" w:cs="Arial"/>
+          <w:color w:val="242729"/>
+          <w:sz w:val="23"/>
+          <w:szCs w:val="23"/>
+        </w:rPr>
+      </w:pPr>
+      <w:r>
+        <w:rPr>
+          <w:rFonts w:ascii="Arial" w:hAnsi="Arial" w:cs="Arial"/>
+          <w:color w:val="242729"/>
+          <w:sz w:val="23"/>
+          <w:szCs w:val="23"/>
+        </w:rPr>
+        <w:t>Compile time generates .class files that's it.</w:t>
+      </w:r>
+    </w:p>
+    <w:p>
+      <w:pPr>
+        <w:pStyle w:val="NormalWeb"/>
+        <w:shd w:val="clear" w:color="auto" w:fill="FFFFFF"/>
+        <w:spacing w:before="0" w:beforeAutospacing="0" w:after="240" w:afterAutospacing="0"/>
+        <w:textAlignment w:val="baseline"/>
+        <w:rPr>
+          <w:rFonts w:ascii="Arial" w:hAnsi="Arial" w:cs="Arial"/>
+          <w:color w:val="242729"/>
+          <w:sz w:val="23"/>
+          <w:szCs w:val="23"/>
+        </w:rPr>
+      </w:pPr>
+      <w:r>
+        <w:rPr>
+          <w:rFonts w:ascii="Arial" w:hAnsi="Arial" w:cs="Arial"/>
+          <w:color w:val="242729"/>
+          <w:sz w:val="23"/>
+          <w:szCs w:val="23"/>
+        </w:rPr>
+        <w:t>Remember you need to have a main class to run the program. When you run your program using Java with classpath to .class file, there will be steps like loading &amp; linking etc.,</w:t>
+      </w:r>
+    </w:p>
+    <w:p>
+      <w:pPr>
+        <w:pStyle w:val="NormalWeb"/>
+        <w:shd w:val="clear" w:color="auto" w:fill="FFFFFF"/>
+        <w:spacing w:before="0" w:beforeAutospacing="0" w:after="240" w:afterAutospacing="0"/>
+        <w:textAlignment w:val="baseline"/>
+        <w:rPr>
+          <w:rFonts w:ascii="Arial" w:hAnsi="Arial" w:cs="Arial"/>
+          <w:color w:val="242729"/>
+          <w:sz w:val="23"/>
+          <w:szCs w:val="23"/>
+        </w:rPr>
+      </w:pPr>
+      <w:r>
+        <w:rPr>
+          <w:rFonts w:ascii="Arial" w:hAnsi="Arial" w:cs="Arial"/>
+          <w:color w:val="242729"/>
+          <w:sz w:val="23"/>
+          <w:szCs w:val="23"/>
+        </w:rPr>
+        <w:t>Classloaders loads the files to permgen.</w:t>
+      </w:r>
+    </w:p>
+    <w:p>
+      <w:pPr>
+        <w:pStyle w:val="NormalWeb"/>
+        <w:shd w:val="clear" w:color="auto" w:fill="FFFFFF"/>
+        <w:spacing w:before="0" w:beforeAutospacing="0" w:after="240" w:afterAutospacing="0"/>
+        <w:textAlignment w:val="baseline"/>
+        <w:rPr>
+          <w:rFonts w:ascii="Arial" w:hAnsi="Arial" w:cs="Arial"/>
+          <w:color w:val="242729"/>
+          <w:sz w:val="23"/>
+          <w:szCs w:val="23"/>
+        </w:rPr>
+      </w:pPr>
+      <w:r>
+        <w:rPr>
+          <w:rFonts w:ascii="Arial" w:hAnsi="Arial" w:cs="Arial"/>
+          <w:color w:val="242729"/>
+          <w:sz w:val="23"/>
+          <w:szCs w:val="23"/>
+        </w:rPr>
+        <w:t>When main method invoked, there will be stack created and local variables will be placed there</w:t>
+      </w:r>
+    </w:p>
+    <w:p>
+      <w:pPr>
+        <w:pStyle w:val="NormalWeb"/>
+        <w:shd w:val="clear" w:color="auto" w:fill="FFFFFF"/>
+        <w:spacing w:before="0" w:beforeAutospacing="0" w:after="0" w:afterAutospacing="0"/>
+        <w:textAlignment w:val="baseline"/>
+        <w:rPr>
+          <w:rFonts w:ascii="Arial" w:hAnsi="Arial" w:cs="Arial"/>
+          <w:color w:val="242729"/>
+          <w:sz w:val="23"/>
+          <w:szCs w:val="23"/>
+        </w:rPr>
+      </w:pPr>
+      <w:r>
+        <w:rPr>
+          <w:rFonts w:ascii="Arial" w:hAnsi="Arial" w:cs="Arial"/>
+          <w:color w:val="242729"/>
+          <w:sz w:val="23"/>
+          <w:szCs w:val="23"/>
+        </w:rPr>
+        <w:t>When runtime encounters </w:t>
+      </w:r>
+      <w:r>
+        <w:rPr>
+          <w:rStyle w:val="Strong"/>
+          <w:rFonts w:ascii="inherit" w:hAnsi="inherit" w:cs="Arial"/>
+          <w:color w:val="242729"/>
+          <w:sz w:val="23"/>
+          <w:szCs w:val="23"/>
+          <w:bdr w:val="none" w:sz="0" w:space="0" w:color="auto" w:frame="1"/>
+        </w:rPr>
+        <w:t>new</w:t>
+      </w:r>
+      <w:r>
+        <w:rPr>
+          <w:rFonts w:ascii="Arial" w:hAnsi="Arial" w:cs="Arial"/>
+          <w:color w:val="242729"/>
+          <w:sz w:val="23"/>
+          <w:szCs w:val="23"/>
+        </w:rPr>
+        <w:t> it creates object on heap and allocates required memory there like memory required for Test.</w:t>
+      </w:r>
+    </w:p>
+    <w:p>
+      <w:pPr>
         <w:rPr>
           <w:rStyle w:val="BookTitle"/>
           <w:bCs w:val="0"/>
@@ -8715,380 +7612,7 @@
           <w:spacing w:val="0"/>
           <w:sz w:val="18"/>
         </w:rPr>
-        <w:t>class</w:t>
-      </w:r>
-      <w:proofErr w:type="gramEnd"/>
-    </w:p>
-    <w:p>
-      <w:pPr>
-        <w:rPr>
-          <w:rFonts w:ascii="Arial" w:hAnsi="Arial" w:cs="Arial"/>
-          <w:b/>
-          <w:bCs/>
-          <w:color w:val="222222"/>
-          <w:shd w:val="clear" w:color="auto" w:fill="FFFFFF"/>
-        </w:rPr>
-      </w:pPr>
-      <w:r>
-        <w:rPr>
-          <w:rFonts w:ascii="Arial" w:hAnsi="Arial" w:cs="Arial"/>
-          <w:color w:val="222222"/>
-          <w:shd w:val="clear" w:color="auto" w:fill="FFFFFF"/>
-        </w:rPr>
-        <w:t>A </w:t>
-      </w:r>
-      <w:r>
-        <w:rPr>
-          <w:rFonts w:ascii="Arial" w:hAnsi="Arial" w:cs="Arial"/>
-          <w:b/>
-          <w:bCs/>
-          <w:color w:val="222222"/>
-          <w:shd w:val="clear" w:color="auto" w:fill="FFFFFF"/>
-        </w:rPr>
-        <w:t>concrete class</w:t>
-      </w:r>
-      <w:r>
-        <w:rPr>
-          <w:rFonts w:ascii="Arial" w:hAnsi="Arial" w:cs="Arial"/>
-          <w:color w:val="222222"/>
-          <w:shd w:val="clear" w:color="auto" w:fill="FFFFFF"/>
-        </w:rPr>
-        <w:t> is a </w:t>
-      </w:r>
-      <w:r>
-        <w:rPr>
-          <w:rFonts w:ascii="Arial" w:hAnsi="Arial" w:cs="Arial"/>
-          <w:b/>
-          <w:bCs/>
-          <w:color w:val="222222"/>
-          <w:shd w:val="clear" w:color="auto" w:fill="FFFFFF"/>
-        </w:rPr>
-        <w:t>class</w:t>
-      </w:r>
-      <w:r>
-        <w:rPr>
-          <w:rFonts w:ascii="Arial" w:hAnsi="Arial" w:cs="Arial"/>
-          <w:color w:val="222222"/>
-          <w:shd w:val="clear" w:color="auto" w:fill="FFFFFF"/>
-        </w:rPr>
-        <w:t> that has an implementation for all of its methods that were inherited from abstract or implemented via interfaces. It also does not define any abstract methods of its own. ... Therefore it can be inferred that any </w:t>
-      </w:r>
-      <w:r>
-        <w:rPr>
-          <w:rFonts w:ascii="Arial" w:hAnsi="Arial" w:cs="Arial"/>
-          <w:b/>
-          <w:bCs/>
-          <w:color w:val="222222"/>
-          <w:shd w:val="clear" w:color="auto" w:fill="FFFFFF"/>
-        </w:rPr>
-        <w:t>class</w:t>
-      </w:r>
-      <w:r>
-        <w:rPr>
-          <w:rFonts w:ascii="Arial" w:hAnsi="Arial" w:cs="Arial"/>
-          <w:color w:val="222222"/>
-          <w:shd w:val="clear" w:color="auto" w:fill="FFFFFF"/>
-        </w:rPr>
-        <w:t> that is not an abstract </w:t>
-      </w:r>
-      <w:r>
-        <w:rPr>
-          <w:rFonts w:ascii="Arial" w:hAnsi="Arial" w:cs="Arial"/>
-          <w:b/>
-          <w:bCs/>
-          <w:color w:val="222222"/>
-          <w:shd w:val="clear" w:color="auto" w:fill="FFFFFF"/>
-        </w:rPr>
-        <w:t>class</w:t>
-      </w:r>
-      <w:r>
-        <w:rPr>
-          <w:rFonts w:ascii="Arial" w:hAnsi="Arial" w:cs="Arial"/>
-          <w:color w:val="222222"/>
-          <w:shd w:val="clear" w:color="auto" w:fill="FFFFFF"/>
-        </w:rPr>
-        <w:t> or interface is a </w:t>
-      </w:r>
-      <w:r>
-        <w:rPr>
-          <w:rFonts w:ascii="Arial" w:hAnsi="Arial" w:cs="Arial"/>
-          <w:b/>
-          <w:bCs/>
-          <w:color w:val="222222"/>
-          <w:shd w:val="clear" w:color="auto" w:fill="FFFFFF"/>
-        </w:rPr>
-        <w:t>concrete class</w:t>
-      </w:r>
-    </w:p>
-    <w:p>
-      <w:pPr>
-        <w:rPr>
-          <w:rFonts w:ascii="Arial" w:hAnsi="Arial" w:cs="Arial"/>
-          <w:b/>
-          <w:bCs/>
-          <w:color w:val="222222"/>
-          <w:shd w:val="clear" w:color="auto" w:fill="FFFFFF"/>
-        </w:rPr>
-      </w:pPr>
-    </w:p>
-    <w:p>
-      <w:pPr>
-        <w:rPr>
-          <w:rFonts w:ascii="Arial" w:hAnsi="Arial" w:cs="Arial"/>
-          <w:b/>
-          <w:bCs/>
-          <w:color w:val="222222"/>
-          <w:shd w:val="clear" w:color="auto" w:fill="FFFFFF"/>
-        </w:rPr>
-      </w:pPr>
-    </w:p>
-    <w:p>
-      <w:pPr>
-        <w:rPr>
-          <w:rStyle w:val="BookTitle"/>
-          <w:color w:val="005C84" w:themeColor="text1"/>
-          <w:spacing w:val="0"/>
-          <w:sz w:val="18"/>
-        </w:rPr>
-      </w:pPr>
-      <w:r>
-        <w:rPr>
-          <w:rStyle w:val="BookTitle"/>
-          <w:color w:val="005C84" w:themeColor="text1"/>
-          <w:spacing w:val="0"/>
-          <w:sz w:val="18"/>
-        </w:rPr>
-        <w:t>When does JVM allocates memory</w:t>
-      </w:r>
-      <w:r>
-        <w:rPr>
-          <w:rStyle w:val="BookTitle"/>
-          <w:color w:val="005C84" w:themeColor="text1"/>
-          <w:spacing w:val="0"/>
-          <w:sz w:val="18"/>
-        </w:rPr>
-        <w:t xml:space="preserve"> ?</w:t>
-      </w:r>
-    </w:p>
-    <w:p>
-      <w:pPr>
-        <w:pStyle w:val="NormalWeb"/>
-        <w:shd w:val="clear" w:color="auto" w:fill="FFFFFF"/>
-        <w:spacing w:before="0" w:beforeAutospacing="0" w:after="240" w:afterAutospacing="0"/>
-        <w:textAlignment w:val="baseline"/>
-        <w:rPr>
-          <w:rFonts w:ascii="Arial" w:hAnsi="Arial" w:cs="Arial"/>
-          <w:color w:val="242729"/>
-          <w:sz w:val="23"/>
-          <w:szCs w:val="23"/>
-        </w:rPr>
-      </w:pPr>
-      <w:r>
-        <w:rPr>
-          <w:rFonts w:ascii="Arial" w:hAnsi="Arial" w:cs="Arial"/>
-          <w:color w:val="242729"/>
-          <w:sz w:val="23"/>
-          <w:szCs w:val="23"/>
-        </w:rPr>
-        <w:t xml:space="preserve">Compile time no memory allocation happens. </w:t>
-      </w:r>
-      <w:proofErr w:type="gramStart"/>
-      <w:r>
-        <w:rPr>
-          <w:rFonts w:ascii="Arial" w:hAnsi="Arial" w:cs="Arial"/>
-          <w:color w:val="242729"/>
-          <w:sz w:val="23"/>
-          <w:szCs w:val="23"/>
-        </w:rPr>
-        <w:t>Only at load and runtime.</w:t>
-      </w:r>
-      <w:proofErr w:type="gramEnd"/>
-    </w:p>
-    <w:p>
-      <w:pPr>
-        <w:pStyle w:val="NormalWeb"/>
-        <w:shd w:val="clear" w:color="auto" w:fill="FFFFFF"/>
-        <w:spacing w:before="0" w:beforeAutospacing="0" w:after="240" w:afterAutospacing="0"/>
-        <w:textAlignment w:val="baseline"/>
-        <w:rPr>
-          <w:rFonts w:ascii="Arial" w:hAnsi="Arial" w:cs="Arial"/>
-          <w:color w:val="242729"/>
-          <w:sz w:val="23"/>
-          <w:szCs w:val="23"/>
-        </w:rPr>
-      </w:pPr>
-      <w:r>
-        <w:rPr>
-          <w:rFonts w:ascii="Arial" w:hAnsi="Arial" w:cs="Arial"/>
-          <w:color w:val="242729"/>
-          <w:sz w:val="23"/>
-          <w:szCs w:val="23"/>
-        </w:rPr>
-        <w:t>Compile time generates .class files that's it.</w:t>
-      </w:r>
-    </w:p>
-    <w:p>
-      <w:pPr>
-        <w:pStyle w:val="NormalWeb"/>
-        <w:shd w:val="clear" w:color="auto" w:fill="FFFFFF"/>
-        <w:spacing w:before="0" w:beforeAutospacing="0" w:after="240" w:afterAutospacing="0"/>
-        <w:textAlignment w:val="baseline"/>
-        <w:rPr>
-          <w:rFonts w:ascii="Arial" w:hAnsi="Arial" w:cs="Arial"/>
-          <w:color w:val="242729"/>
-          <w:sz w:val="23"/>
-          <w:szCs w:val="23"/>
-        </w:rPr>
-      </w:pPr>
-      <w:r>
-        <w:rPr>
-          <w:rFonts w:ascii="Arial" w:hAnsi="Arial" w:cs="Arial"/>
-          <w:color w:val="242729"/>
-          <w:sz w:val="23"/>
-          <w:szCs w:val="23"/>
-        </w:rPr>
-        <w:t xml:space="preserve">Remember you need to have a main class to run the program. When you run your program using Java with </w:t>
-      </w:r>
-      <w:proofErr w:type="spellStart"/>
-      <w:r>
-        <w:rPr>
-          <w:rFonts w:ascii="Arial" w:hAnsi="Arial" w:cs="Arial"/>
-          <w:color w:val="242729"/>
-          <w:sz w:val="23"/>
-          <w:szCs w:val="23"/>
-        </w:rPr>
-        <w:t>classpath</w:t>
-      </w:r>
-      <w:proofErr w:type="spellEnd"/>
-      <w:r>
-        <w:rPr>
-          <w:rFonts w:ascii="Arial" w:hAnsi="Arial" w:cs="Arial"/>
-          <w:color w:val="242729"/>
-          <w:sz w:val="23"/>
-          <w:szCs w:val="23"/>
-        </w:rPr>
-        <w:t xml:space="preserve"> to .class file, there will be steps like loading &amp; linking etc.,</w:t>
-      </w:r>
-    </w:p>
-    <w:p>
-      <w:pPr>
-        <w:pStyle w:val="NormalWeb"/>
-        <w:shd w:val="clear" w:color="auto" w:fill="FFFFFF"/>
-        <w:spacing w:before="0" w:beforeAutospacing="0" w:after="240" w:afterAutospacing="0"/>
-        <w:textAlignment w:val="baseline"/>
-        <w:rPr>
-          <w:rFonts w:ascii="Arial" w:hAnsi="Arial" w:cs="Arial"/>
-          <w:color w:val="242729"/>
-          <w:sz w:val="23"/>
-          <w:szCs w:val="23"/>
-        </w:rPr>
-      </w:pPr>
-      <w:proofErr w:type="spellStart"/>
-      <w:r>
-        <w:rPr>
-          <w:rFonts w:ascii="Arial" w:hAnsi="Arial" w:cs="Arial"/>
-          <w:color w:val="242729"/>
-          <w:sz w:val="23"/>
-          <w:szCs w:val="23"/>
-        </w:rPr>
-        <w:t>Classloaders</w:t>
-      </w:r>
-      <w:proofErr w:type="spellEnd"/>
-      <w:r>
-        <w:rPr>
-          <w:rFonts w:ascii="Arial" w:hAnsi="Arial" w:cs="Arial"/>
-          <w:color w:val="242729"/>
-          <w:sz w:val="23"/>
-          <w:szCs w:val="23"/>
-        </w:rPr>
-        <w:t xml:space="preserve"> loads the files to </w:t>
-      </w:r>
-      <w:proofErr w:type="spellStart"/>
-      <w:r>
-        <w:rPr>
-          <w:rFonts w:ascii="Arial" w:hAnsi="Arial" w:cs="Arial"/>
-          <w:color w:val="242729"/>
-          <w:sz w:val="23"/>
-          <w:szCs w:val="23"/>
-        </w:rPr>
-        <w:t>permgen</w:t>
-      </w:r>
-      <w:proofErr w:type="spellEnd"/>
-      <w:r>
-        <w:rPr>
-          <w:rFonts w:ascii="Arial" w:hAnsi="Arial" w:cs="Arial"/>
-          <w:color w:val="242729"/>
-          <w:sz w:val="23"/>
-          <w:szCs w:val="23"/>
-        </w:rPr>
-        <w:t>.</w:t>
-      </w:r>
-    </w:p>
-    <w:p>
-      <w:pPr>
-        <w:pStyle w:val="NormalWeb"/>
-        <w:shd w:val="clear" w:color="auto" w:fill="FFFFFF"/>
-        <w:spacing w:before="0" w:beforeAutospacing="0" w:after="240" w:afterAutospacing="0"/>
-        <w:textAlignment w:val="baseline"/>
-        <w:rPr>
-          <w:rFonts w:ascii="Arial" w:hAnsi="Arial" w:cs="Arial"/>
-          <w:color w:val="242729"/>
-          <w:sz w:val="23"/>
-          <w:szCs w:val="23"/>
-        </w:rPr>
-      </w:pPr>
-      <w:r>
-        <w:rPr>
-          <w:rFonts w:ascii="Arial" w:hAnsi="Arial" w:cs="Arial"/>
-          <w:color w:val="242729"/>
-          <w:sz w:val="23"/>
-          <w:szCs w:val="23"/>
-        </w:rPr>
-        <w:t>When main method invoked, there will be stack created and local variables will be placed there</w:t>
-      </w:r>
-    </w:p>
-    <w:p>
-      <w:pPr>
-        <w:pStyle w:val="NormalWeb"/>
-        <w:shd w:val="clear" w:color="auto" w:fill="FFFFFF"/>
-        <w:spacing w:before="0" w:beforeAutospacing="0" w:after="0" w:afterAutospacing="0"/>
-        <w:textAlignment w:val="baseline"/>
-        <w:rPr>
-          <w:rFonts w:ascii="Arial" w:hAnsi="Arial" w:cs="Arial"/>
-          <w:color w:val="242729"/>
-          <w:sz w:val="23"/>
-          <w:szCs w:val="23"/>
-        </w:rPr>
-      </w:pPr>
-      <w:r>
-        <w:rPr>
-          <w:rFonts w:ascii="Arial" w:hAnsi="Arial" w:cs="Arial"/>
-          <w:color w:val="242729"/>
-          <w:sz w:val="23"/>
-          <w:szCs w:val="23"/>
-        </w:rPr>
-        <w:t>When runtime encounters </w:t>
-      </w:r>
-      <w:r>
-        <w:rPr>
-          <w:rStyle w:val="Strong"/>
-          <w:rFonts w:ascii="inherit" w:hAnsi="inherit" w:cs="Arial"/>
-          <w:color w:val="242729"/>
-          <w:sz w:val="23"/>
-          <w:szCs w:val="23"/>
-          <w:bdr w:val="none" w:sz="0" w:space="0" w:color="auto" w:frame="1"/>
-        </w:rPr>
-        <w:t>new</w:t>
-      </w:r>
-      <w:r>
-        <w:rPr>
-          <w:rFonts w:ascii="Arial" w:hAnsi="Arial" w:cs="Arial"/>
-          <w:color w:val="242729"/>
-          <w:sz w:val="23"/>
-          <w:szCs w:val="23"/>
-        </w:rPr>
-        <w:t> it creates object on heap and allocates required memory there like memory required for Test.</w:t>
-      </w:r>
+      </w:pPr>
     </w:p>
     <w:p>
       <w:pPr>
@@ -9100,9 +7624,7 @@
           <w:sz w:val="18"/>
         </w:rPr>
       </w:pPr>
-    </w:p>
-    <w:p>
-      <w:pPr>
+      <w:r>
         <w:rPr>
           <w:rStyle w:val="BookTitle"/>
           <w:bCs w:val="0"/>
@@ -9110,15 +7632,6 @@
           <w:spacing w:val="0"/>
           <w:sz w:val="18"/>
         </w:rPr>
-      </w:pPr>
-      <w:r>
-        <w:rPr>
-          <w:rStyle w:val="BookTitle"/>
-          <w:bCs w:val="0"/>
-          <w:color w:val="005C84" w:themeColor="text1"/>
-          <w:spacing w:val="0"/>
-          <w:sz w:val="18"/>
-        </w:rPr>
         <w:t>Reference types</w:t>
       </w:r>
     </w:p>
@@ -9132,7 +7645,6 @@
           <w:shd w:val="clear" w:color="auto" w:fill="FFFFFF"/>
         </w:rPr>
       </w:pPr>
-      <w:proofErr w:type="gramStart"/>
       <w:r>
         <w:rPr>
           <w:rFonts w:ascii="Arial" w:hAnsi="Arial" w:cs="Arial"/>
@@ -9141,18 +7653,7 @@
           <w:szCs w:val="30"/>
           <w:shd w:val="clear" w:color="auto" w:fill="FFFFFF"/>
         </w:rPr>
-        <w:t>when</w:t>
-      </w:r>
-      <w:proofErr w:type="gramEnd"/>
-      <w:r>
-        <w:rPr>
-          <w:rFonts w:ascii="Arial" w:hAnsi="Arial" w:cs="Arial"/>
-          <w:color w:val="000000"/>
-          <w:sz w:val="30"/>
-          <w:szCs w:val="30"/>
-          <w:shd w:val="clear" w:color="auto" w:fill="FFFFFF"/>
-        </w:rPr>
-        <w:t xml:space="preserve"> you create an object from a class, Java allocates the amount of memory the object requires to store the object. Then, if you assign the object to a variable, the variable is actually assigned a </w:t>
+        <w:t>when you create an object from a class, Java allocates the amount of memory the object requires to store the object. Then, if you assign the object to a variable, the variable is actually assigned a </w:t>
       </w:r>
       <w:r>
         <w:rPr>
@@ -9316,27 +7817,7 @@
           <w:sz w:val="22"/>
           <w:szCs w:val="22"/>
         </w:rPr>
-        <w:t xml:space="preserve">Ball b = new </w:t>
-      </w:r>
-      <w:proofErr w:type="gramStart"/>
-      <w:r>
-        <w:rPr>
-          <w:rFonts w:ascii="Consolas" w:hAnsi="Consolas"/>
-          <w:color w:val="333333"/>
-          <w:sz w:val="22"/>
-          <w:szCs w:val="22"/>
-        </w:rPr>
-        <w:t>Ball(</w:t>
-      </w:r>
-      <w:proofErr w:type="gramEnd"/>
-      <w:r>
-        <w:rPr>
-          <w:rFonts w:ascii="Consolas" w:hAnsi="Consolas"/>
-          <w:color w:val="333333"/>
-          <w:sz w:val="22"/>
-          <w:szCs w:val="22"/>
-        </w:rPr>
-        <w:t>);</w:t>
+        <w:t>Ball b = new Ball();</w:t>
       </w:r>
     </w:p>
     <w:p>
@@ -9424,67 +7905,7 @@
           <w:sz w:val="23"/>
           <w:szCs w:val="23"/>
         </w:rPr>
-        <w:t xml:space="preserve">Map is an interface in the Java Collection Framework and a </w:t>
-      </w:r>
-      <w:proofErr w:type="spellStart"/>
-      <w:r>
-        <w:rPr>
-          <w:rFonts w:ascii="Arial" w:hAnsi="Arial" w:cs="Arial"/>
-          <w:color w:val="242729"/>
-          <w:sz w:val="23"/>
-          <w:szCs w:val="23"/>
-        </w:rPr>
-        <w:t>HashMap</w:t>
-      </w:r>
-      <w:proofErr w:type="spellEnd"/>
-      <w:r>
-        <w:rPr>
-          <w:rFonts w:ascii="Arial" w:hAnsi="Arial" w:cs="Arial"/>
-          <w:color w:val="242729"/>
-          <w:sz w:val="23"/>
-          <w:szCs w:val="23"/>
-        </w:rPr>
-        <w:t xml:space="preserve"> is one implementation of the Map interface. </w:t>
-      </w:r>
-      <w:proofErr w:type="spellStart"/>
-      <w:r>
-        <w:rPr>
-          <w:rFonts w:ascii="Arial" w:hAnsi="Arial" w:cs="Arial"/>
-          <w:color w:val="242729"/>
-          <w:sz w:val="23"/>
-          <w:szCs w:val="23"/>
-        </w:rPr>
-        <w:t>HashMap</w:t>
-      </w:r>
-      <w:proofErr w:type="spellEnd"/>
-      <w:r>
-        <w:rPr>
-          <w:rFonts w:ascii="Arial" w:hAnsi="Arial" w:cs="Arial"/>
-          <w:color w:val="242729"/>
-          <w:sz w:val="23"/>
-          <w:szCs w:val="23"/>
-        </w:rPr>
-        <w:t xml:space="preserve"> are efficient for locating a value based on a key and inserting and deleting values based on a key. The entries of a </w:t>
-      </w:r>
-      <w:proofErr w:type="spellStart"/>
-      <w:r>
-        <w:rPr>
-          <w:rFonts w:ascii="Arial" w:hAnsi="Arial" w:cs="Arial"/>
-          <w:color w:val="242729"/>
-          <w:sz w:val="23"/>
-          <w:szCs w:val="23"/>
-        </w:rPr>
-        <w:t>HashMap</w:t>
-      </w:r>
-      <w:proofErr w:type="spellEnd"/>
-      <w:r>
-        <w:rPr>
-          <w:rFonts w:ascii="Arial" w:hAnsi="Arial" w:cs="Arial"/>
-          <w:color w:val="242729"/>
-          <w:sz w:val="23"/>
-          <w:szCs w:val="23"/>
-        </w:rPr>
-        <w:t xml:space="preserve"> are not ordered.</w:t>
+        <w:t>Map is an interface in the Java Collection Framework and a HashMap is one implementation of the Map interface. HashMap are efficient for locating a value based on a key and inserting and deleting values based on a key. The entries of a HashMap are not ordered.</w:t>
       </w:r>
     </w:p>
     <w:p>
@@ -9500,7 +7921,6 @@
           <w:szCs w:val="23"/>
         </w:rPr>
       </w:pPr>
-      <w:proofErr w:type="spellStart"/>
       <w:r>
         <w:rPr>
           <w:rFonts w:ascii="Arial" w:hAnsi="Arial" w:cs="Arial"/>
@@ -9508,9 +7928,8 @@
           <w:sz w:val="23"/>
           <w:szCs w:val="23"/>
         </w:rPr>
-        <w:t>ArrayList</w:t>
-      </w:r>
-      <w:proofErr w:type="spellEnd"/>
+        <w:t xml:space="preserve">ArrayList and LinkedList are an implementation of the List interface. LinkedList provides sequential access and is generally more efficient at inserting and deleting elements in the list, however, it is it less </w:t>
+      </w:r>
       <w:r>
         <w:rPr>
           <w:rFonts w:ascii="Arial" w:hAnsi="Arial" w:cs="Arial"/>
@@ -9518,77 +7937,8 @@
           <w:sz w:val="23"/>
           <w:szCs w:val="23"/>
         </w:rPr>
-        <w:t xml:space="preserve"> and </w:t>
-      </w:r>
-      <w:proofErr w:type="spellStart"/>
-      <w:r>
-        <w:rPr>
-          <w:rFonts w:ascii="Arial" w:hAnsi="Arial" w:cs="Arial"/>
-          <w:color w:val="242729"/>
-          <w:sz w:val="23"/>
-          <w:szCs w:val="23"/>
-        </w:rPr>
-        <w:t>LinkedList</w:t>
-      </w:r>
-      <w:proofErr w:type="spellEnd"/>
-      <w:r>
-        <w:rPr>
-          <w:rFonts w:ascii="Arial" w:hAnsi="Arial" w:cs="Arial"/>
-          <w:color w:val="242729"/>
-          <w:sz w:val="23"/>
-          <w:szCs w:val="23"/>
-        </w:rPr>
-        <w:t xml:space="preserve"> are an implementation of the List interface. </w:t>
-      </w:r>
-      <w:proofErr w:type="spellStart"/>
-      <w:r>
-        <w:rPr>
-          <w:rFonts w:ascii="Arial" w:hAnsi="Arial" w:cs="Arial"/>
-          <w:color w:val="242729"/>
-          <w:sz w:val="23"/>
-          <w:szCs w:val="23"/>
-        </w:rPr>
-        <w:t>LinkedList</w:t>
-      </w:r>
-      <w:proofErr w:type="spellEnd"/>
-      <w:r>
-        <w:rPr>
-          <w:rFonts w:ascii="Arial" w:hAnsi="Arial" w:cs="Arial"/>
-          <w:color w:val="242729"/>
-          <w:sz w:val="23"/>
-          <w:szCs w:val="23"/>
-        </w:rPr>
-        <w:t xml:space="preserve"> provides sequential access and is generally more efficient at inserting and deleting elements in the list, however, it is it less </w:t>
-      </w:r>
-      <w:r>
-        <w:rPr>
-          <w:rFonts w:ascii="Arial" w:hAnsi="Arial" w:cs="Arial"/>
-          <w:color w:val="242729"/>
-          <w:sz w:val="23"/>
-          <w:szCs w:val="23"/>
-        </w:rPr>
         <w:lastRenderedPageBreak/>
-        <w:t xml:space="preserve">efficient at accessing elements in a list. </w:t>
-      </w:r>
-      <w:proofErr w:type="spellStart"/>
-      <w:r>
-        <w:rPr>
-          <w:rFonts w:ascii="Arial" w:hAnsi="Arial" w:cs="Arial"/>
-          <w:color w:val="242729"/>
-          <w:sz w:val="23"/>
-          <w:szCs w:val="23"/>
-        </w:rPr>
-        <w:t>ArrayList</w:t>
-      </w:r>
-      <w:proofErr w:type="spellEnd"/>
-      <w:r>
-        <w:rPr>
-          <w:rFonts w:ascii="Arial" w:hAnsi="Arial" w:cs="Arial"/>
-          <w:color w:val="242729"/>
-          <w:sz w:val="23"/>
-          <w:szCs w:val="23"/>
-        </w:rPr>
-        <w:t xml:space="preserve"> provides random access and is more efficient at accessing elements but is generally slower at inserting and deleting elements.</w:t>
+        <w:t>efficient at accessing elements in a list. ArrayList provides random access and is more efficient at accessing elements but is generally slower at inserting and deleting elements.</w:t>
       </w:r>
     </w:p>
     <w:p>
@@ -9617,7 +7967,6 @@
           <w:szCs w:val="25"/>
         </w:rPr>
       </w:pPr>
-      <w:proofErr w:type="spellStart"/>
       <w:r>
         <w:rPr>
           <w:rFonts w:ascii="Helvetica" w:hAnsi="Helvetica"/>
@@ -9625,37 +7974,7 @@
           <w:sz w:val="25"/>
           <w:szCs w:val="25"/>
         </w:rPr>
-        <w:t>ArrayList</w:t>
-      </w:r>
-      <w:proofErr w:type="spellEnd"/>
-      <w:r>
-        <w:rPr>
-          <w:rFonts w:ascii="Helvetica" w:hAnsi="Helvetica"/>
-          <w:color w:val="000100"/>
-          <w:sz w:val="25"/>
-          <w:szCs w:val="25"/>
-        </w:rPr>
-        <w:t xml:space="preserve"> vs. </w:t>
-      </w:r>
-      <w:proofErr w:type="spellStart"/>
-      <w:r>
-        <w:rPr>
-          <w:rFonts w:ascii="Helvetica" w:hAnsi="Helvetica"/>
-          <w:color w:val="000100"/>
-          <w:sz w:val="25"/>
-          <w:szCs w:val="25"/>
-        </w:rPr>
-        <w:t>LinkedList</w:t>
-      </w:r>
-      <w:proofErr w:type="spellEnd"/>
-      <w:r>
-        <w:rPr>
-          <w:rFonts w:ascii="Helvetica" w:hAnsi="Helvetica"/>
-          <w:color w:val="000100"/>
-          <w:sz w:val="25"/>
-          <w:szCs w:val="25"/>
-        </w:rPr>
-        <w:t xml:space="preserve"> vs. Vector</w:t>
+        <w:t>ArrayList vs. LinkedList vs. Vector</w:t>
       </w:r>
     </w:p>
     <w:p>
@@ -9883,55 +8202,7 @@
           <w:sz w:val="38"/>
           <w:lang w:eastAsia="en-GB"/>
         </w:rPr>
-        <w:t xml:space="preserve">2. </w:t>
-      </w:r>
-      <w:proofErr w:type="spellStart"/>
-      <w:r>
-        <w:rPr>
-          <w:rFonts w:ascii="Helvetica" w:eastAsia="Times New Roman" w:hAnsi="Helvetica" w:cs="Times New Roman"/>
-          <w:b/>
-          <w:bCs/>
-          <w:color w:val="222635"/>
-          <w:sz w:val="38"/>
-          <w:lang w:eastAsia="en-GB"/>
-        </w:rPr>
-        <w:t>ArrayList</w:t>
-      </w:r>
-      <w:proofErr w:type="spellEnd"/>
-      <w:r>
-        <w:rPr>
-          <w:rFonts w:ascii="Helvetica" w:eastAsia="Times New Roman" w:hAnsi="Helvetica" w:cs="Times New Roman"/>
-          <w:b/>
-          <w:bCs/>
-          <w:color w:val="222635"/>
-          <w:sz w:val="38"/>
-          <w:lang w:eastAsia="en-GB"/>
-        </w:rPr>
-        <w:t xml:space="preserve"> vs. </w:t>
-      </w:r>
-      <w:proofErr w:type="spellStart"/>
-      <w:r>
-        <w:rPr>
-          <w:rFonts w:ascii="Helvetica" w:eastAsia="Times New Roman" w:hAnsi="Helvetica" w:cs="Times New Roman"/>
-          <w:b/>
-          <w:bCs/>
-          <w:color w:val="222635"/>
-          <w:sz w:val="38"/>
-          <w:lang w:eastAsia="en-GB"/>
-        </w:rPr>
-        <w:t>LinkedList</w:t>
-      </w:r>
-      <w:proofErr w:type="spellEnd"/>
-      <w:r>
-        <w:rPr>
-          <w:rFonts w:ascii="Helvetica" w:eastAsia="Times New Roman" w:hAnsi="Helvetica" w:cs="Times New Roman"/>
-          <w:b/>
-          <w:bCs/>
-          <w:color w:val="222635"/>
-          <w:sz w:val="38"/>
-          <w:lang w:eastAsia="en-GB"/>
-        </w:rPr>
-        <w:t xml:space="preserve"> vs. Vector</w:t>
+        <w:t>2. ArrayList vs. LinkedList vs. Vector</w:t>
       </w:r>
       <w:r>
         <w:rPr>
@@ -9979,9 +8250,8 @@
           <w:szCs w:val="29"/>
           <w:lang w:eastAsia="en-GB"/>
         </w:rPr>
-        <w:t xml:space="preserve">From the hierarchy diagram, they all implement List interface. They are very similar to use. Their main difference is their implementation which causes different performance for different operations.  </w:t>
-      </w:r>
-      <w:proofErr w:type="spellStart"/>
+        <w:t xml:space="preserve">From the hierarchy diagram, they all implement List interface. They are very similar to use. Their main difference is their implementation which causes different performance for different operations.  ArrayList is implemented as a resizable array. As more elements are added to ArrayList, its size is increased dynamically. It's elements can be accessed directly by using the get and set methods, since ArrayList is essentially an array. LinkedList is implemented as a double linked list. Its performance on add and remove is better than Arraylist, but worse on get and set methods. Vector is similar with ArrayList, but it is synchronized. ArrayList is a better choice if your program is thread-safe. Vector and ArrayList require space as more elements are added. Vector each time doubles its array size, while ArrayList grow </w:t>
+      </w:r>
       <w:r>
         <w:rPr>
           <w:rFonts w:ascii="Cambria" w:eastAsia="Times New Roman" w:hAnsi="Cambria" w:cs="Times New Roman"/>
@@ -9990,337 +8260,8 @@
           <w:szCs w:val="29"/>
           <w:lang w:eastAsia="en-GB"/>
         </w:rPr>
-        <w:t>ArrayList</w:t>
-      </w:r>
-      <w:proofErr w:type="spellEnd"/>
-      <w:r>
-        <w:rPr>
-          <w:rFonts w:ascii="Cambria" w:eastAsia="Times New Roman" w:hAnsi="Cambria" w:cs="Times New Roman"/>
-          <w:color w:val="222635"/>
-          <w:sz w:val="29"/>
-          <w:szCs w:val="29"/>
-          <w:lang w:eastAsia="en-GB"/>
-        </w:rPr>
-        <w:t xml:space="preserve"> is implemented as a resizable array. As more elements are added to </w:t>
-      </w:r>
-      <w:proofErr w:type="spellStart"/>
-      <w:r>
-        <w:rPr>
-          <w:rFonts w:ascii="Cambria" w:eastAsia="Times New Roman" w:hAnsi="Cambria" w:cs="Times New Roman"/>
-          <w:color w:val="222635"/>
-          <w:sz w:val="29"/>
-          <w:szCs w:val="29"/>
-          <w:lang w:eastAsia="en-GB"/>
-        </w:rPr>
-        <w:t>ArrayList</w:t>
-      </w:r>
-      <w:proofErr w:type="spellEnd"/>
-      <w:r>
-        <w:rPr>
-          <w:rFonts w:ascii="Cambria" w:eastAsia="Times New Roman" w:hAnsi="Cambria" w:cs="Times New Roman"/>
-          <w:color w:val="222635"/>
-          <w:sz w:val="29"/>
-          <w:szCs w:val="29"/>
-          <w:lang w:eastAsia="en-GB"/>
-        </w:rPr>
-        <w:t xml:space="preserve">, its size is increased dynamically. </w:t>
-      </w:r>
-      <w:proofErr w:type="gramStart"/>
-      <w:r>
-        <w:rPr>
-          <w:rFonts w:ascii="Cambria" w:eastAsia="Times New Roman" w:hAnsi="Cambria" w:cs="Times New Roman"/>
-          <w:color w:val="222635"/>
-          <w:sz w:val="29"/>
-          <w:szCs w:val="29"/>
-          <w:lang w:eastAsia="en-GB"/>
-        </w:rPr>
-        <w:t>It's</w:t>
-      </w:r>
-      <w:proofErr w:type="gramEnd"/>
-      <w:r>
-        <w:rPr>
-          <w:rFonts w:ascii="Cambria" w:eastAsia="Times New Roman" w:hAnsi="Cambria" w:cs="Times New Roman"/>
-          <w:color w:val="222635"/>
-          <w:sz w:val="29"/>
-          <w:szCs w:val="29"/>
-          <w:lang w:eastAsia="en-GB"/>
-        </w:rPr>
-        <w:t xml:space="preserve"> elements can be accessed directly by using the get and set methods, since </w:t>
-      </w:r>
-      <w:proofErr w:type="spellStart"/>
-      <w:r>
-        <w:rPr>
-          <w:rFonts w:ascii="Cambria" w:eastAsia="Times New Roman" w:hAnsi="Cambria" w:cs="Times New Roman"/>
-          <w:color w:val="222635"/>
-          <w:sz w:val="29"/>
-          <w:szCs w:val="29"/>
-          <w:lang w:eastAsia="en-GB"/>
-        </w:rPr>
-        <w:t>ArrayList</w:t>
-      </w:r>
-      <w:proofErr w:type="spellEnd"/>
-      <w:r>
-        <w:rPr>
-          <w:rFonts w:ascii="Cambria" w:eastAsia="Times New Roman" w:hAnsi="Cambria" w:cs="Times New Roman"/>
-          <w:color w:val="222635"/>
-          <w:sz w:val="29"/>
-          <w:szCs w:val="29"/>
-          <w:lang w:eastAsia="en-GB"/>
-        </w:rPr>
-        <w:t xml:space="preserve"> is essentially an array. </w:t>
-      </w:r>
-      <w:proofErr w:type="spellStart"/>
-      <w:r>
-        <w:rPr>
-          <w:rFonts w:ascii="Cambria" w:eastAsia="Times New Roman" w:hAnsi="Cambria" w:cs="Times New Roman"/>
-          <w:color w:val="222635"/>
-          <w:sz w:val="29"/>
-          <w:szCs w:val="29"/>
-          <w:lang w:eastAsia="en-GB"/>
-        </w:rPr>
-        <w:t>LinkedList</w:t>
-      </w:r>
-      <w:proofErr w:type="spellEnd"/>
-      <w:r>
-        <w:rPr>
-          <w:rFonts w:ascii="Cambria" w:eastAsia="Times New Roman" w:hAnsi="Cambria" w:cs="Times New Roman"/>
-          <w:color w:val="222635"/>
-          <w:sz w:val="29"/>
-          <w:szCs w:val="29"/>
-          <w:lang w:eastAsia="en-GB"/>
-        </w:rPr>
-        <w:t xml:space="preserve"> is implemented as a double linked list. Its performance on add and remove is better than </w:t>
-      </w:r>
-      <w:proofErr w:type="spellStart"/>
-      <w:r>
-        <w:rPr>
-          <w:rFonts w:ascii="Cambria" w:eastAsia="Times New Roman" w:hAnsi="Cambria" w:cs="Times New Roman"/>
-          <w:color w:val="222635"/>
-          <w:sz w:val="29"/>
-          <w:szCs w:val="29"/>
-          <w:lang w:eastAsia="en-GB"/>
-        </w:rPr>
-        <w:t>Arraylist</w:t>
-      </w:r>
-      <w:proofErr w:type="spellEnd"/>
-      <w:r>
-        <w:rPr>
-          <w:rFonts w:ascii="Cambria" w:eastAsia="Times New Roman" w:hAnsi="Cambria" w:cs="Times New Roman"/>
-          <w:color w:val="222635"/>
-          <w:sz w:val="29"/>
-          <w:szCs w:val="29"/>
-          <w:lang w:eastAsia="en-GB"/>
-        </w:rPr>
-        <w:t xml:space="preserve">, but worse on get and set methods. Vector is similar with </w:t>
-      </w:r>
-      <w:proofErr w:type="spellStart"/>
-      <w:r>
-        <w:rPr>
-          <w:rFonts w:ascii="Cambria" w:eastAsia="Times New Roman" w:hAnsi="Cambria" w:cs="Times New Roman"/>
-          <w:color w:val="222635"/>
-          <w:sz w:val="29"/>
-          <w:szCs w:val="29"/>
-          <w:lang w:eastAsia="en-GB"/>
-        </w:rPr>
-        <w:t>ArrayList</w:t>
-      </w:r>
-      <w:proofErr w:type="spellEnd"/>
-      <w:r>
-        <w:rPr>
-          <w:rFonts w:ascii="Cambria" w:eastAsia="Times New Roman" w:hAnsi="Cambria" w:cs="Times New Roman"/>
-          <w:color w:val="222635"/>
-          <w:sz w:val="29"/>
-          <w:szCs w:val="29"/>
-          <w:lang w:eastAsia="en-GB"/>
-        </w:rPr>
-        <w:t xml:space="preserve">, but it is synchronized. </w:t>
-      </w:r>
-      <w:proofErr w:type="spellStart"/>
-      <w:r>
-        <w:rPr>
-          <w:rFonts w:ascii="Cambria" w:eastAsia="Times New Roman" w:hAnsi="Cambria" w:cs="Times New Roman"/>
-          <w:color w:val="222635"/>
-          <w:sz w:val="29"/>
-          <w:szCs w:val="29"/>
-          <w:lang w:eastAsia="en-GB"/>
-        </w:rPr>
-        <w:t>ArrayList</w:t>
-      </w:r>
-      <w:proofErr w:type="spellEnd"/>
-      <w:r>
-        <w:rPr>
-          <w:rFonts w:ascii="Cambria" w:eastAsia="Times New Roman" w:hAnsi="Cambria" w:cs="Times New Roman"/>
-          <w:color w:val="222635"/>
-          <w:sz w:val="29"/>
-          <w:szCs w:val="29"/>
-          <w:lang w:eastAsia="en-GB"/>
-        </w:rPr>
-        <w:t xml:space="preserve"> is a better choice if your program is thread-safe. Vector and </w:t>
-      </w:r>
-      <w:proofErr w:type="spellStart"/>
-      <w:r>
-        <w:rPr>
-          <w:rFonts w:ascii="Cambria" w:eastAsia="Times New Roman" w:hAnsi="Cambria" w:cs="Times New Roman"/>
-          <w:color w:val="222635"/>
-          <w:sz w:val="29"/>
-          <w:szCs w:val="29"/>
-          <w:lang w:eastAsia="en-GB"/>
-        </w:rPr>
-        <w:t>ArrayList</w:t>
-      </w:r>
-      <w:proofErr w:type="spellEnd"/>
-      <w:r>
-        <w:rPr>
-          <w:rFonts w:ascii="Cambria" w:eastAsia="Times New Roman" w:hAnsi="Cambria" w:cs="Times New Roman"/>
-          <w:color w:val="222635"/>
-          <w:sz w:val="29"/>
-          <w:szCs w:val="29"/>
-          <w:lang w:eastAsia="en-GB"/>
-        </w:rPr>
-        <w:t xml:space="preserve"> require space as more elements are added. Vector each time doubles its array size, while </w:t>
-      </w:r>
-      <w:proofErr w:type="spellStart"/>
-      <w:r>
-        <w:rPr>
-          <w:rFonts w:ascii="Cambria" w:eastAsia="Times New Roman" w:hAnsi="Cambria" w:cs="Times New Roman"/>
-          <w:color w:val="222635"/>
-          <w:sz w:val="29"/>
-          <w:szCs w:val="29"/>
-          <w:lang w:eastAsia="en-GB"/>
-        </w:rPr>
-        <w:t>ArrayList</w:t>
-      </w:r>
-      <w:proofErr w:type="spellEnd"/>
-      <w:r>
-        <w:rPr>
-          <w:rFonts w:ascii="Cambria" w:eastAsia="Times New Roman" w:hAnsi="Cambria" w:cs="Times New Roman"/>
-          <w:color w:val="222635"/>
-          <w:sz w:val="29"/>
-          <w:szCs w:val="29"/>
-          <w:lang w:eastAsia="en-GB"/>
-        </w:rPr>
-        <w:t xml:space="preserve"> grow </w:t>
-      </w:r>
-      <w:r>
-        <w:rPr>
-          <w:rFonts w:ascii="Cambria" w:eastAsia="Times New Roman" w:hAnsi="Cambria" w:cs="Times New Roman"/>
-          <w:color w:val="222635"/>
-          <w:sz w:val="29"/>
-          <w:szCs w:val="29"/>
-          <w:lang w:eastAsia="en-GB"/>
-        </w:rPr>
         <w:lastRenderedPageBreak/>
-        <w:t xml:space="preserve">50% of its size each time. </w:t>
-      </w:r>
-      <w:proofErr w:type="spellStart"/>
-      <w:r>
-        <w:rPr>
-          <w:rFonts w:ascii="Cambria" w:eastAsia="Times New Roman" w:hAnsi="Cambria" w:cs="Times New Roman"/>
-          <w:color w:val="222635"/>
-          <w:sz w:val="29"/>
-          <w:szCs w:val="29"/>
-          <w:lang w:eastAsia="en-GB"/>
-        </w:rPr>
-        <w:t>LinkedList</w:t>
-      </w:r>
-      <w:proofErr w:type="spellEnd"/>
-      <w:r>
-        <w:rPr>
-          <w:rFonts w:ascii="Cambria" w:eastAsia="Times New Roman" w:hAnsi="Cambria" w:cs="Times New Roman"/>
-          <w:color w:val="222635"/>
-          <w:sz w:val="29"/>
-          <w:szCs w:val="29"/>
-          <w:lang w:eastAsia="en-GB"/>
-        </w:rPr>
-        <w:t xml:space="preserve">, however, also implements Queue interface which adds more methods than </w:t>
-      </w:r>
-      <w:proofErr w:type="spellStart"/>
-      <w:r>
-        <w:rPr>
-          <w:rFonts w:ascii="Cambria" w:eastAsia="Times New Roman" w:hAnsi="Cambria" w:cs="Times New Roman"/>
-          <w:color w:val="222635"/>
-          <w:sz w:val="29"/>
-          <w:szCs w:val="29"/>
-          <w:lang w:eastAsia="en-GB"/>
-        </w:rPr>
-        <w:t>ArrayList</w:t>
-      </w:r>
-      <w:proofErr w:type="spellEnd"/>
-      <w:r>
-        <w:rPr>
-          <w:rFonts w:ascii="Cambria" w:eastAsia="Times New Roman" w:hAnsi="Cambria" w:cs="Times New Roman"/>
-          <w:color w:val="222635"/>
-          <w:sz w:val="29"/>
-          <w:szCs w:val="29"/>
-          <w:lang w:eastAsia="en-GB"/>
-        </w:rPr>
-        <w:t xml:space="preserve"> and Vector, such as </w:t>
-      </w:r>
-      <w:proofErr w:type="gramStart"/>
-      <w:r>
-        <w:rPr>
-          <w:rFonts w:ascii="Cambria" w:eastAsia="Times New Roman" w:hAnsi="Cambria" w:cs="Times New Roman"/>
-          <w:color w:val="222635"/>
-          <w:sz w:val="29"/>
-          <w:szCs w:val="29"/>
-          <w:lang w:eastAsia="en-GB"/>
-        </w:rPr>
-        <w:t>offer(</w:t>
-      </w:r>
-      <w:proofErr w:type="gramEnd"/>
-      <w:r>
-        <w:rPr>
-          <w:rFonts w:ascii="Cambria" w:eastAsia="Times New Roman" w:hAnsi="Cambria" w:cs="Times New Roman"/>
-          <w:color w:val="222635"/>
-          <w:sz w:val="29"/>
-          <w:szCs w:val="29"/>
-          <w:lang w:eastAsia="en-GB"/>
-        </w:rPr>
-        <w:t xml:space="preserve">), peek(), poll(), etc.    Note: The default initial capacity of an </w:t>
-      </w:r>
-      <w:proofErr w:type="spellStart"/>
-      <w:r>
-        <w:rPr>
-          <w:rFonts w:ascii="Cambria" w:eastAsia="Times New Roman" w:hAnsi="Cambria" w:cs="Times New Roman"/>
-          <w:color w:val="222635"/>
-          <w:sz w:val="29"/>
-          <w:szCs w:val="29"/>
-          <w:lang w:eastAsia="en-GB"/>
-        </w:rPr>
-        <w:t>ArrayList</w:t>
-      </w:r>
-      <w:proofErr w:type="spellEnd"/>
-      <w:r>
-        <w:rPr>
-          <w:rFonts w:ascii="Cambria" w:eastAsia="Times New Roman" w:hAnsi="Cambria" w:cs="Times New Roman"/>
-          <w:color w:val="222635"/>
-          <w:sz w:val="29"/>
-          <w:szCs w:val="29"/>
-          <w:lang w:eastAsia="en-GB"/>
-        </w:rPr>
-        <w:t xml:space="preserve"> is pretty small. It is a good habit to construct the </w:t>
-      </w:r>
-      <w:proofErr w:type="spellStart"/>
-      <w:r>
-        <w:rPr>
-          <w:rFonts w:ascii="Cambria" w:eastAsia="Times New Roman" w:hAnsi="Cambria" w:cs="Times New Roman"/>
-          <w:color w:val="222635"/>
-          <w:sz w:val="29"/>
-          <w:szCs w:val="29"/>
-          <w:lang w:eastAsia="en-GB"/>
-        </w:rPr>
-        <w:t>ArrayList</w:t>
-      </w:r>
-      <w:proofErr w:type="spellEnd"/>
-      <w:r>
-        <w:rPr>
-          <w:rFonts w:ascii="Cambria" w:eastAsia="Times New Roman" w:hAnsi="Cambria" w:cs="Times New Roman"/>
-          <w:color w:val="222635"/>
-          <w:sz w:val="29"/>
-          <w:szCs w:val="29"/>
-          <w:lang w:eastAsia="en-GB"/>
-        </w:rPr>
-        <w:t xml:space="preserve"> with a higher initial capacity. This can avoid the resizing cost.  </w:t>
+        <w:t>50% of its size each time. LinkedList, however, also implements Queue interface which adds more methods than ArrayList and Vector, such as offer(), peek(), poll(), etc.    Note: The default initial capacity of an ArrayList is pretty small. It is a good habit to construct the ArrayList with a higher initial capacity. This can avoid the resizing cost.  </w:t>
       </w:r>
     </w:p>
     <w:p>
@@ -10347,31 +8288,7 @@
           <w:sz w:val="38"/>
           <w:lang w:eastAsia="en-GB"/>
         </w:rPr>
-        <w:t xml:space="preserve">3. </w:t>
-      </w:r>
-      <w:proofErr w:type="spellStart"/>
-      <w:r>
-        <w:rPr>
-          <w:rFonts w:ascii="Helvetica" w:eastAsia="Times New Roman" w:hAnsi="Helvetica" w:cs="Times New Roman"/>
-          <w:b/>
-          <w:bCs/>
-          <w:color w:val="222635"/>
-          <w:sz w:val="38"/>
-          <w:lang w:eastAsia="en-GB"/>
-        </w:rPr>
-        <w:t>ArrayList</w:t>
-      </w:r>
-      <w:proofErr w:type="spellEnd"/>
-      <w:r>
-        <w:rPr>
-          <w:rFonts w:ascii="Helvetica" w:eastAsia="Times New Roman" w:hAnsi="Helvetica" w:cs="Times New Roman"/>
-          <w:b/>
-          <w:bCs/>
-          <w:color w:val="222635"/>
-          <w:sz w:val="38"/>
-          <w:lang w:eastAsia="en-GB"/>
-        </w:rPr>
-        <w:t xml:space="preserve"> example</w:t>
+        <w:t>3. ArrayList example</w:t>
       </w:r>
     </w:p>
     <w:p>
@@ -10435,7 +8352,6 @@
           <w:lang w:eastAsia="en-GB"/>
         </w:rPr>
       </w:pPr>
-      <w:proofErr w:type="spellStart"/>
       <w:r>
         <w:rPr>
           <w:rFonts w:ascii="Courier New" w:eastAsia="Times New Roman" w:hAnsi="Courier New" w:cs="Courier New"/>
@@ -10443,48 +8359,7 @@
           <w:szCs w:val="20"/>
           <w:lang w:eastAsia="en-GB"/>
         </w:rPr>
-        <w:t>ArrayList</w:t>
-      </w:r>
-      <w:proofErr w:type="spellEnd"/>
-      <w:r>
-        <w:rPr>
-          <w:rFonts w:ascii="Courier New" w:eastAsia="Times New Roman" w:hAnsi="Courier New" w:cs="Courier New"/>
-          <w:color w:val="333333"/>
-          <w:szCs w:val="20"/>
-          <w:lang w:eastAsia="en-GB"/>
-        </w:rPr>
-        <w:t xml:space="preserve"> al = new </w:t>
-      </w:r>
-      <w:proofErr w:type="spellStart"/>
-      <w:proofErr w:type="gramStart"/>
-      <w:r>
-        <w:rPr>
-          <w:rFonts w:ascii="Courier New" w:eastAsia="Times New Roman" w:hAnsi="Courier New" w:cs="Courier New"/>
-          <w:color w:val="333333"/>
-          <w:szCs w:val="20"/>
-          <w:lang w:eastAsia="en-GB"/>
-        </w:rPr>
-        <w:t>ArrayList</w:t>
-      </w:r>
-      <w:proofErr w:type="spellEnd"/>
-      <w:r>
-        <w:rPr>
-          <w:rFonts w:ascii="Courier New" w:eastAsia="Times New Roman" w:hAnsi="Courier New" w:cs="Courier New"/>
-          <w:color w:val="333333"/>
-          <w:szCs w:val="20"/>
-          <w:lang w:eastAsia="en-GB"/>
-        </w:rPr>
-        <w:t>(</w:t>
-      </w:r>
-      <w:proofErr w:type="gramEnd"/>
-      <w:r>
-        <w:rPr>
-          <w:rFonts w:ascii="Courier New" w:eastAsia="Times New Roman" w:hAnsi="Courier New" w:cs="Courier New"/>
-          <w:color w:val="333333"/>
-          <w:szCs w:val="20"/>
-          <w:lang w:eastAsia="en-GB"/>
-        </w:rPr>
-        <w:t>);</w:t>
+        <w:t>ArrayList al = new ArrayList();</w:t>
       </w:r>
     </w:p>
     <w:p>
@@ -10523,8 +8398,6 @@
           <w:lang w:eastAsia="en-GB"/>
         </w:rPr>
       </w:pPr>
-      <w:proofErr w:type="spellStart"/>
-      <w:proofErr w:type="gramStart"/>
       <w:r>
         <w:rPr>
           <w:rFonts w:ascii="Courier New" w:eastAsia="Times New Roman" w:hAnsi="Courier New" w:cs="Courier New"/>
@@ -10532,27 +8405,7 @@
           <w:szCs w:val="20"/>
           <w:lang w:eastAsia="en-GB"/>
         </w:rPr>
-        <w:t>al.add</w:t>
-      </w:r>
-      <w:proofErr w:type="spellEnd"/>
-      <w:r>
-        <w:rPr>
-          <w:rFonts w:ascii="Courier New" w:eastAsia="Times New Roman" w:hAnsi="Courier New" w:cs="Courier New"/>
-          <w:color w:val="333333"/>
-          <w:szCs w:val="20"/>
-          <w:lang w:eastAsia="en-GB"/>
-        </w:rPr>
-        <w:t>(</w:t>
-      </w:r>
-      <w:proofErr w:type="gramEnd"/>
-      <w:r>
-        <w:rPr>
-          <w:rFonts w:ascii="Courier New" w:eastAsia="Times New Roman" w:hAnsi="Courier New" w:cs="Courier New"/>
-          <w:color w:val="333333"/>
-          <w:szCs w:val="20"/>
-          <w:lang w:eastAsia="en-GB"/>
-        </w:rPr>
-        <w:t>3);</w:t>
+        <w:t>al.add(3);</w:t>
       </w:r>
     </w:p>
     <w:p>
@@ -10591,8 +8444,6 @@
           <w:lang w:eastAsia="en-GB"/>
         </w:rPr>
       </w:pPr>
-      <w:proofErr w:type="spellStart"/>
-      <w:proofErr w:type="gramStart"/>
       <w:r>
         <w:rPr>
           <w:rFonts w:ascii="Courier New" w:eastAsia="Times New Roman" w:hAnsi="Courier New" w:cs="Courier New"/>
@@ -10600,27 +8451,7 @@
           <w:szCs w:val="20"/>
           <w:lang w:eastAsia="en-GB"/>
         </w:rPr>
-        <w:t>al.add</w:t>
-      </w:r>
-      <w:proofErr w:type="spellEnd"/>
-      <w:r>
-        <w:rPr>
-          <w:rFonts w:ascii="Courier New" w:eastAsia="Times New Roman" w:hAnsi="Courier New" w:cs="Courier New"/>
-          <w:color w:val="333333"/>
-          <w:szCs w:val="20"/>
-          <w:lang w:eastAsia="en-GB"/>
-        </w:rPr>
-        <w:t>(</w:t>
-      </w:r>
-      <w:proofErr w:type="gramEnd"/>
-      <w:r>
-        <w:rPr>
-          <w:rFonts w:ascii="Courier New" w:eastAsia="Times New Roman" w:hAnsi="Courier New" w:cs="Courier New"/>
-          <w:color w:val="333333"/>
-          <w:szCs w:val="20"/>
-          <w:lang w:eastAsia="en-GB"/>
-        </w:rPr>
-        <w:t>2);</w:t>
+        <w:t>al.add(2);</w:t>
       </w:r>
     </w:p>
     <w:p>
@@ -10659,8 +8490,6 @@
           <w:lang w:eastAsia="en-GB"/>
         </w:rPr>
       </w:pPr>
-      <w:proofErr w:type="spellStart"/>
-      <w:proofErr w:type="gramStart"/>
       <w:r>
         <w:rPr>
           <w:rFonts w:ascii="Courier New" w:eastAsia="Times New Roman" w:hAnsi="Courier New" w:cs="Courier New"/>
@@ -10668,27 +8497,7 @@
           <w:szCs w:val="20"/>
           <w:lang w:eastAsia="en-GB"/>
         </w:rPr>
-        <w:t>al.add</w:t>
-      </w:r>
-      <w:proofErr w:type="spellEnd"/>
-      <w:r>
-        <w:rPr>
-          <w:rFonts w:ascii="Courier New" w:eastAsia="Times New Roman" w:hAnsi="Courier New" w:cs="Courier New"/>
-          <w:color w:val="333333"/>
-          <w:szCs w:val="20"/>
-          <w:lang w:eastAsia="en-GB"/>
-        </w:rPr>
-        <w:t>(</w:t>
-      </w:r>
-      <w:proofErr w:type="gramEnd"/>
-      <w:r>
-        <w:rPr>
-          <w:rFonts w:ascii="Courier New" w:eastAsia="Times New Roman" w:hAnsi="Courier New" w:cs="Courier New"/>
-          <w:color w:val="333333"/>
-          <w:szCs w:val="20"/>
-          <w:lang w:eastAsia="en-GB"/>
-        </w:rPr>
-        <w:t>1);</w:t>
+        <w:t>al.add(1);</w:t>
       </w:r>
     </w:p>
     <w:p>
@@ -10727,8 +8536,6 @@
           <w:lang w:eastAsia="en-GB"/>
         </w:rPr>
       </w:pPr>
-      <w:proofErr w:type="spellStart"/>
-      <w:proofErr w:type="gramStart"/>
       <w:r>
         <w:rPr>
           <w:rFonts w:ascii="Courier New" w:eastAsia="Times New Roman" w:hAnsi="Courier New" w:cs="Courier New"/>
@@ -10736,27 +8543,7 @@
           <w:szCs w:val="20"/>
           <w:lang w:eastAsia="en-GB"/>
         </w:rPr>
-        <w:t>al.add</w:t>
-      </w:r>
-      <w:proofErr w:type="spellEnd"/>
-      <w:r>
-        <w:rPr>
-          <w:rFonts w:ascii="Courier New" w:eastAsia="Times New Roman" w:hAnsi="Courier New" w:cs="Courier New"/>
-          <w:color w:val="333333"/>
-          <w:szCs w:val="20"/>
-          <w:lang w:eastAsia="en-GB"/>
-        </w:rPr>
-        <w:t>(</w:t>
-      </w:r>
-      <w:proofErr w:type="gramEnd"/>
-      <w:r>
-        <w:rPr>
-          <w:rFonts w:ascii="Courier New" w:eastAsia="Times New Roman" w:hAnsi="Courier New" w:cs="Courier New"/>
-          <w:color w:val="333333"/>
-          <w:szCs w:val="20"/>
-          <w:lang w:eastAsia="en-GB"/>
-        </w:rPr>
-        <w:t>4);</w:t>
+        <w:t>al.add(4);</w:t>
       </w:r>
     </w:p>
     <w:p>
@@ -10795,8 +8582,6 @@
           <w:lang w:eastAsia="en-GB"/>
         </w:rPr>
       </w:pPr>
-      <w:proofErr w:type="spellStart"/>
-      <w:proofErr w:type="gramStart"/>
       <w:r>
         <w:rPr>
           <w:rFonts w:ascii="Courier New" w:eastAsia="Times New Roman" w:hAnsi="Courier New" w:cs="Courier New"/>
@@ -10804,27 +8589,7 @@
           <w:szCs w:val="20"/>
           <w:lang w:eastAsia="en-GB"/>
         </w:rPr>
-        <w:t>al.add</w:t>
-      </w:r>
-      <w:proofErr w:type="spellEnd"/>
-      <w:r>
-        <w:rPr>
-          <w:rFonts w:ascii="Courier New" w:eastAsia="Times New Roman" w:hAnsi="Courier New" w:cs="Courier New"/>
-          <w:color w:val="333333"/>
-          <w:szCs w:val="20"/>
-          <w:lang w:eastAsia="en-GB"/>
-        </w:rPr>
-        <w:t>(</w:t>
-      </w:r>
-      <w:proofErr w:type="gramEnd"/>
-      <w:r>
-        <w:rPr>
-          <w:rFonts w:ascii="Courier New" w:eastAsia="Times New Roman" w:hAnsi="Courier New" w:cs="Courier New"/>
-          <w:color w:val="333333"/>
-          <w:szCs w:val="20"/>
-          <w:lang w:eastAsia="en-GB"/>
-        </w:rPr>
-        <w:t>5);</w:t>
+        <w:t>al.add(5);</w:t>
       </w:r>
     </w:p>
     <w:p>
@@ -10863,8 +8628,6 @@
           <w:lang w:eastAsia="en-GB"/>
         </w:rPr>
       </w:pPr>
-      <w:proofErr w:type="spellStart"/>
-      <w:proofErr w:type="gramStart"/>
       <w:r>
         <w:rPr>
           <w:rFonts w:ascii="Courier New" w:eastAsia="Times New Roman" w:hAnsi="Courier New" w:cs="Courier New"/>
@@ -10872,27 +8635,7 @@
           <w:szCs w:val="20"/>
           <w:lang w:eastAsia="en-GB"/>
         </w:rPr>
-        <w:t>al.add</w:t>
-      </w:r>
-      <w:proofErr w:type="spellEnd"/>
-      <w:r>
-        <w:rPr>
-          <w:rFonts w:ascii="Courier New" w:eastAsia="Times New Roman" w:hAnsi="Courier New" w:cs="Courier New"/>
-          <w:color w:val="333333"/>
-          <w:szCs w:val="20"/>
-          <w:lang w:eastAsia="en-GB"/>
-        </w:rPr>
-        <w:t>(</w:t>
-      </w:r>
-      <w:proofErr w:type="gramEnd"/>
-      <w:r>
-        <w:rPr>
-          <w:rFonts w:ascii="Courier New" w:eastAsia="Times New Roman" w:hAnsi="Courier New" w:cs="Courier New"/>
-          <w:color w:val="333333"/>
-          <w:szCs w:val="20"/>
-          <w:lang w:eastAsia="en-GB"/>
-        </w:rPr>
-        <w:t>6);</w:t>
+        <w:t>al.add(6);</w:t>
       </w:r>
     </w:p>
     <w:p>
@@ -10931,8 +8674,6 @@
           <w:lang w:eastAsia="en-GB"/>
         </w:rPr>
       </w:pPr>
-      <w:proofErr w:type="spellStart"/>
-      <w:proofErr w:type="gramStart"/>
       <w:r>
         <w:rPr>
           <w:rFonts w:ascii="Courier New" w:eastAsia="Times New Roman" w:hAnsi="Courier New" w:cs="Courier New"/>
@@ -10940,27 +8681,7 @@
           <w:szCs w:val="20"/>
           <w:lang w:eastAsia="en-GB"/>
         </w:rPr>
-        <w:t>al.add</w:t>
-      </w:r>
-      <w:proofErr w:type="spellEnd"/>
-      <w:r>
-        <w:rPr>
-          <w:rFonts w:ascii="Courier New" w:eastAsia="Times New Roman" w:hAnsi="Courier New" w:cs="Courier New"/>
-          <w:color w:val="333333"/>
-          <w:szCs w:val="20"/>
-          <w:lang w:eastAsia="en-GB"/>
-        </w:rPr>
-        <w:t>(</w:t>
-      </w:r>
-      <w:proofErr w:type="gramEnd"/>
-      <w:r>
-        <w:rPr>
-          <w:rFonts w:ascii="Courier New" w:eastAsia="Times New Roman" w:hAnsi="Courier New" w:cs="Courier New"/>
-          <w:color w:val="333333"/>
-          <w:szCs w:val="20"/>
-          <w:lang w:eastAsia="en-GB"/>
-        </w:rPr>
-        <w:t>6);</w:t>
+        <w:t>al.add(6);</w:t>
       </w:r>
     </w:p>
     <w:p>
@@ -11036,7 +8757,6 @@
           <w:lang w:eastAsia="en-GB"/>
         </w:rPr>
       </w:pPr>
-      <w:proofErr w:type="spellStart"/>
       <w:r>
         <w:rPr>
           <w:rFonts w:ascii="Courier New" w:eastAsia="Times New Roman" w:hAnsi="Courier New" w:cs="Courier New"/>
@@ -11044,48 +8764,7 @@
           <w:szCs w:val="20"/>
           <w:lang w:eastAsia="en-GB"/>
         </w:rPr>
-        <w:t>Iterator</w:t>
-      </w:r>
-      <w:proofErr w:type="spellEnd"/>
-      <w:r>
-        <w:rPr>
-          <w:rFonts w:ascii="Courier New" w:eastAsia="Times New Roman" w:hAnsi="Courier New" w:cs="Courier New"/>
-          <w:color w:val="333333"/>
-          <w:szCs w:val="20"/>
-          <w:lang w:eastAsia="en-GB"/>
-        </w:rPr>
-        <w:t xml:space="preserve"> iter1 = </w:t>
-      </w:r>
-      <w:proofErr w:type="spellStart"/>
-      <w:proofErr w:type="gramStart"/>
-      <w:r>
-        <w:rPr>
-          <w:rFonts w:ascii="Courier New" w:eastAsia="Times New Roman" w:hAnsi="Courier New" w:cs="Courier New"/>
-          <w:color w:val="333333"/>
-          <w:szCs w:val="20"/>
-          <w:lang w:eastAsia="en-GB"/>
-        </w:rPr>
-        <w:t>al.iterator</w:t>
-      </w:r>
-      <w:proofErr w:type="spellEnd"/>
-      <w:r>
-        <w:rPr>
-          <w:rFonts w:ascii="Courier New" w:eastAsia="Times New Roman" w:hAnsi="Courier New" w:cs="Courier New"/>
-          <w:color w:val="333333"/>
-          <w:szCs w:val="20"/>
-          <w:lang w:eastAsia="en-GB"/>
-        </w:rPr>
-        <w:t>(</w:t>
-      </w:r>
-      <w:proofErr w:type="gramEnd"/>
-      <w:r>
-        <w:rPr>
-          <w:rFonts w:ascii="Courier New" w:eastAsia="Times New Roman" w:hAnsi="Courier New" w:cs="Courier New"/>
-          <w:color w:val="333333"/>
-          <w:szCs w:val="20"/>
-          <w:lang w:eastAsia="en-GB"/>
-        </w:rPr>
-        <w:t>);</w:t>
+        <w:t>Iterator iter1 = al.iterator();</w:t>
       </w:r>
     </w:p>
     <w:p>
@@ -11124,7 +8803,6 @@
           <w:lang w:eastAsia="en-GB"/>
         </w:rPr>
       </w:pPr>
-      <w:proofErr w:type="gramStart"/>
       <w:r>
         <w:rPr>
           <w:rFonts w:ascii="Courier New" w:eastAsia="Times New Roman" w:hAnsi="Courier New" w:cs="Courier New"/>
@@ -11132,17 +8810,7 @@
           <w:szCs w:val="20"/>
           <w:lang w:eastAsia="en-GB"/>
         </w:rPr>
-        <w:t>while(</w:t>
-      </w:r>
-      <w:proofErr w:type="gramEnd"/>
-      <w:r>
-        <w:rPr>
-          <w:rFonts w:ascii="Courier New" w:eastAsia="Times New Roman" w:hAnsi="Courier New" w:cs="Courier New"/>
-          <w:color w:val="333333"/>
-          <w:szCs w:val="20"/>
-          <w:lang w:eastAsia="en-GB"/>
-        </w:rPr>
-        <w:t>iter1.hasNext()){</w:t>
+        <w:t>while(iter1.hasNext()){</w:t>
       </w:r>
     </w:p>
     <w:p>
@@ -11181,8 +8849,6 @@
           <w:lang w:eastAsia="en-GB"/>
         </w:rPr>
       </w:pPr>
-      <w:proofErr w:type="spellStart"/>
-      <w:proofErr w:type="gramStart"/>
       <w:r>
         <w:rPr>
           <w:rFonts w:ascii="Courier New" w:eastAsia="Times New Roman" w:hAnsi="Courier New" w:cs="Courier New"/>
@@ -11190,27 +8856,7 @@
           <w:szCs w:val="20"/>
           <w:lang w:eastAsia="en-GB"/>
         </w:rPr>
-        <w:t>System.out.println</w:t>
-      </w:r>
-      <w:proofErr w:type="spellEnd"/>
-      <w:r>
-        <w:rPr>
-          <w:rFonts w:ascii="Courier New" w:eastAsia="Times New Roman" w:hAnsi="Courier New" w:cs="Courier New"/>
-          <w:color w:val="333333"/>
-          <w:szCs w:val="20"/>
-          <w:lang w:eastAsia="en-GB"/>
-        </w:rPr>
-        <w:t>(</w:t>
-      </w:r>
-      <w:proofErr w:type="gramEnd"/>
-      <w:r>
-        <w:rPr>
-          <w:rFonts w:ascii="Courier New" w:eastAsia="Times New Roman" w:hAnsi="Courier New" w:cs="Courier New"/>
-          <w:color w:val="333333"/>
-          <w:szCs w:val="20"/>
-          <w:lang w:eastAsia="en-GB"/>
-        </w:rPr>
-        <w:t>iter1.next());</w:t>
+        <w:t>System.out.println(iter1.next());</w:t>
       </w:r>
     </w:p>
     <w:p>
@@ -11313,31 +8959,7 @@
           <w:sz w:val="38"/>
           <w:lang w:eastAsia="en-GB"/>
         </w:rPr>
-        <w:t xml:space="preserve">4. </w:t>
-      </w:r>
-      <w:proofErr w:type="spellStart"/>
-      <w:r>
-        <w:rPr>
-          <w:rFonts w:ascii="Helvetica" w:eastAsia="Times New Roman" w:hAnsi="Helvetica" w:cs="Times New Roman"/>
-          <w:b/>
-          <w:bCs/>
-          <w:color w:val="222635"/>
-          <w:sz w:val="38"/>
-          <w:lang w:eastAsia="en-GB"/>
-        </w:rPr>
-        <w:t>LinkedList</w:t>
-      </w:r>
-      <w:proofErr w:type="spellEnd"/>
-      <w:r>
-        <w:rPr>
-          <w:rFonts w:ascii="Helvetica" w:eastAsia="Times New Roman" w:hAnsi="Helvetica" w:cs="Times New Roman"/>
-          <w:b/>
-          <w:bCs/>
-          <w:color w:val="222635"/>
-          <w:sz w:val="38"/>
-          <w:lang w:eastAsia="en-GB"/>
-        </w:rPr>
-        <w:t xml:space="preserve"> example</w:t>
+        <w:t>4. LinkedList example</w:t>
       </w:r>
     </w:p>
     <w:p>
@@ -11401,7 +9023,6 @@
           <w:lang w:eastAsia="en-GB"/>
         </w:rPr>
       </w:pPr>
-      <w:proofErr w:type="spellStart"/>
       <w:r>
         <w:rPr>
           <w:rFonts w:ascii="Courier New" w:eastAsia="Times New Roman" w:hAnsi="Courier New" w:cs="Courier New"/>
@@ -11409,68 +9030,7 @@
           <w:szCs w:val="20"/>
           <w:lang w:eastAsia="en-GB"/>
         </w:rPr>
-        <w:t>LinkedList</w:t>
-      </w:r>
-      <w:proofErr w:type="spellEnd"/>
-      <w:r>
-        <w:rPr>
-          <w:rFonts w:ascii="Courier New" w:eastAsia="Times New Roman" w:hAnsi="Courier New" w:cs="Courier New"/>
-          <w:color w:val="333333"/>
-          <w:szCs w:val="20"/>
-          <w:lang w:eastAsia="en-GB"/>
-        </w:rPr>
-        <w:t xml:space="preserve"> </w:t>
-      </w:r>
-      <w:proofErr w:type="spellStart"/>
-      <w:r>
-        <w:rPr>
-          <w:rFonts w:ascii="Courier New" w:eastAsia="Times New Roman" w:hAnsi="Courier New" w:cs="Courier New"/>
-          <w:color w:val="333333"/>
-          <w:szCs w:val="20"/>
-          <w:lang w:eastAsia="en-GB"/>
-        </w:rPr>
-        <w:t>ll</w:t>
-      </w:r>
-      <w:proofErr w:type="spellEnd"/>
-      <w:r>
-        <w:rPr>
-          <w:rFonts w:ascii="Courier New" w:eastAsia="Times New Roman" w:hAnsi="Courier New" w:cs="Courier New"/>
-          <w:color w:val="333333"/>
-          <w:szCs w:val="20"/>
-          <w:lang w:eastAsia="en-GB"/>
-        </w:rPr>
-        <w:t xml:space="preserve"> = new </w:t>
-      </w:r>
-      <w:proofErr w:type="spellStart"/>
-      <w:proofErr w:type="gramStart"/>
-      <w:r>
-        <w:rPr>
-          <w:rFonts w:ascii="Courier New" w:eastAsia="Times New Roman" w:hAnsi="Courier New" w:cs="Courier New"/>
-          <w:color w:val="333333"/>
-          <w:szCs w:val="20"/>
-          <w:lang w:eastAsia="en-GB"/>
-        </w:rPr>
-        <w:t>LinkedList</w:t>
-      </w:r>
-      <w:proofErr w:type="spellEnd"/>
-      <w:r>
-        <w:rPr>
-          <w:rFonts w:ascii="Courier New" w:eastAsia="Times New Roman" w:hAnsi="Courier New" w:cs="Courier New"/>
-          <w:color w:val="333333"/>
-          <w:szCs w:val="20"/>
-          <w:lang w:eastAsia="en-GB"/>
-        </w:rPr>
-        <w:t>(</w:t>
-      </w:r>
-      <w:proofErr w:type="gramEnd"/>
-      <w:r>
-        <w:rPr>
-          <w:rFonts w:ascii="Courier New" w:eastAsia="Times New Roman" w:hAnsi="Courier New" w:cs="Courier New"/>
-          <w:color w:val="333333"/>
-          <w:szCs w:val="20"/>
-          <w:lang w:eastAsia="en-GB"/>
-        </w:rPr>
-        <w:t>);</w:t>
+        <w:t>LinkedList ll = new LinkedList();</w:t>
       </w:r>
     </w:p>
     <w:p>
@@ -11509,8 +9069,6 @@
           <w:lang w:eastAsia="en-GB"/>
         </w:rPr>
       </w:pPr>
-      <w:proofErr w:type="spellStart"/>
-      <w:proofErr w:type="gramStart"/>
       <w:r>
         <w:rPr>
           <w:rFonts w:ascii="Courier New" w:eastAsia="Times New Roman" w:hAnsi="Courier New" w:cs="Courier New"/>
@@ -11518,27 +9076,7 @@
           <w:szCs w:val="20"/>
           <w:lang w:eastAsia="en-GB"/>
         </w:rPr>
-        <w:t>ll.add</w:t>
-      </w:r>
-      <w:proofErr w:type="spellEnd"/>
-      <w:r>
-        <w:rPr>
-          <w:rFonts w:ascii="Courier New" w:eastAsia="Times New Roman" w:hAnsi="Courier New" w:cs="Courier New"/>
-          <w:color w:val="333333"/>
-          <w:szCs w:val="20"/>
-          <w:lang w:eastAsia="en-GB"/>
-        </w:rPr>
-        <w:t>(</w:t>
-      </w:r>
-      <w:proofErr w:type="gramEnd"/>
-      <w:r>
-        <w:rPr>
-          <w:rFonts w:ascii="Courier New" w:eastAsia="Times New Roman" w:hAnsi="Courier New" w:cs="Courier New"/>
-          <w:color w:val="333333"/>
-          <w:szCs w:val="20"/>
-          <w:lang w:eastAsia="en-GB"/>
-        </w:rPr>
-        <w:t>3);</w:t>
+        <w:t>ll.add(3);</w:t>
       </w:r>
     </w:p>
     <w:p>
@@ -11577,8 +9115,6 @@
           <w:lang w:eastAsia="en-GB"/>
         </w:rPr>
       </w:pPr>
-      <w:proofErr w:type="spellStart"/>
-      <w:proofErr w:type="gramStart"/>
       <w:r>
         <w:rPr>
           <w:rFonts w:ascii="Courier New" w:eastAsia="Times New Roman" w:hAnsi="Courier New" w:cs="Courier New"/>
@@ -11586,27 +9122,7 @@
           <w:szCs w:val="20"/>
           <w:lang w:eastAsia="en-GB"/>
         </w:rPr>
-        <w:t>ll.add</w:t>
-      </w:r>
-      <w:proofErr w:type="spellEnd"/>
-      <w:r>
-        <w:rPr>
-          <w:rFonts w:ascii="Courier New" w:eastAsia="Times New Roman" w:hAnsi="Courier New" w:cs="Courier New"/>
-          <w:color w:val="333333"/>
-          <w:szCs w:val="20"/>
-          <w:lang w:eastAsia="en-GB"/>
-        </w:rPr>
-        <w:t>(</w:t>
-      </w:r>
-      <w:proofErr w:type="gramEnd"/>
-      <w:r>
-        <w:rPr>
-          <w:rFonts w:ascii="Courier New" w:eastAsia="Times New Roman" w:hAnsi="Courier New" w:cs="Courier New"/>
-          <w:color w:val="333333"/>
-          <w:szCs w:val="20"/>
-          <w:lang w:eastAsia="en-GB"/>
-        </w:rPr>
-        <w:t>2);</w:t>
+        <w:t>ll.add(2);</w:t>
       </w:r>
     </w:p>
     <w:p>
@@ -11645,8 +9161,6 @@
           <w:lang w:eastAsia="en-GB"/>
         </w:rPr>
       </w:pPr>
-      <w:proofErr w:type="spellStart"/>
-      <w:proofErr w:type="gramStart"/>
       <w:r>
         <w:rPr>
           <w:rFonts w:ascii="Courier New" w:eastAsia="Times New Roman" w:hAnsi="Courier New" w:cs="Courier New"/>
@@ -11654,27 +9168,7 @@
           <w:szCs w:val="20"/>
           <w:lang w:eastAsia="en-GB"/>
         </w:rPr>
-        <w:t>ll.add</w:t>
-      </w:r>
-      <w:proofErr w:type="spellEnd"/>
-      <w:r>
-        <w:rPr>
-          <w:rFonts w:ascii="Courier New" w:eastAsia="Times New Roman" w:hAnsi="Courier New" w:cs="Courier New"/>
-          <w:color w:val="333333"/>
-          <w:szCs w:val="20"/>
-          <w:lang w:eastAsia="en-GB"/>
-        </w:rPr>
-        <w:t>(</w:t>
-      </w:r>
-      <w:proofErr w:type="gramEnd"/>
-      <w:r>
-        <w:rPr>
-          <w:rFonts w:ascii="Courier New" w:eastAsia="Times New Roman" w:hAnsi="Courier New" w:cs="Courier New"/>
-          <w:color w:val="333333"/>
-          <w:szCs w:val="20"/>
-          <w:lang w:eastAsia="en-GB"/>
-        </w:rPr>
-        <w:t>1);</w:t>
+        <w:t>ll.add(1);</w:t>
       </w:r>
     </w:p>
     <w:p>
@@ -11713,8 +9207,6 @@
           <w:lang w:eastAsia="en-GB"/>
         </w:rPr>
       </w:pPr>
-      <w:proofErr w:type="spellStart"/>
-      <w:proofErr w:type="gramStart"/>
       <w:r>
         <w:rPr>
           <w:rFonts w:ascii="Courier New" w:eastAsia="Times New Roman" w:hAnsi="Courier New" w:cs="Courier New"/>
@@ -11722,27 +9214,7 @@
           <w:szCs w:val="20"/>
           <w:lang w:eastAsia="en-GB"/>
         </w:rPr>
-        <w:t>ll.add</w:t>
-      </w:r>
-      <w:proofErr w:type="spellEnd"/>
-      <w:r>
-        <w:rPr>
-          <w:rFonts w:ascii="Courier New" w:eastAsia="Times New Roman" w:hAnsi="Courier New" w:cs="Courier New"/>
-          <w:color w:val="333333"/>
-          <w:szCs w:val="20"/>
-          <w:lang w:eastAsia="en-GB"/>
-        </w:rPr>
-        <w:t>(</w:t>
-      </w:r>
-      <w:proofErr w:type="gramEnd"/>
-      <w:r>
-        <w:rPr>
-          <w:rFonts w:ascii="Courier New" w:eastAsia="Times New Roman" w:hAnsi="Courier New" w:cs="Courier New"/>
-          <w:color w:val="333333"/>
-          <w:szCs w:val="20"/>
-          <w:lang w:eastAsia="en-GB"/>
-        </w:rPr>
-        <w:t>4);</w:t>
+        <w:t>ll.add(4);</w:t>
       </w:r>
     </w:p>
     <w:p>
@@ -11781,8 +9253,6 @@
           <w:lang w:eastAsia="en-GB"/>
         </w:rPr>
       </w:pPr>
-      <w:proofErr w:type="spellStart"/>
-      <w:proofErr w:type="gramStart"/>
       <w:r>
         <w:rPr>
           <w:rFonts w:ascii="Courier New" w:eastAsia="Times New Roman" w:hAnsi="Courier New" w:cs="Courier New"/>
@@ -11790,27 +9260,7 @@
           <w:szCs w:val="20"/>
           <w:lang w:eastAsia="en-GB"/>
         </w:rPr>
-        <w:t>ll.add</w:t>
-      </w:r>
-      <w:proofErr w:type="spellEnd"/>
-      <w:r>
-        <w:rPr>
-          <w:rFonts w:ascii="Courier New" w:eastAsia="Times New Roman" w:hAnsi="Courier New" w:cs="Courier New"/>
-          <w:color w:val="333333"/>
-          <w:szCs w:val="20"/>
-          <w:lang w:eastAsia="en-GB"/>
-        </w:rPr>
-        <w:t>(</w:t>
-      </w:r>
-      <w:proofErr w:type="gramEnd"/>
-      <w:r>
-        <w:rPr>
-          <w:rFonts w:ascii="Courier New" w:eastAsia="Times New Roman" w:hAnsi="Courier New" w:cs="Courier New"/>
-          <w:color w:val="333333"/>
-          <w:szCs w:val="20"/>
-          <w:lang w:eastAsia="en-GB"/>
-        </w:rPr>
-        <w:t>5);</w:t>
+        <w:t>ll.add(5);</w:t>
       </w:r>
     </w:p>
     <w:p>
@@ -11849,8 +9299,6 @@
           <w:lang w:eastAsia="en-GB"/>
         </w:rPr>
       </w:pPr>
-      <w:proofErr w:type="spellStart"/>
-      <w:proofErr w:type="gramStart"/>
       <w:r>
         <w:rPr>
           <w:rFonts w:ascii="Courier New" w:eastAsia="Times New Roman" w:hAnsi="Courier New" w:cs="Courier New"/>
@@ -11858,27 +9306,7 @@
           <w:szCs w:val="20"/>
           <w:lang w:eastAsia="en-GB"/>
         </w:rPr>
-        <w:t>ll.add</w:t>
-      </w:r>
-      <w:proofErr w:type="spellEnd"/>
-      <w:r>
-        <w:rPr>
-          <w:rFonts w:ascii="Courier New" w:eastAsia="Times New Roman" w:hAnsi="Courier New" w:cs="Courier New"/>
-          <w:color w:val="333333"/>
-          <w:szCs w:val="20"/>
-          <w:lang w:eastAsia="en-GB"/>
-        </w:rPr>
-        <w:t>(</w:t>
-      </w:r>
-      <w:proofErr w:type="gramEnd"/>
-      <w:r>
-        <w:rPr>
-          <w:rFonts w:ascii="Courier New" w:eastAsia="Times New Roman" w:hAnsi="Courier New" w:cs="Courier New"/>
-          <w:color w:val="333333"/>
-          <w:szCs w:val="20"/>
-          <w:lang w:eastAsia="en-GB"/>
-        </w:rPr>
-        <w:t>6);</w:t>
+        <w:t>ll.add(6);</w:t>
       </w:r>
     </w:p>
     <w:p>
@@ -11917,8 +9345,6 @@
           <w:lang w:eastAsia="en-GB"/>
         </w:rPr>
       </w:pPr>
-      <w:proofErr w:type="spellStart"/>
-      <w:proofErr w:type="gramStart"/>
       <w:r>
         <w:rPr>
           <w:rFonts w:ascii="Courier New" w:eastAsia="Times New Roman" w:hAnsi="Courier New" w:cs="Courier New"/>
@@ -11926,27 +9352,7 @@
           <w:szCs w:val="20"/>
           <w:lang w:eastAsia="en-GB"/>
         </w:rPr>
-        <w:t>ll.add</w:t>
-      </w:r>
-      <w:proofErr w:type="spellEnd"/>
-      <w:r>
-        <w:rPr>
-          <w:rFonts w:ascii="Courier New" w:eastAsia="Times New Roman" w:hAnsi="Courier New" w:cs="Courier New"/>
-          <w:color w:val="333333"/>
-          <w:szCs w:val="20"/>
-          <w:lang w:eastAsia="en-GB"/>
-        </w:rPr>
-        <w:t>(</w:t>
-      </w:r>
-      <w:proofErr w:type="gramEnd"/>
-      <w:r>
-        <w:rPr>
-          <w:rFonts w:ascii="Courier New" w:eastAsia="Times New Roman" w:hAnsi="Courier New" w:cs="Courier New"/>
-          <w:color w:val="333333"/>
-          <w:szCs w:val="20"/>
-          <w:lang w:eastAsia="en-GB"/>
-        </w:rPr>
-        <w:t>6);</w:t>
+        <w:t>ll.add(6);</w:t>
       </w:r>
     </w:p>
     <w:p>
@@ -12022,7 +9428,6 @@
           <w:lang w:eastAsia="en-GB"/>
         </w:rPr>
       </w:pPr>
-      <w:proofErr w:type="spellStart"/>
       <w:r>
         <w:rPr>
           <w:rFonts w:ascii="Courier New" w:eastAsia="Times New Roman" w:hAnsi="Courier New" w:cs="Courier New"/>
@@ -12030,48 +9435,7 @@
           <w:szCs w:val="20"/>
           <w:lang w:eastAsia="en-GB"/>
         </w:rPr>
-        <w:t>Iterator</w:t>
-      </w:r>
-      <w:proofErr w:type="spellEnd"/>
-      <w:r>
-        <w:rPr>
-          <w:rFonts w:ascii="Courier New" w:eastAsia="Times New Roman" w:hAnsi="Courier New" w:cs="Courier New"/>
-          <w:color w:val="333333"/>
-          <w:szCs w:val="20"/>
-          <w:lang w:eastAsia="en-GB"/>
-        </w:rPr>
-        <w:t xml:space="preserve"> iter2 = </w:t>
-      </w:r>
-      <w:proofErr w:type="spellStart"/>
-      <w:proofErr w:type="gramStart"/>
-      <w:r>
-        <w:rPr>
-          <w:rFonts w:ascii="Courier New" w:eastAsia="Times New Roman" w:hAnsi="Courier New" w:cs="Courier New"/>
-          <w:color w:val="333333"/>
-          <w:szCs w:val="20"/>
-          <w:lang w:eastAsia="en-GB"/>
-        </w:rPr>
-        <w:t>al.iterator</w:t>
-      </w:r>
-      <w:proofErr w:type="spellEnd"/>
-      <w:r>
-        <w:rPr>
-          <w:rFonts w:ascii="Courier New" w:eastAsia="Times New Roman" w:hAnsi="Courier New" w:cs="Courier New"/>
-          <w:color w:val="333333"/>
-          <w:szCs w:val="20"/>
-          <w:lang w:eastAsia="en-GB"/>
-        </w:rPr>
-        <w:t>(</w:t>
-      </w:r>
-      <w:proofErr w:type="gramEnd"/>
-      <w:r>
-        <w:rPr>
-          <w:rFonts w:ascii="Courier New" w:eastAsia="Times New Roman" w:hAnsi="Courier New" w:cs="Courier New"/>
-          <w:color w:val="333333"/>
-          <w:szCs w:val="20"/>
-          <w:lang w:eastAsia="en-GB"/>
-        </w:rPr>
-        <w:t>);</w:t>
+        <w:t>Iterator iter2 = al.iterator();</w:t>
       </w:r>
     </w:p>
     <w:p>
@@ -12110,7 +9474,6 @@
           <w:lang w:eastAsia="en-GB"/>
         </w:rPr>
       </w:pPr>
-      <w:proofErr w:type="gramStart"/>
       <w:r>
         <w:rPr>
           <w:rFonts w:ascii="Courier New" w:eastAsia="Times New Roman" w:hAnsi="Courier New" w:cs="Courier New"/>
@@ -12118,17 +9481,7 @@
           <w:szCs w:val="20"/>
           <w:lang w:eastAsia="en-GB"/>
         </w:rPr>
-        <w:t>while(</w:t>
-      </w:r>
-      <w:proofErr w:type="gramEnd"/>
-      <w:r>
-        <w:rPr>
-          <w:rFonts w:ascii="Courier New" w:eastAsia="Times New Roman" w:hAnsi="Courier New" w:cs="Courier New"/>
-          <w:color w:val="333333"/>
-          <w:szCs w:val="20"/>
-          <w:lang w:eastAsia="en-GB"/>
-        </w:rPr>
-        <w:t>iter2.hasNext()){</w:t>
+        <w:t>while(iter2.hasNext()){</w:t>
       </w:r>
     </w:p>
     <w:p>
@@ -12167,8 +9520,6 @@
           <w:lang w:eastAsia="en-GB"/>
         </w:rPr>
       </w:pPr>
-      <w:proofErr w:type="spellStart"/>
-      <w:proofErr w:type="gramStart"/>
       <w:r>
         <w:rPr>
           <w:rFonts w:ascii="Courier New" w:eastAsia="Times New Roman" w:hAnsi="Courier New" w:cs="Courier New"/>
@@ -12176,28 +9527,7 @@
           <w:szCs w:val="20"/>
           <w:lang w:eastAsia="en-GB"/>
         </w:rPr>
-        <w:lastRenderedPageBreak/>
-        <w:t>System.out.println</w:t>
-      </w:r>
-      <w:proofErr w:type="spellEnd"/>
-      <w:r>
-        <w:rPr>
-          <w:rFonts w:ascii="Courier New" w:eastAsia="Times New Roman" w:hAnsi="Courier New" w:cs="Courier New"/>
-          <w:color w:val="333333"/>
-          <w:szCs w:val="20"/>
-          <w:lang w:eastAsia="en-GB"/>
-        </w:rPr>
-        <w:t>(</w:t>
-      </w:r>
-      <w:proofErr w:type="gramEnd"/>
-      <w:r>
-        <w:rPr>
-          <w:rFonts w:ascii="Courier New" w:eastAsia="Times New Roman" w:hAnsi="Courier New" w:cs="Courier New"/>
-          <w:color w:val="333333"/>
-          <w:szCs w:val="20"/>
-          <w:lang w:eastAsia="en-GB"/>
-        </w:rPr>
-        <w:t>iter2.next());</w:t>
+        <w:t>System.out.println(iter2.next());</w:t>
       </w:r>
     </w:p>
     <w:p>
@@ -12243,6 +9573,7 @@
           <w:szCs w:val="20"/>
           <w:lang w:eastAsia="en-GB"/>
         </w:rPr>
+        <w:lastRenderedPageBreak/>
         <w:t>}</w:t>
       </w:r>
     </w:p>
@@ -12352,73 +9683,7 @@
           <w:szCs w:val="29"/>
           <w:lang w:eastAsia="en-GB"/>
         </w:rPr>
-        <w:t xml:space="preserve">Vector is almost identical to </w:t>
-      </w:r>
-      <w:proofErr w:type="spellStart"/>
-      <w:r>
-        <w:rPr>
-          <w:rFonts w:ascii="Cambria" w:eastAsia="Times New Roman" w:hAnsi="Cambria" w:cs="Times New Roman"/>
-          <w:color w:val="222635"/>
-          <w:sz w:val="29"/>
-          <w:szCs w:val="29"/>
-          <w:lang w:eastAsia="en-GB"/>
-        </w:rPr>
-        <w:t>ArrayList</w:t>
-      </w:r>
-      <w:proofErr w:type="spellEnd"/>
-      <w:r>
-        <w:rPr>
-          <w:rFonts w:ascii="Cambria" w:eastAsia="Times New Roman" w:hAnsi="Cambria" w:cs="Times New Roman"/>
-          <w:color w:val="222635"/>
-          <w:sz w:val="29"/>
-          <w:szCs w:val="29"/>
-          <w:lang w:eastAsia="en-GB"/>
-        </w:rPr>
-        <w:t xml:space="preserve">, and the difference is that Vector is synchronized. Because of this, it has an overhead than </w:t>
-      </w:r>
-      <w:proofErr w:type="spellStart"/>
-      <w:r>
-        <w:rPr>
-          <w:rFonts w:ascii="Cambria" w:eastAsia="Times New Roman" w:hAnsi="Cambria" w:cs="Times New Roman"/>
-          <w:color w:val="222635"/>
-          <w:sz w:val="29"/>
-          <w:szCs w:val="29"/>
-          <w:lang w:eastAsia="en-GB"/>
-        </w:rPr>
-        <w:t>ArrayList</w:t>
-      </w:r>
-      <w:proofErr w:type="spellEnd"/>
-      <w:r>
-        <w:rPr>
-          <w:rFonts w:ascii="Cambria" w:eastAsia="Times New Roman" w:hAnsi="Cambria" w:cs="Times New Roman"/>
-          <w:color w:val="222635"/>
-          <w:sz w:val="29"/>
-          <w:szCs w:val="29"/>
-          <w:lang w:eastAsia="en-GB"/>
-        </w:rPr>
-        <w:t xml:space="preserve">. Normally, most Java programmers use </w:t>
-      </w:r>
-      <w:proofErr w:type="spellStart"/>
-      <w:r>
-        <w:rPr>
-          <w:rFonts w:ascii="Cambria" w:eastAsia="Times New Roman" w:hAnsi="Cambria" w:cs="Times New Roman"/>
-          <w:color w:val="222635"/>
-          <w:sz w:val="29"/>
-          <w:szCs w:val="29"/>
-          <w:lang w:eastAsia="en-GB"/>
-        </w:rPr>
-        <w:t>ArrayList</w:t>
-      </w:r>
-      <w:proofErr w:type="spellEnd"/>
-      <w:r>
-        <w:rPr>
-          <w:rFonts w:ascii="Cambria" w:eastAsia="Times New Roman" w:hAnsi="Cambria" w:cs="Times New Roman"/>
-          <w:color w:val="222635"/>
-          <w:sz w:val="29"/>
-          <w:szCs w:val="29"/>
-          <w:lang w:eastAsia="en-GB"/>
-        </w:rPr>
-        <w:t xml:space="preserve"> instead of Vector because they can synchronize explicitly by themselves.  </w:t>
+        <w:t>Vector is almost identical to ArrayList, and the difference is that Vector is synchronized. Because of this, it has an overhead than ArrayList. Normally, most Java programmers use ArrayList instead of Vector because they can synchronize explicitly by themselves.  </w:t>
       </w:r>
     </w:p>
     <w:p>
@@ -12458,45 +9723,8 @@
           <w:sz w:val="38"/>
           <w:lang w:eastAsia="en-GB"/>
         </w:rPr>
-        <w:t xml:space="preserve">6. Performance of </w:t>
-      </w:r>
-      <w:proofErr w:type="spellStart"/>
-      <w:r>
-        <w:rPr>
-          <w:rFonts w:ascii="Helvetica" w:eastAsia="Times New Roman" w:hAnsi="Helvetica" w:cs="Times New Roman"/>
-          <w:b/>
-          <w:bCs/>
-          <w:color w:val="222635"/>
-          <w:sz w:val="38"/>
-          <w:lang w:eastAsia="en-GB"/>
-        </w:rPr>
-        <w:t>ArrayList</w:t>
-      </w:r>
-      <w:proofErr w:type="spellEnd"/>
-      <w:r>
-        <w:rPr>
-          <w:rFonts w:ascii="Helvetica" w:eastAsia="Times New Roman" w:hAnsi="Helvetica" w:cs="Times New Roman"/>
-          <w:b/>
-          <w:bCs/>
-          <w:color w:val="222635"/>
-          <w:sz w:val="38"/>
-          <w:lang w:eastAsia="en-GB"/>
-        </w:rPr>
-        <w:t xml:space="preserve"> vs. </w:t>
-      </w:r>
-      <w:proofErr w:type="spellStart"/>
-      <w:r>
-        <w:rPr>
-          <w:rFonts w:ascii="Helvetica" w:eastAsia="Times New Roman" w:hAnsi="Helvetica" w:cs="Times New Roman"/>
-          <w:b/>
-          <w:bCs/>
-          <w:color w:val="222635"/>
-          <w:sz w:val="38"/>
-          <w:lang w:eastAsia="en-GB"/>
-        </w:rPr>
-        <w:t>LinkedList</w:t>
-      </w:r>
-      <w:proofErr w:type="spellEnd"/>
+        <w:t>6. Performance of ArrayList vs. LinkedList</w:t>
+      </w:r>
       <w:r>
         <w:rPr>
           <w:rFonts w:ascii="Helvetica" w:eastAsia="Times New Roman" w:hAnsi="Helvetica" w:cs="Times New Roman"/>
@@ -12718,7 +9946,6 @@
           <w:lang w:eastAsia="en-GB"/>
         </w:rPr>
       </w:pPr>
-      <w:proofErr w:type="spellStart"/>
       <w:r>
         <w:rPr>
           <w:rFonts w:ascii="Courier New" w:eastAsia="Times New Roman" w:hAnsi="Courier New" w:cs="Courier New"/>
@@ -12726,68 +9953,7 @@
           <w:szCs w:val="20"/>
           <w:lang w:eastAsia="en-GB"/>
         </w:rPr>
-        <w:t>ArrayList</w:t>
-      </w:r>
-      <w:proofErr w:type="spellEnd"/>
-      <w:r>
-        <w:rPr>
-          <w:rFonts w:ascii="Courier New" w:eastAsia="Times New Roman" w:hAnsi="Courier New" w:cs="Courier New"/>
-          <w:color w:val="333333"/>
-          <w:szCs w:val="20"/>
-          <w:lang w:eastAsia="en-GB"/>
-        </w:rPr>
-        <w:t xml:space="preserve"> </w:t>
-      </w:r>
-      <w:proofErr w:type="spellStart"/>
-      <w:r>
-        <w:rPr>
-          <w:rFonts w:ascii="Courier New" w:eastAsia="Times New Roman" w:hAnsi="Courier New" w:cs="Courier New"/>
-          <w:color w:val="333333"/>
-          <w:szCs w:val="20"/>
-          <w:lang w:eastAsia="en-GB"/>
-        </w:rPr>
-        <w:t>arrayList</w:t>
-      </w:r>
-      <w:proofErr w:type="spellEnd"/>
-      <w:r>
-        <w:rPr>
-          <w:rFonts w:ascii="Courier New" w:eastAsia="Times New Roman" w:hAnsi="Courier New" w:cs="Courier New"/>
-          <w:color w:val="333333"/>
-          <w:szCs w:val="20"/>
-          <w:lang w:eastAsia="en-GB"/>
-        </w:rPr>
-        <w:t xml:space="preserve"> = new </w:t>
-      </w:r>
-      <w:proofErr w:type="spellStart"/>
-      <w:proofErr w:type="gramStart"/>
-      <w:r>
-        <w:rPr>
-          <w:rFonts w:ascii="Courier New" w:eastAsia="Times New Roman" w:hAnsi="Courier New" w:cs="Courier New"/>
-          <w:color w:val="333333"/>
-          <w:szCs w:val="20"/>
-          <w:lang w:eastAsia="en-GB"/>
-        </w:rPr>
-        <w:t>ArrayList</w:t>
-      </w:r>
-      <w:proofErr w:type="spellEnd"/>
-      <w:r>
-        <w:rPr>
-          <w:rFonts w:ascii="Courier New" w:eastAsia="Times New Roman" w:hAnsi="Courier New" w:cs="Courier New"/>
-          <w:color w:val="333333"/>
-          <w:szCs w:val="20"/>
-          <w:lang w:eastAsia="en-GB"/>
-        </w:rPr>
-        <w:t>(</w:t>
-      </w:r>
-      <w:proofErr w:type="gramEnd"/>
-      <w:r>
-        <w:rPr>
-          <w:rFonts w:ascii="Courier New" w:eastAsia="Times New Roman" w:hAnsi="Courier New" w:cs="Courier New"/>
-          <w:color w:val="333333"/>
-          <w:szCs w:val="20"/>
-          <w:lang w:eastAsia="en-GB"/>
-        </w:rPr>
-        <w:t>);</w:t>
+        <w:t>ArrayList arrayList = new ArrayList();</w:t>
       </w:r>
     </w:p>
     <w:p>
@@ -12826,7 +9992,6 @@
           <w:lang w:eastAsia="en-GB"/>
         </w:rPr>
       </w:pPr>
-      <w:proofErr w:type="spellStart"/>
       <w:r>
         <w:rPr>
           <w:rFonts w:ascii="Courier New" w:eastAsia="Times New Roman" w:hAnsi="Courier New" w:cs="Courier New"/>
@@ -12834,68 +9999,7 @@
           <w:szCs w:val="20"/>
           <w:lang w:eastAsia="en-GB"/>
         </w:rPr>
-        <w:t>LinkedList</w:t>
-      </w:r>
-      <w:proofErr w:type="spellEnd"/>
-      <w:r>
-        <w:rPr>
-          <w:rFonts w:ascii="Courier New" w:eastAsia="Times New Roman" w:hAnsi="Courier New" w:cs="Courier New"/>
-          <w:color w:val="333333"/>
-          <w:szCs w:val="20"/>
-          <w:lang w:eastAsia="en-GB"/>
-        </w:rPr>
-        <w:t xml:space="preserve"> </w:t>
-      </w:r>
-      <w:proofErr w:type="spellStart"/>
-      <w:r>
-        <w:rPr>
-          <w:rFonts w:ascii="Courier New" w:eastAsia="Times New Roman" w:hAnsi="Courier New" w:cs="Courier New"/>
-          <w:color w:val="333333"/>
-          <w:szCs w:val="20"/>
-          <w:lang w:eastAsia="en-GB"/>
-        </w:rPr>
-        <w:t>linkedList</w:t>
-      </w:r>
-      <w:proofErr w:type="spellEnd"/>
-      <w:r>
-        <w:rPr>
-          <w:rFonts w:ascii="Courier New" w:eastAsia="Times New Roman" w:hAnsi="Courier New" w:cs="Courier New"/>
-          <w:color w:val="333333"/>
-          <w:szCs w:val="20"/>
-          <w:lang w:eastAsia="en-GB"/>
-        </w:rPr>
-        <w:t xml:space="preserve"> = new </w:t>
-      </w:r>
-      <w:proofErr w:type="spellStart"/>
-      <w:proofErr w:type="gramStart"/>
-      <w:r>
-        <w:rPr>
-          <w:rFonts w:ascii="Courier New" w:eastAsia="Times New Roman" w:hAnsi="Courier New" w:cs="Courier New"/>
-          <w:color w:val="333333"/>
-          <w:szCs w:val="20"/>
-          <w:lang w:eastAsia="en-GB"/>
-        </w:rPr>
-        <w:t>LinkedList</w:t>
-      </w:r>
-      <w:proofErr w:type="spellEnd"/>
-      <w:r>
-        <w:rPr>
-          <w:rFonts w:ascii="Courier New" w:eastAsia="Times New Roman" w:hAnsi="Courier New" w:cs="Courier New"/>
-          <w:color w:val="333333"/>
-          <w:szCs w:val="20"/>
-          <w:lang w:eastAsia="en-GB"/>
-        </w:rPr>
-        <w:t>(</w:t>
-      </w:r>
-      <w:proofErr w:type="gramEnd"/>
-      <w:r>
-        <w:rPr>
-          <w:rFonts w:ascii="Courier New" w:eastAsia="Times New Roman" w:hAnsi="Courier New" w:cs="Courier New"/>
-          <w:color w:val="333333"/>
-          <w:szCs w:val="20"/>
-          <w:lang w:eastAsia="en-GB"/>
-        </w:rPr>
-        <w:t>);</w:t>
+        <w:t>LinkedList linkedList = new LinkedList();</w:t>
       </w:r>
     </w:p>
     <w:p>
@@ -12978,27 +10082,7 @@
           <w:szCs w:val="20"/>
           <w:lang w:eastAsia="en-GB"/>
         </w:rPr>
-        <w:t xml:space="preserve">// </w:t>
-      </w:r>
-      <w:proofErr w:type="spellStart"/>
-      <w:r>
-        <w:rPr>
-          <w:rFonts w:ascii="Courier New" w:eastAsia="Times New Roman" w:hAnsi="Courier New" w:cs="Courier New"/>
-          <w:color w:val="333333"/>
-          <w:szCs w:val="20"/>
-          <w:lang w:eastAsia="en-GB"/>
-        </w:rPr>
-        <w:t>ArrayList</w:t>
-      </w:r>
-      <w:proofErr w:type="spellEnd"/>
-      <w:r>
-        <w:rPr>
-          <w:rFonts w:ascii="Courier New" w:eastAsia="Times New Roman" w:hAnsi="Courier New" w:cs="Courier New"/>
-          <w:color w:val="333333"/>
-          <w:szCs w:val="20"/>
-          <w:lang w:eastAsia="en-GB"/>
-        </w:rPr>
-        <w:t xml:space="preserve"> add</w:t>
+        <w:t>// ArrayList add</w:t>
       </w:r>
     </w:p>
     <w:p>
@@ -13037,7 +10121,6 @@
           <w:lang w:eastAsia="en-GB"/>
         </w:rPr>
       </w:pPr>
-      <w:proofErr w:type="gramStart"/>
       <w:r>
         <w:rPr>
           <w:rFonts w:ascii="Courier New" w:eastAsia="Times New Roman" w:hAnsi="Courier New" w:cs="Courier New"/>
@@ -13045,57 +10128,7 @@
           <w:szCs w:val="20"/>
           <w:lang w:eastAsia="en-GB"/>
         </w:rPr>
-        <w:t>long</w:t>
-      </w:r>
-      <w:proofErr w:type="gramEnd"/>
-      <w:r>
-        <w:rPr>
-          <w:rFonts w:ascii="Courier New" w:eastAsia="Times New Roman" w:hAnsi="Courier New" w:cs="Courier New"/>
-          <w:color w:val="333333"/>
-          <w:szCs w:val="20"/>
-          <w:lang w:eastAsia="en-GB"/>
-        </w:rPr>
-        <w:t xml:space="preserve"> </w:t>
-      </w:r>
-      <w:proofErr w:type="spellStart"/>
-      <w:r>
-        <w:rPr>
-          <w:rFonts w:ascii="Courier New" w:eastAsia="Times New Roman" w:hAnsi="Courier New" w:cs="Courier New"/>
-          <w:color w:val="333333"/>
-          <w:szCs w:val="20"/>
-          <w:lang w:eastAsia="en-GB"/>
-        </w:rPr>
-        <w:t>startTime</w:t>
-      </w:r>
-      <w:proofErr w:type="spellEnd"/>
-      <w:r>
-        <w:rPr>
-          <w:rFonts w:ascii="Courier New" w:eastAsia="Times New Roman" w:hAnsi="Courier New" w:cs="Courier New"/>
-          <w:color w:val="333333"/>
-          <w:szCs w:val="20"/>
-          <w:lang w:eastAsia="en-GB"/>
-        </w:rPr>
-        <w:t xml:space="preserve"> = </w:t>
-      </w:r>
-      <w:proofErr w:type="spellStart"/>
-      <w:r>
-        <w:rPr>
-          <w:rFonts w:ascii="Courier New" w:eastAsia="Times New Roman" w:hAnsi="Courier New" w:cs="Courier New"/>
-          <w:color w:val="333333"/>
-          <w:szCs w:val="20"/>
-          <w:lang w:eastAsia="en-GB"/>
-        </w:rPr>
-        <w:t>System.nanoTime</w:t>
-      </w:r>
-      <w:proofErr w:type="spellEnd"/>
-      <w:r>
-        <w:rPr>
-          <w:rFonts w:ascii="Courier New" w:eastAsia="Times New Roman" w:hAnsi="Courier New" w:cs="Courier New"/>
-          <w:color w:val="333333"/>
-          <w:szCs w:val="20"/>
-          <w:lang w:eastAsia="en-GB"/>
-        </w:rPr>
-        <w:t>();</w:t>
+        <w:t>long startTime = System.nanoTime();</w:t>
       </w:r>
     </w:p>
     <w:p>
@@ -13171,7 +10204,6 @@
           <w:lang w:eastAsia="en-GB"/>
         </w:rPr>
       </w:pPr>
-      <w:proofErr w:type="gramStart"/>
       <w:r>
         <w:rPr>
           <w:rFonts w:ascii="Courier New" w:eastAsia="Times New Roman" w:hAnsi="Courier New" w:cs="Courier New"/>
@@ -13179,97 +10211,7 @@
           <w:szCs w:val="20"/>
           <w:lang w:eastAsia="en-GB"/>
         </w:rPr>
-        <w:t>for</w:t>
-      </w:r>
-      <w:proofErr w:type="gramEnd"/>
-      <w:r>
-        <w:rPr>
-          <w:rFonts w:ascii="Courier New" w:eastAsia="Times New Roman" w:hAnsi="Courier New" w:cs="Courier New"/>
-          <w:color w:val="333333"/>
-          <w:szCs w:val="20"/>
-          <w:lang w:eastAsia="en-GB"/>
-        </w:rPr>
-        <w:t xml:space="preserve"> (</w:t>
-      </w:r>
-      <w:proofErr w:type="spellStart"/>
-      <w:r>
-        <w:rPr>
-          <w:rFonts w:ascii="Courier New" w:eastAsia="Times New Roman" w:hAnsi="Courier New" w:cs="Courier New"/>
-          <w:color w:val="333333"/>
-          <w:szCs w:val="20"/>
-          <w:lang w:eastAsia="en-GB"/>
-        </w:rPr>
-        <w:t>int</w:t>
-      </w:r>
-      <w:proofErr w:type="spellEnd"/>
-      <w:r>
-        <w:rPr>
-          <w:rFonts w:ascii="Courier New" w:eastAsia="Times New Roman" w:hAnsi="Courier New" w:cs="Courier New"/>
-          <w:color w:val="333333"/>
-          <w:szCs w:val="20"/>
-          <w:lang w:eastAsia="en-GB"/>
-        </w:rPr>
-        <w:t xml:space="preserve"> </w:t>
-      </w:r>
-      <w:proofErr w:type="spellStart"/>
-      <w:r>
-        <w:rPr>
-          <w:rFonts w:ascii="Courier New" w:eastAsia="Times New Roman" w:hAnsi="Courier New" w:cs="Courier New"/>
-          <w:color w:val="333333"/>
-          <w:szCs w:val="20"/>
-          <w:lang w:eastAsia="en-GB"/>
-        </w:rPr>
-        <w:t>i</w:t>
-      </w:r>
-      <w:proofErr w:type="spellEnd"/>
-      <w:r>
-        <w:rPr>
-          <w:rFonts w:ascii="Courier New" w:eastAsia="Times New Roman" w:hAnsi="Courier New" w:cs="Courier New"/>
-          <w:color w:val="333333"/>
-          <w:szCs w:val="20"/>
-          <w:lang w:eastAsia="en-GB"/>
-        </w:rPr>
-        <w:t xml:space="preserve"> = 0; </w:t>
-      </w:r>
-      <w:proofErr w:type="spellStart"/>
-      <w:r>
-        <w:rPr>
-          <w:rFonts w:ascii="Courier New" w:eastAsia="Times New Roman" w:hAnsi="Courier New" w:cs="Courier New"/>
-          <w:color w:val="333333"/>
-          <w:szCs w:val="20"/>
-          <w:lang w:eastAsia="en-GB"/>
-        </w:rPr>
-        <w:t>i</w:t>
-      </w:r>
-      <w:proofErr w:type="spellEnd"/>
-      <w:r>
-        <w:rPr>
-          <w:rFonts w:ascii="Courier New" w:eastAsia="Times New Roman" w:hAnsi="Courier New" w:cs="Courier New"/>
-          <w:color w:val="333333"/>
-          <w:szCs w:val="20"/>
-          <w:lang w:eastAsia="en-GB"/>
-        </w:rPr>
-        <w:t xml:space="preserve"> &lt; 100000; </w:t>
-      </w:r>
-      <w:proofErr w:type="spellStart"/>
-      <w:r>
-        <w:rPr>
-          <w:rFonts w:ascii="Courier New" w:eastAsia="Times New Roman" w:hAnsi="Courier New" w:cs="Courier New"/>
-          <w:color w:val="333333"/>
-          <w:szCs w:val="20"/>
-          <w:lang w:eastAsia="en-GB"/>
-        </w:rPr>
-        <w:t>i</w:t>
-      </w:r>
-      <w:proofErr w:type="spellEnd"/>
-      <w:r>
-        <w:rPr>
-          <w:rFonts w:ascii="Courier New" w:eastAsia="Times New Roman" w:hAnsi="Courier New" w:cs="Courier New"/>
-          <w:color w:val="333333"/>
-          <w:szCs w:val="20"/>
-          <w:lang w:eastAsia="en-GB"/>
-        </w:rPr>
-        <w:t>++) {</w:t>
+        <w:t>for (int i = 0; i &lt; 100000; i++) {</w:t>
       </w:r>
     </w:p>
     <w:p>
@@ -13308,8 +10250,6 @@
           <w:lang w:eastAsia="en-GB"/>
         </w:rPr>
       </w:pPr>
-      <w:proofErr w:type="spellStart"/>
-      <w:proofErr w:type="gramStart"/>
       <w:r>
         <w:rPr>
           <w:rFonts w:ascii="Courier New" w:eastAsia="Times New Roman" w:hAnsi="Courier New" w:cs="Courier New"/>
@@ -13317,38 +10257,7 @@
           <w:szCs w:val="20"/>
           <w:lang w:eastAsia="en-GB"/>
         </w:rPr>
-        <w:t>arrayList.add</w:t>
-      </w:r>
-      <w:proofErr w:type="spellEnd"/>
-      <w:r>
-        <w:rPr>
-          <w:rFonts w:ascii="Courier New" w:eastAsia="Times New Roman" w:hAnsi="Courier New" w:cs="Courier New"/>
-          <w:color w:val="333333"/>
-          <w:szCs w:val="20"/>
-          <w:lang w:eastAsia="en-GB"/>
-        </w:rPr>
-        <w:t>(</w:t>
-      </w:r>
-      <w:proofErr w:type="spellStart"/>
-      <w:proofErr w:type="gramEnd"/>
-      <w:r>
-        <w:rPr>
-          <w:rFonts w:ascii="Courier New" w:eastAsia="Times New Roman" w:hAnsi="Courier New" w:cs="Courier New"/>
-          <w:color w:val="333333"/>
-          <w:szCs w:val="20"/>
-          <w:lang w:eastAsia="en-GB"/>
-        </w:rPr>
-        <w:t>i</w:t>
-      </w:r>
-      <w:proofErr w:type="spellEnd"/>
-      <w:r>
-        <w:rPr>
-          <w:rFonts w:ascii="Courier New" w:eastAsia="Times New Roman" w:hAnsi="Courier New" w:cs="Courier New"/>
-          <w:color w:val="333333"/>
-          <w:szCs w:val="20"/>
-          <w:lang w:eastAsia="en-GB"/>
-        </w:rPr>
-        <w:t>);</w:t>
+        <w:t>arrayList.add(i);</w:t>
       </w:r>
     </w:p>
     <w:p>
@@ -13433,7 +10342,6 @@
           <w:lang w:eastAsia="en-GB"/>
         </w:rPr>
       </w:pPr>
-      <w:proofErr w:type="gramStart"/>
       <w:r>
         <w:rPr>
           <w:rFonts w:ascii="Courier New" w:eastAsia="Times New Roman" w:hAnsi="Courier New" w:cs="Courier New"/>
@@ -13441,57 +10349,7 @@
           <w:szCs w:val="20"/>
           <w:lang w:eastAsia="en-GB"/>
         </w:rPr>
-        <w:t>long</w:t>
-      </w:r>
-      <w:proofErr w:type="gramEnd"/>
-      <w:r>
-        <w:rPr>
-          <w:rFonts w:ascii="Courier New" w:eastAsia="Times New Roman" w:hAnsi="Courier New" w:cs="Courier New"/>
-          <w:color w:val="333333"/>
-          <w:szCs w:val="20"/>
-          <w:lang w:eastAsia="en-GB"/>
-        </w:rPr>
-        <w:t xml:space="preserve"> </w:t>
-      </w:r>
-      <w:proofErr w:type="spellStart"/>
-      <w:r>
-        <w:rPr>
-          <w:rFonts w:ascii="Courier New" w:eastAsia="Times New Roman" w:hAnsi="Courier New" w:cs="Courier New"/>
-          <w:color w:val="333333"/>
-          <w:szCs w:val="20"/>
-          <w:lang w:eastAsia="en-GB"/>
-        </w:rPr>
-        <w:t>endTime</w:t>
-      </w:r>
-      <w:proofErr w:type="spellEnd"/>
-      <w:r>
-        <w:rPr>
-          <w:rFonts w:ascii="Courier New" w:eastAsia="Times New Roman" w:hAnsi="Courier New" w:cs="Courier New"/>
-          <w:color w:val="333333"/>
-          <w:szCs w:val="20"/>
-          <w:lang w:eastAsia="en-GB"/>
-        </w:rPr>
-        <w:t xml:space="preserve"> = </w:t>
-      </w:r>
-      <w:proofErr w:type="spellStart"/>
-      <w:r>
-        <w:rPr>
-          <w:rFonts w:ascii="Courier New" w:eastAsia="Times New Roman" w:hAnsi="Courier New" w:cs="Courier New"/>
-          <w:color w:val="333333"/>
-          <w:szCs w:val="20"/>
-          <w:lang w:eastAsia="en-GB"/>
-        </w:rPr>
-        <w:t>System.nanoTime</w:t>
-      </w:r>
-      <w:proofErr w:type="spellEnd"/>
-      <w:r>
-        <w:rPr>
-          <w:rFonts w:ascii="Courier New" w:eastAsia="Times New Roman" w:hAnsi="Courier New" w:cs="Courier New"/>
-          <w:color w:val="333333"/>
-          <w:szCs w:val="20"/>
-          <w:lang w:eastAsia="en-GB"/>
-        </w:rPr>
-        <w:t>();</w:t>
+        <w:t>long endTime = System.nanoTime();</w:t>
       </w:r>
     </w:p>
     <w:p>
@@ -13530,7 +10388,6 @@
           <w:lang w:eastAsia="en-GB"/>
         </w:rPr>
       </w:pPr>
-      <w:proofErr w:type="gramStart"/>
       <w:r>
         <w:rPr>
           <w:rFonts w:ascii="Courier New" w:eastAsia="Times New Roman" w:hAnsi="Courier New" w:cs="Courier New"/>
@@ -13538,57 +10395,7 @@
           <w:szCs w:val="20"/>
           <w:lang w:eastAsia="en-GB"/>
         </w:rPr>
-        <w:t>long</w:t>
-      </w:r>
-      <w:proofErr w:type="gramEnd"/>
-      <w:r>
-        <w:rPr>
-          <w:rFonts w:ascii="Courier New" w:eastAsia="Times New Roman" w:hAnsi="Courier New" w:cs="Courier New"/>
-          <w:color w:val="333333"/>
-          <w:szCs w:val="20"/>
-          <w:lang w:eastAsia="en-GB"/>
-        </w:rPr>
-        <w:t xml:space="preserve"> duration = </w:t>
-      </w:r>
-      <w:proofErr w:type="spellStart"/>
-      <w:r>
-        <w:rPr>
-          <w:rFonts w:ascii="Courier New" w:eastAsia="Times New Roman" w:hAnsi="Courier New" w:cs="Courier New"/>
-          <w:color w:val="333333"/>
-          <w:szCs w:val="20"/>
-          <w:lang w:eastAsia="en-GB"/>
-        </w:rPr>
-        <w:t>endTime</w:t>
-      </w:r>
-      <w:proofErr w:type="spellEnd"/>
-      <w:r>
-        <w:rPr>
-          <w:rFonts w:ascii="Courier New" w:eastAsia="Times New Roman" w:hAnsi="Courier New" w:cs="Courier New"/>
-          <w:color w:val="333333"/>
-          <w:szCs w:val="20"/>
-          <w:lang w:eastAsia="en-GB"/>
-        </w:rPr>
-        <w:t xml:space="preserve"> - </w:t>
-      </w:r>
-      <w:proofErr w:type="spellStart"/>
-      <w:r>
-        <w:rPr>
-          <w:rFonts w:ascii="Courier New" w:eastAsia="Times New Roman" w:hAnsi="Courier New" w:cs="Courier New"/>
-          <w:color w:val="333333"/>
-          <w:szCs w:val="20"/>
-          <w:lang w:eastAsia="en-GB"/>
-        </w:rPr>
-        <w:t>startTime</w:t>
-      </w:r>
-      <w:proofErr w:type="spellEnd"/>
-      <w:r>
-        <w:rPr>
-          <w:rFonts w:ascii="Courier New" w:eastAsia="Times New Roman" w:hAnsi="Courier New" w:cs="Courier New"/>
-          <w:color w:val="333333"/>
-          <w:szCs w:val="20"/>
-          <w:lang w:eastAsia="en-GB"/>
-        </w:rPr>
-        <w:t>;</w:t>
+        <w:t>long duration = endTime - startTime;</w:t>
       </w:r>
     </w:p>
     <w:p>
@@ -13627,8 +10434,6 @@
           <w:lang w:eastAsia="en-GB"/>
         </w:rPr>
       </w:pPr>
-      <w:proofErr w:type="spellStart"/>
-      <w:proofErr w:type="gramStart"/>
       <w:r>
         <w:rPr>
           <w:rFonts w:ascii="Courier New" w:eastAsia="Times New Roman" w:hAnsi="Courier New" w:cs="Courier New"/>
@@ -13636,47 +10441,7 @@
           <w:szCs w:val="20"/>
           <w:lang w:eastAsia="en-GB"/>
         </w:rPr>
-        <w:t>System.out.println</w:t>
-      </w:r>
-      <w:proofErr w:type="spellEnd"/>
-      <w:r>
-        <w:rPr>
-          <w:rFonts w:ascii="Courier New" w:eastAsia="Times New Roman" w:hAnsi="Courier New" w:cs="Courier New"/>
-          <w:color w:val="333333"/>
-          <w:szCs w:val="20"/>
-          <w:lang w:eastAsia="en-GB"/>
-        </w:rPr>
-        <w:t>(</w:t>
-      </w:r>
-      <w:proofErr w:type="gramEnd"/>
-      <w:r>
-        <w:rPr>
-          <w:rFonts w:ascii="Courier New" w:eastAsia="Times New Roman" w:hAnsi="Courier New" w:cs="Courier New"/>
-          <w:color w:val="333333"/>
-          <w:szCs w:val="20"/>
-          <w:lang w:eastAsia="en-GB"/>
-        </w:rPr>
-        <w:t>"</w:t>
-      </w:r>
-      <w:proofErr w:type="spellStart"/>
-      <w:r>
-        <w:rPr>
-          <w:rFonts w:ascii="Courier New" w:eastAsia="Times New Roman" w:hAnsi="Courier New" w:cs="Courier New"/>
-          <w:color w:val="333333"/>
-          <w:szCs w:val="20"/>
-          <w:lang w:eastAsia="en-GB"/>
-        </w:rPr>
-        <w:t>ArrayList</w:t>
-      </w:r>
-      <w:proofErr w:type="spellEnd"/>
-      <w:r>
-        <w:rPr>
-          <w:rFonts w:ascii="Courier New" w:eastAsia="Times New Roman" w:hAnsi="Courier New" w:cs="Courier New"/>
-          <w:color w:val="333333"/>
-          <w:szCs w:val="20"/>
-          <w:lang w:eastAsia="en-GB"/>
-        </w:rPr>
-        <w:t xml:space="preserve"> add:  " + duration);</w:t>
+        <w:t>System.out.println("ArrayList add:  " + duration);</w:t>
       </w:r>
     </w:p>
     <w:p>
@@ -13759,27 +10524,8 @@
           <w:szCs w:val="20"/>
           <w:lang w:eastAsia="en-GB"/>
         </w:rPr>
-        <w:t xml:space="preserve">// </w:t>
-      </w:r>
-      <w:proofErr w:type="spellStart"/>
-      <w:r>
-        <w:rPr>
-          <w:rFonts w:ascii="Courier New" w:eastAsia="Times New Roman" w:hAnsi="Courier New" w:cs="Courier New"/>
-          <w:color w:val="333333"/>
-          <w:szCs w:val="20"/>
-          <w:lang w:eastAsia="en-GB"/>
-        </w:rPr>
-        <w:t>LinkedList</w:t>
-      </w:r>
-      <w:proofErr w:type="spellEnd"/>
-      <w:r>
-        <w:rPr>
-          <w:rFonts w:ascii="Courier New" w:eastAsia="Times New Roman" w:hAnsi="Courier New" w:cs="Courier New"/>
-          <w:color w:val="333333"/>
-          <w:szCs w:val="20"/>
-          <w:lang w:eastAsia="en-GB"/>
-        </w:rPr>
-        <w:t xml:space="preserve"> add</w:t>
+        <w:lastRenderedPageBreak/>
+        <w:t>// LinkedList add</w:t>
       </w:r>
     </w:p>
     <w:p>
@@ -13818,8 +10564,6 @@
           <w:lang w:eastAsia="en-GB"/>
         </w:rPr>
       </w:pPr>
-      <w:proofErr w:type="spellStart"/>
-      <w:proofErr w:type="gramStart"/>
       <w:r>
         <w:rPr>
           <w:rFonts w:ascii="Courier New" w:eastAsia="Times New Roman" w:hAnsi="Courier New" w:cs="Courier New"/>
@@ -13827,38 +10571,7 @@
           <w:szCs w:val="20"/>
           <w:lang w:eastAsia="en-GB"/>
         </w:rPr>
-        <w:t>startTime</w:t>
-      </w:r>
-      <w:proofErr w:type="spellEnd"/>
-      <w:proofErr w:type="gramEnd"/>
-      <w:r>
-        <w:rPr>
-          <w:rFonts w:ascii="Courier New" w:eastAsia="Times New Roman" w:hAnsi="Courier New" w:cs="Courier New"/>
-          <w:color w:val="333333"/>
-          <w:szCs w:val="20"/>
-          <w:lang w:eastAsia="en-GB"/>
-        </w:rPr>
-        <w:t xml:space="preserve"> = </w:t>
-      </w:r>
-      <w:proofErr w:type="spellStart"/>
-      <w:r>
-        <w:rPr>
-          <w:rFonts w:ascii="Courier New" w:eastAsia="Times New Roman" w:hAnsi="Courier New" w:cs="Courier New"/>
-          <w:color w:val="333333"/>
-          <w:szCs w:val="20"/>
-          <w:lang w:eastAsia="en-GB"/>
-        </w:rPr>
-        <w:t>System.nanoTime</w:t>
-      </w:r>
-      <w:proofErr w:type="spellEnd"/>
-      <w:r>
-        <w:rPr>
-          <w:rFonts w:ascii="Courier New" w:eastAsia="Times New Roman" w:hAnsi="Courier New" w:cs="Courier New"/>
-          <w:color w:val="333333"/>
-          <w:szCs w:val="20"/>
-          <w:lang w:eastAsia="en-GB"/>
-        </w:rPr>
-        <w:t>();</w:t>
+        <w:t>startTime = System.nanoTime();</w:t>
       </w:r>
     </w:p>
     <w:p>
@@ -13934,7 +10647,6 @@
           <w:lang w:eastAsia="en-GB"/>
         </w:rPr>
       </w:pPr>
-      <w:proofErr w:type="gramStart"/>
       <w:r>
         <w:rPr>
           <w:rFonts w:ascii="Courier New" w:eastAsia="Times New Roman" w:hAnsi="Courier New" w:cs="Courier New"/>
@@ -13942,97 +10654,7 @@
           <w:szCs w:val="20"/>
           <w:lang w:eastAsia="en-GB"/>
         </w:rPr>
-        <w:t>for</w:t>
-      </w:r>
-      <w:proofErr w:type="gramEnd"/>
-      <w:r>
-        <w:rPr>
-          <w:rFonts w:ascii="Courier New" w:eastAsia="Times New Roman" w:hAnsi="Courier New" w:cs="Courier New"/>
-          <w:color w:val="333333"/>
-          <w:szCs w:val="20"/>
-          <w:lang w:eastAsia="en-GB"/>
-        </w:rPr>
-        <w:t xml:space="preserve"> (</w:t>
-      </w:r>
-      <w:proofErr w:type="spellStart"/>
-      <w:r>
-        <w:rPr>
-          <w:rFonts w:ascii="Courier New" w:eastAsia="Times New Roman" w:hAnsi="Courier New" w:cs="Courier New"/>
-          <w:color w:val="333333"/>
-          <w:szCs w:val="20"/>
-          <w:lang w:eastAsia="en-GB"/>
-        </w:rPr>
-        <w:t>int</w:t>
-      </w:r>
-      <w:proofErr w:type="spellEnd"/>
-      <w:r>
-        <w:rPr>
-          <w:rFonts w:ascii="Courier New" w:eastAsia="Times New Roman" w:hAnsi="Courier New" w:cs="Courier New"/>
-          <w:color w:val="333333"/>
-          <w:szCs w:val="20"/>
-          <w:lang w:eastAsia="en-GB"/>
-        </w:rPr>
-        <w:t xml:space="preserve"> </w:t>
-      </w:r>
-      <w:proofErr w:type="spellStart"/>
-      <w:r>
-        <w:rPr>
-          <w:rFonts w:ascii="Courier New" w:eastAsia="Times New Roman" w:hAnsi="Courier New" w:cs="Courier New"/>
-          <w:color w:val="333333"/>
-          <w:szCs w:val="20"/>
-          <w:lang w:eastAsia="en-GB"/>
-        </w:rPr>
-        <w:t>i</w:t>
-      </w:r>
-      <w:proofErr w:type="spellEnd"/>
-      <w:r>
-        <w:rPr>
-          <w:rFonts w:ascii="Courier New" w:eastAsia="Times New Roman" w:hAnsi="Courier New" w:cs="Courier New"/>
-          <w:color w:val="333333"/>
-          <w:szCs w:val="20"/>
-          <w:lang w:eastAsia="en-GB"/>
-        </w:rPr>
-        <w:t xml:space="preserve"> = 0; </w:t>
-      </w:r>
-      <w:proofErr w:type="spellStart"/>
-      <w:r>
-        <w:rPr>
-          <w:rFonts w:ascii="Courier New" w:eastAsia="Times New Roman" w:hAnsi="Courier New" w:cs="Courier New"/>
-          <w:color w:val="333333"/>
-          <w:szCs w:val="20"/>
-          <w:lang w:eastAsia="en-GB"/>
-        </w:rPr>
-        <w:t>i</w:t>
-      </w:r>
-      <w:proofErr w:type="spellEnd"/>
-      <w:r>
-        <w:rPr>
-          <w:rFonts w:ascii="Courier New" w:eastAsia="Times New Roman" w:hAnsi="Courier New" w:cs="Courier New"/>
-          <w:color w:val="333333"/>
-          <w:szCs w:val="20"/>
-          <w:lang w:eastAsia="en-GB"/>
-        </w:rPr>
-        <w:t xml:space="preserve"> &lt; 100000; </w:t>
-      </w:r>
-      <w:proofErr w:type="spellStart"/>
-      <w:r>
-        <w:rPr>
-          <w:rFonts w:ascii="Courier New" w:eastAsia="Times New Roman" w:hAnsi="Courier New" w:cs="Courier New"/>
-          <w:color w:val="333333"/>
-          <w:szCs w:val="20"/>
-          <w:lang w:eastAsia="en-GB"/>
-        </w:rPr>
-        <w:t>i</w:t>
-      </w:r>
-      <w:proofErr w:type="spellEnd"/>
-      <w:r>
-        <w:rPr>
-          <w:rFonts w:ascii="Courier New" w:eastAsia="Times New Roman" w:hAnsi="Courier New" w:cs="Courier New"/>
-          <w:color w:val="333333"/>
-          <w:szCs w:val="20"/>
-          <w:lang w:eastAsia="en-GB"/>
-        </w:rPr>
-        <w:t>++) {</w:t>
+        <w:t>for (int i = 0; i &lt; 100000; i++) {</w:t>
       </w:r>
     </w:p>
     <w:p>
@@ -14071,8 +10693,6 @@
           <w:lang w:eastAsia="en-GB"/>
         </w:rPr>
       </w:pPr>
-      <w:proofErr w:type="spellStart"/>
-      <w:proofErr w:type="gramStart"/>
       <w:r>
         <w:rPr>
           <w:rFonts w:ascii="Courier New" w:eastAsia="Times New Roman" w:hAnsi="Courier New" w:cs="Courier New"/>
@@ -14080,38 +10700,7 @@
           <w:szCs w:val="20"/>
           <w:lang w:eastAsia="en-GB"/>
         </w:rPr>
-        <w:t>linkedList.add</w:t>
-      </w:r>
-      <w:proofErr w:type="spellEnd"/>
-      <w:r>
-        <w:rPr>
-          <w:rFonts w:ascii="Courier New" w:eastAsia="Times New Roman" w:hAnsi="Courier New" w:cs="Courier New"/>
-          <w:color w:val="333333"/>
-          <w:szCs w:val="20"/>
-          <w:lang w:eastAsia="en-GB"/>
-        </w:rPr>
-        <w:t>(</w:t>
-      </w:r>
-      <w:proofErr w:type="spellStart"/>
-      <w:proofErr w:type="gramEnd"/>
-      <w:r>
-        <w:rPr>
-          <w:rFonts w:ascii="Courier New" w:eastAsia="Times New Roman" w:hAnsi="Courier New" w:cs="Courier New"/>
-          <w:color w:val="333333"/>
-          <w:szCs w:val="20"/>
-          <w:lang w:eastAsia="en-GB"/>
-        </w:rPr>
-        <w:t>i</w:t>
-      </w:r>
-      <w:proofErr w:type="spellEnd"/>
-      <w:r>
-        <w:rPr>
-          <w:rFonts w:ascii="Courier New" w:eastAsia="Times New Roman" w:hAnsi="Courier New" w:cs="Courier New"/>
-          <w:color w:val="333333"/>
-          <w:szCs w:val="20"/>
-          <w:lang w:eastAsia="en-GB"/>
-        </w:rPr>
-        <w:t>);</w:t>
+        <w:t>linkedList.add(i);</w:t>
       </w:r>
     </w:p>
     <w:p>
@@ -14196,8 +10785,6 @@
           <w:lang w:eastAsia="en-GB"/>
         </w:rPr>
       </w:pPr>
-      <w:proofErr w:type="spellStart"/>
-      <w:proofErr w:type="gramStart"/>
       <w:r>
         <w:rPr>
           <w:rFonts w:ascii="Courier New" w:eastAsia="Times New Roman" w:hAnsi="Courier New" w:cs="Courier New"/>
@@ -14205,38 +10792,7 @@
           <w:szCs w:val="20"/>
           <w:lang w:eastAsia="en-GB"/>
         </w:rPr>
-        <w:t>endTime</w:t>
-      </w:r>
-      <w:proofErr w:type="spellEnd"/>
-      <w:proofErr w:type="gramEnd"/>
-      <w:r>
-        <w:rPr>
-          <w:rFonts w:ascii="Courier New" w:eastAsia="Times New Roman" w:hAnsi="Courier New" w:cs="Courier New"/>
-          <w:color w:val="333333"/>
-          <w:szCs w:val="20"/>
-          <w:lang w:eastAsia="en-GB"/>
-        </w:rPr>
-        <w:t xml:space="preserve"> = </w:t>
-      </w:r>
-      <w:proofErr w:type="spellStart"/>
-      <w:r>
-        <w:rPr>
-          <w:rFonts w:ascii="Courier New" w:eastAsia="Times New Roman" w:hAnsi="Courier New" w:cs="Courier New"/>
-          <w:color w:val="333333"/>
-          <w:szCs w:val="20"/>
-          <w:lang w:eastAsia="en-GB"/>
-        </w:rPr>
-        <w:t>System.nanoTime</w:t>
-      </w:r>
-      <w:proofErr w:type="spellEnd"/>
-      <w:r>
-        <w:rPr>
-          <w:rFonts w:ascii="Courier New" w:eastAsia="Times New Roman" w:hAnsi="Courier New" w:cs="Courier New"/>
-          <w:color w:val="333333"/>
-          <w:szCs w:val="20"/>
-          <w:lang w:eastAsia="en-GB"/>
-        </w:rPr>
-        <w:t>();</w:t>
+        <w:t>endTime = System.nanoTime();</w:t>
       </w:r>
     </w:p>
     <w:p>
@@ -14275,7 +10831,6 @@
           <w:lang w:eastAsia="en-GB"/>
         </w:rPr>
       </w:pPr>
-      <w:proofErr w:type="gramStart"/>
       <w:r>
         <w:rPr>
           <w:rFonts w:ascii="Courier New" w:eastAsia="Times New Roman" w:hAnsi="Courier New" w:cs="Courier New"/>
@@ -14283,57 +10838,7 @@
           <w:szCs w:val="20"/>
           <w:lang w:eastAsia="en-GB"/>
         </w:rPr>
-        <w:t>duration</w:t>
-      </w:r>
-      <w:proofErr w:type="gramEnd"/>
-      <w:r>
-        <w:rPr>
-          <w:rFonts w:ascii="Courier New" w:eastAsia="Times New Roman" w:hAnsi="Courier New" w:cs="Courier New"/>
-          <w:color w:val="333333"/>
-          <w:szCs w:val="20"/>
-          <w:lang w:eastAsia="en-GB"/>
-        </w:rPr>
-        <w:t xml:space="preserve"> = </w:t>
-      </w:r>
-      <w:proofErr w:type="spellStart"/>
-      <w:r>
-        <w:rPr>
-          <w:rFonts w:ascii="Courier New" w:eastAsia="Times New Roman" w:hAnsi="Courier New" w:cs="Courier New"/>
-          <w:color w:val="333333"/>
-          <w:szCs w:val="20"/>
-          <w:lang w:eastAsia="en-GB"/>
-        </w:rPr>
-        <w:t>endTime</w:t>
-      </w:r>
-      <w:proofErr w:type="spellEnd"/>
-      <w:r>
-        <w:rPr>
-          <w:rFonts w:ascii="Courier New" w:eastAsia="Times New Roman" w:hAnsi="Courier New" w:cs="Courier New"/>
-          <w:color w:val="333333"/>
-          <w:szCs w:val="20"/>
-          <w:lang w:eastAsia="en-GB"/>
-        </w:rPr>
-        <w:t xml:space="preserve"> - </w:t>
-      </w:r>
-      <w:proofErr w:type="spellStart"/>
-      <w:r>
-        <w:rPr>
-          <w:rFonts w:ascii="Courier New" w:eastAsia="Times New Roman" w:hAnsi="Courier New" w:cs="Courier New"/>
-          <w:color w:val="333333"/>
-          <w:szCs w:val="20"/>
-          <w:lang w:eastAsia="en-GB"/>
-        </w:rPr>
-        <w:t>startTime</w:t>
-      </w:r>
-      <w:proofErr w:type="spellEnd"/>
-      <w:r>
-        <w:rPr>
-          <w:rFonts w:ascii="Courier New" w:eastAsia="Times New Roman" w:hAnsi="Courier New" w:cs="Courier New"/>
-          <w:color w:val="333333"/>
-          <w:szCs w:val="20"/>
-          <w:lang w:eastAsia="en-GB"/>
-        </w:rPr>
-        <w:t>;</w:t>
+        <w:t>duration = endTime - startTime;</w:t>
       </w:r>
     </w:p>
     <w:p>
@@ -14372,8 +10877,6 @@
           <w:lang w:eastAsia="en-GB"/>
         </w:rPr>
       </w:pPr>
-      <w:proofErr w:type="spellStart"/>
-      <w:proofErr w:type="gramStart"/>
       <w:r>
         <w:rPr>
           <w:rFonts w:ascii="Courier New" w:eastAsia="Times New Roman" w:hAnsi="Courier New" w:cs="Courier New"/>
@@ -14381,47 +10884,7 @@
           <w:szCs w:val="20"/>
           <w:lang w:eastAsia="en-GB"/>
         </w:rPr>
-        <w:t>System.out.println</w:t>
-      </w:r>
-      <w:proofErr w:type="spellEnd"/>
-      <w:r>
-        <w:rPr>
-          <w:rFonts w:ascii="Courier New" w:eastAsia="Times New Roman" w:hAnsi="Courier New" w:cs="Courier New"/>
-          <w:color w:val="333333"/>
-          <w:szCs w:val="20"/>
-          <w:lang w:eastAsia="en-GB"/>
-        </w:rPr>
-        <w:t>(</w:t>
-      </w:r>
-      <w:proofErr w:type="gramEnd"/>
-      <w:r>
-        <w:rPr>
-          <w:rFonts w:ascii="Courier New" w:eastAsia="Times New Roman" w:hAnsi="Courier New" w:cs="Courier New"/>
-          <w:color w:val="333333"/>
-          <w:szCs w:val="20"/>
-          <w:lang w:eastAsia="en-GB"/>
-        </w:rPr>
-        <w:t>"</w:t>
-      </w:r>
-      <w:proofErr w:type="spellStart"/>
-      <w:r>
-        <w:rPr>
-          <w:rFonts w:ascii="Courier New" w:eastAsia="Times New Roman" w:hAnsi="Courier New" w:cs="Courier New"/>
-          <w:color w:val="333333"/>
-          <w:szCs w:val="20"/>
-          <w:lang w:eastAsia="en-GB"/>
-        </w:rPr>
-        <w:t>LinkedList</w:t>
-      </w:r>
-      <w:proofErr w:type="spellEnd"/>
-      <w:r>
-        <w:rPr>
-          <w:rFonts w:ascii="Courier New" w:eastAsia="Times New Roman" w:hAnsi="Courier New" w:cs="Courier New"/>
-          <w:color w:val="333333"/>
-          <w:szCs w:val="20"/>
-          <w:lang w:eastAsia="en-GB"/>
-        </w:rPr>
-        <w:t xml:space="preserve"> add: " + duration);</w:t>
+        <w:t>System.out.println("LinkedList add: " + duration);</w:t>
       </w:r>
     </w:p>
     <w:p>
@@ -14504,27 +10967,7 @@
           <w:szCs w:val="20"/>
           <w:lang w:eastAsia="en-GB"/>
         </w:rPr>
-        <w:t xml:space="preserve">// </w:t>
-      </w:r>
-      <w:proofErr w:type="spellStart"/>
-      <w:r>
-        <w:rPr>
-          <w:rFonts w:ascii="Courier New" w:eastAsia="Times New Roman" w:hAnsi="Courier New" w:cs="Courier New"/>
-          <w:color w:val="333333"/>
-          <w:szCs w:val="20"/>
-          <w:lang w:eastAsia="en-GB"/>
-        </w:rPr>
-        <w:t>ArrayList</w:t>
-      </w:r>
-      <w:proofErr w:type="spellEnd"/>
-      <w:r>
-        <w:rPr>
-          <w:rFonts w:ascii="Courier New" w:eastAsia="Times New Roman" w:hAnsi="Courier New" w:cs="Courier New"/>
-          <w:color w:val="333333"/>
-          <w:szCs w:val="20"/>
-          <w:lang w:eastAsia="en-GB"/>
-        </w:rPr>
-        <w:t xml:space="preserve"> get</w:t>
+        <w:t>// ArrayList get</w:t>
       </w:r>
     </w:p>
     <w:p>
@@ -14563,8 +11006,6 @@
           <w:lang w:eastAsia="en-GB"/>
         </w:rPr>
       </w:pPr>
-      <w:proofErr w:type="spellStart"/>
-      <w:proofErr w:type="gramStart"/>
       <w:r>
         <w:rPr>
           <w:rFonts w:ascii="Courier New" w:eastAsia="Times New Roman" w:hAnsi="Courier New" w:cs="Courier New"/>
@@ -14572,38 +11013,7 @@
           <w:szCs w:val="20"/>
           <w:lang w:eastAsia="en-GB"/>
         </w:rPr>
-        <w:t>startTime</w:t>
-      </w:r>
-      <w:proofErr w:type="spellEnd"/>
-      <w:proofErr w:type="gramEnd"/>
-      <w:r>
-        <w:rPr>
-          <w:rFonts w:ascii="Courier New" w:eastAsia="Times New Roman" w:hAnsi="Courier New" w:cs="Courier New"/>
-          <w:color w:val="333333"/>
-          <w:szCs w:val="20"/>
-          <w:lang w:eastAsia="en-GB"/>
-        </w:rPr>
-        <w:t xml:space="preserve"> = </w:t>
-      </w:r>
-      <w:proofErr w:type="spellStart"/>
-      <w:r>
-        <w:rPr>
-          <w:rFonts w:ascii="Courier New" w:eastAsia="Times New Roman" w:hAnsi="Courier New" w:cs="Courier New"/>
-          <w:color w:val="333333"/>
-          <w:szCs w:val="20"/>
-          <w:lang w:eastAsia="en-GB"/>
-        </w:rPr>
-        <w:t>System.nanoTime</w:t>
-      </w:r>
-      <w:proofErr w:type="spellEnd"/>
-      <w:r>
-        <w:rPr>
-          <w:rFonts w:ascii="Courier New" w:eastAsia="Times New Roman" w:hAnsi="Courier New" w:cs="Courier New"/>
-          <w:color w:val="333333"/>
-          <w:szCs w:val="20"/>
-          <w:lang w:eastAsia="en-GB"/>
-        </w:rPr>
-        <w:t>();</w:t>
+        <w:t>startTime = System.nanoTime();</w:t>
       </w:r>
     </w:p>
     <w:p>
@@ -14679,7 +11089,6 @@
           <w:lang w:eastAsia="en-GB"/>
         </w:rPr>
       </w:pPr>
-      <w:proofErr w:type="gramStart"/>
       <w:r>
         <w:rPr>
           <w:rFonts w:ascii="Courier New" w:eastAsia="Times New Roman" w:hAnsi="Courier New" w:cs="Courier New"/>
@@ -14687,97 +11096,7 @@
           <w:szCs w:val="20"/>
           <w:lang w:eastAsia="en-GB"/>
         </w:rPr>
-        <w:t>for</w:t>
-      </w:r>
-      <w:proofErr w:type="gramEnd"/>
-      <w:r>
-        <w:rPr>
-          <w:rFonts w:ascii="Courier New" w:eastAsia="Times New Roman" w:hAnsi="Courier New" w:cs="Courier New"/>
-          <w:color w:val="333333"/>
-          <w:szCs w:val="20"/>
-          <w:lang w:eastAsia="en-GB"/>
-        </w:rPr>
-        <w:t xml:space="preserve"> (</w:t>
-      </w:r>
-      <w:proofErr w:type="spellStart"/>
-      <w:r>
-        <w:rPr>
-          <w:rFonts w:ascii="Courier New" w:eastAsia="Times New Roman" w:hAnsi="Courier New" w:cs="Courier New"/>
-          <w:color w:val="333333"/>
-          <w:szCs w:val="20"/>
-          <w:lang w:eastAsia="en-GB"/>
-        </w:rPr>
-        <w:t>int</w:t>
-      </w:r>
-      <w:proofErr w:type="spellEnd"/>
-      <w:r>
-        <w:rPr>
-          <w:rFonts w:ascii="Courier New" w:eastAsia="Times New Roman" w:hAnsi="Courier New" w:cs="Courier New"/>
-          <w:color w:val="333333"/>
-          <w:szCs w:val="20"/>
-          <w:lang w:eastAsia="en-GB"/>
-        </w:rPr>
-        <w:t xml:space="preserve"> </w:t>
-      </w:r>
-      <w:proofErr w:type="spellStart"/>
-      <w:r>
-        <w:rPr>
-          <w:rFonts w:ascii="Courier New" w:eastAsia="Times New Roman" w:hAnsi="Courier New" w:cs="Courier New"/>
-          <w:color w:val="333333"/>
-          <w:szCs w:val="20"/>
-          <w:lang w:eastAsia="en-GB"/>
-        </w:rPr>
-        <w:t>i</w:t>
-      </w:r>
-      <w:proofErr w:type="spellEnd"/>
-      <w:r>
-        <w:rPr>
-          <w:rFonts w:ascii="Courier New" w:eastAsia="Times New Roman" w:hAnsi="Courier New" w:cs="Courier New"/>
-          <w:color w:val="333333"/>
-          <w:szCs w:val="20"/>
-          <w:lang w:eastAsia="en-GB"/>
-        </w:rPr>
-        <w:t xml:space="preserve"> = 0; </w:t>
-      </w:r>
-      <w:proofErr w:type="spellStart"/>
-      <w:r>
-        <w:rPr>
-          <w:rFonts w:ascii="Courier New" w:eastAsia="Times New Roman" w:hAnsi="Courier New" w:cs="Courier New"/>
-          <w:color w:val="333333"/>
-          <w:szCs w:val="20"/>
-          <w:lang w:eastAsia="en-GB"/>
-        </w:rPr>
-        <w:t>i</w:t>
-      </w:r>
-      <w:proofErr w:type="spellEnd"/>
-      <w:r>
-        <w:rPr>
-          <w:rFonts w:ascii="Courier New" w:eastAsia="Times New Roman" w:hAnsi="Courier New" w:cs="Courier New"/>
-          <w:color w:val="333333"/>
-          <w:szCs w:val="20"/>
-          <w:lang w:eastAsia="en-GB"/>
-        </w:rPr>
-        <w:t xml:space="preserve"> &lt; 10000; </w:t>
-      </w:r>
-      <w:proofErr w:type="spellStart"/>
-      <w:r>
-        <w:rPr>
-          <w:rFonts w:ascii="Courier New" w:eastAsia="Times New Roman" w:hAnsi="Courier New" w:cs="Courier New"/>
-          <w:color w:val="333333"/>
-          <w:szCs w:val="20"/>
-          <w:lang w:eastAsia="en-GB"/>
-        </w:rPr>
-        <w:t>i</w:t>
-      </w:r>
-      <w:proofErr w:type="spellEnd"/>
-      <w:r>
-        <w:rPr>
-          <w:rFonts w:ascii="Courier New" w:eastAsia="Times New Roman" w:hAnsi="Courier New" w:cs="Courier New"/>
-          <w:color w:val="333333"/>
-          <w:szCs w:val="20"/>
-          <w:lang w:eastAsia="en-GB"/>
-        </w:rPr>
-        <w:t>++) {</w:t>
+        <w:t>for (int i = 0; i &lt; 10000; i++) {</w:t>
       </w:r>
     </w:p>
     <w:p>
@@ -14816,8 +11135,6 @@
           <w:lang w:eastAsia="en-GB"/>
         </w:rPr>
       </w:pPr>
-      <w:proofErr w:type="spellStart"/>
-      <w:proofErr w:type="gramStart"/>
       <w:r>
         <w:rPr>
           <w:rFonts w:ascii="Courier New" w:eastAsia="Times New Roman" w:hAnsi="Courier New" w:cs="Courier New"/>
@@ -14825,38 +11142,7 @@
           <w:szCs w:val="20"/>
           <w:lang w:eastAsia="en-GB"/>
         </w:rPr>
-        <w:t>arrayList.get</w:t>
-      </w:r>
-      <w:proofErr w:type="spellEnd"/>
-      <w:r>
-        <w:rPr>
-          <w:rFonts w:ascii="Courier New" w:eastAsia="Times New Roman" w:hAnsi="Courier New" w:cs="Courier New"/>
-          <w:color w:val="333333"/>
-          <w:szCs w:val="20"/>
-          <w:lang w:eastAsia="en-GB"/>
-        </w:rPr>
-        <w:t>(</w:t>
-      </w:r>
-      <w:proofErr w:type="spellStart"/>
-      <w:proofErr w:type="gramEnd"/>
-      <w:r>
-        <w:rPr>
-          <w:rFonts w:ascii="Courier New" w:eastAsia="Times New Roman" w:hAnsi="Courier New" w:cs="Courier New"/>
-          <w:color w:val="333333"/>
-          <w:szCs w:val="20"/>
-          <w:lang w:eastAsia="en-GB"/>
-        </w:rPr>
-        <w:t>i</w:t>
-      </w:r>
-      <w:proofErr w:type="spellEnd"/>
-      <w:r>
-        <w:rPr>
-          <w:rFonts w:ascii="Courier New" w:eastAsia="Times New Roman" w:hAnsi="Courier New" w:cs="Courier New"/>
-          <w:color w:val="333333"/>
-          <w:szCs w:val="20"/>
-          <w:lang w:eastAsia="en-GB"/>
-        </w:rPr>
-        <w:t>);</w:t>
+        <w:t>arrayList.get(i);</w:t>
       </w:r>
     </w:p>
     <w:p>
@@ -14941,8 +11227,6 @@
           <w:lang w:eastAsia="en-GB"/>
         </w:rPr>
       </w:pPr>
-      <w:proofErr w:type="spellStart"/>
-      <w:proofErr w:type="gramStart"/>
       <w:r>
         <w:rPr>
           <w:rFonts w:ascii="Courier New" w:eastAsia="Times New Roman" w:hAnsi="Courier New" w:cs="Courier New"/>
@@ -14950,38 +11234,7 @@
           <w:szCs w:val="20"/>
           <w:lang w:eastAsia="en-GB"/>
         </w:rPr>
-        <w:t>endTime</w:t>
-      </w:r>
-      <w:proofErr w:type="spellEnd"/>
-      <w:proofErr w:type="gramEnd"/>
-      <w:r>
-        <w:rPr>
-          <w:rFonts w:ascii="Courier New" w:eastAsia="Times New Roman" w:hAnsi="Courier New" w:cs="Courier New"/>
-          <w:color w:val="333333"/>
-          <w:szCs w:val="20"/>
-          <w:lang w:eastAsia="en-GB"/>
-        </w:rPr>
-        <w:t xml:space="preserve"> = </w:t>
-      </w:r>
-      <w:proofErr w:type="spellStart"/>
-      <w:r>
-        <w:rPr>
-          <w:rFonts w:ascii="Courier New" w:eastAsia="Times New Roman" w:hAnsi="Courier New" w:cs="Courier New"/>
-          <w:color w:val="333333"/>
-          <w:szCs w:val="20"/>
-          <w:lang w:eastAsia="en-GB"/>
-        </w:rPr>
-        <w:t>System.nanoTime</w:t>
-      </w:r>
-      <w:proofErr w:type="spellEnd"/>
-      <w:r>
-        <w:rPr>
-          <w:rFonts w:ascii="Courier New" w:eastAsia="Times New Roman" w:hAnsi="Courier New" w:cs="Courier New"/>
-          <w:color w:val="333333"/>
-          <w:szCs w:val="20"/>
-          <w:lang w:eastAsia="en-GB"/>
-        </w:rPr>
-        <w:t>();</w:t>
+        <w:t>endTime = System.nanoTime();</w:t>
       </w:r>
     </w:p>
     <w:p>
@@ -15020,7 +11273,6 @@
           <w:lang w:eastAsia="en-GB"/>
         </w:rPr>
       </w:pPr>
-      <w:proofErr w:type="gramStart"/>
       <w:r>
         <w:rPr>
           <w:rFonts w:ascii="Courier New" w:eastAsia="Times New Roman" w:hAnsi="Courier New" w:cs="Courier New"/>
@@ -15028,57 +11280,7 @@
           <w:szCs w:val="20"/>
           <w:lang w:eastAsia="en-GB"/>
         </w:rPr>
-        <w:t>duration</w:t>
-      </w:r>
-      <w:proofErr w:type="gramEnd"/>
-      <w:r>
-        <w:rPr>
-          <w:rFonts w:ascii="Courier New" w:eastAsia="Times New Roman" w:hAnsi="Courier New" w:cs="Courier New"/>
-          <w:color w:val="333333"/>
-          <w:szCs w:val="20"/>
-          <w:lang w:eastAsia="en-GB"/>
-        </w:rPr>
-        <w:t xml:space="preserve"> = </w:t>
-      </w:r>
-      <w:proofErr w:type="spellStart"/>
-      <w:r>
-        <w:rPr>
-          <w:rFonts w:ascii="Courier New" w:eastAsia="Times New Roman" w:hAnsi="Courier New" w:cs="Courier New"/>
-          <w:color w:val="333333"/>
-          <w:szCs w:val="20"/>
-          <w:lang w:eastAsia="en-GB"/>
-        </w:rPr>
-        <w:t>endTime</w:t>
-      </w:r>
-      <w:proofErr w:type="spellEnd"/>
-      <w:r>
-        <w:rPr>
-          <w:rFonts w:ascii="Courier New" w:eastAsia="Times New Roman" w:hAnsi="Courier New" w:cs="Courier New"/>
-          <w:color w:val="333333"/>
-          <w:szCs w:val="20"/>
-          <w:lang w:eastAsia="en-GB"/>
-        </w:rPr>
-        <w:t xml:space="preserve"> - </w:t>
-      </w:r>
-      <w:proofErr w:type="spellStart"/>
-      <w:r>
-        <w:rPr>
-          <w:rFonts w:ascii="Courier New" w:eastAsia="Times New Roman" w:hAnsi="Courier New" w:cs="Courier New"/>
-          <w:color w:val="333333"/>
-          <w:szCs w:val="20"/>
-          <w:lang w:eastAsia="en-GB"/>
-        </w:rPr>
-        <w:t>startTime</w:t>
-      </w:r>
-      <w:proofErr w:type="spellEnd"/>
-      <w:r>
-        <w:rPr>
-          <w:rFonts w:ascii="Courier New" w:eastAsia="Times New Roman" w:hAnsi="Courier New" w:cs="Courier New"/>
-          <w:color w:val="333333"/>
-          <w:szCs w:val="20"/>
-          <w:lang w:eastAsia="en-GB"/>
-        </w:rPr>
-        <w:t>;</w:t>
+        <w:t>duration = endTime - startTime;</w:t>
       </w:r>
     </w:p>
     <w:p>
@@ -15117,8 +11319,6 @@
           <w:lang w:eastAsia="en-GB"/>
         </w:rPr>
       </w:pPr>
-      <w:proofErr w:type="spellStart"/>
-      <w:proofErr w:type="gramStart"/>
       <w:r>
         <w:rPr>
           <w:rFonts w:ascii="Courier New" w:eastAsia="Times New Roman" w:hAnsi="Courier New" w:cs="Courier New"/>
@@ -15126,47 +11326,7 @@
           <w:szCs w:val="20"/>
           <w:lang w:eastAsia="en-GB"/>
         </w:rPr>
-        <w:t>System.out.println</w:t>
-      </w:r>
-      <w:proofErr w:type="spellEnd"/>
-      <w:r>
-        <w:rPr>
-          <w:rFonts w:ascii="Courier New" w:eastAsia="Times New Roman" w:hAnsi="Courier New" w:cs="Courier New"/>
-          <w:color w:val="333333"/>
-          <w:szCs w:val="20"/>
-          <w:lang w:eastAsia="en-GB"/>
-        </w:rPr>
-        <w:t>(</w:t>
-      </w:r>
-      <w:proofErr w:type="gramEnd"/>
-      <w:r>
-        <w:rPr>
-          <w:rFonts w:ascii="Courier New" w:eastAsia="Times New Roman" w:hAnsi="Courier New" w:cs="Courier New"/>
-          <w:color w:val="333333"/>
-          <w:szCs w:val="20"/>
-          <w:lang w:eastAsia="en-GB"/>
-        </w:rPr>
-        <w:t>"</w:t>
-      </w:r>
-      <w:proofErr w:type="spellStart"/>
-      <w:r>
-        <w:rPr>
-          <w:rFonts w:ascii="Courier New" w:eastAsia="Times New Roman" w:hAnsi="Courier New" w:cs="Courier New"/>
-          <w:color w:val="333333"/>
-          <w:szCs w:val="20"/>
-          <w:lang w:eastAsia="en-GB"/>
-        </w:rPr>
-        <w:t>ArrayList</w:t>
-      </w:r>
-      <w:proofErr w:type="spellEnd"/>
-      <w:r>
-        <w:rPr>
-          <w:rFonts w:ascii="Courier New" w:eastAsia="Times New Roman" w:hAnsi="Courier New" w:cs="Courier New"/>
-          <w:color w:val="333333"/>
-          <w:szCs w:val="20"/>
-          <w:lang w:eastAsia="en-GB"/>
-        </w:rPr>
-        <w:t xml:space="preserve"> get:  " + duration);</w:t>
+        <w:t>System.out.println("ArrayList get:  " + duration);</w:t>
       </w:r>
     </w:p>
     <w:p>
@@ -15249,27 +11409,7 @@
           <w:szCs w:val="20"/>
           <w:lang w:eastAsia="en-GB"/>
         </w:rPr>
-        <w:t xml:space="preserve">// </w:t>
-      </w:r>
-      <w:proofErr w:type="spellStart"/>
-      <w:r>
-        <w:rPr>
-          <w:rFonts w:ascii="Courier New" w:eastAsia="Times New Roman" w:hAnsi="Courier New" w:cs="Courier New"/>
-          <w:color w:val="333333"/>
-          <w:szCs w:val="20"/>
-          <w:lang w:eastAsia="en-GB"/>
-        </w:rPr>
-        <w:t>LinkedList</w:t>
-      </w:r>
-      <w:proofErr w:type="spellEnd"/>
-      <w:r>
-        <w:rPr>
-          <w:rFonts w:ascii="Courier New" w:eastAsia="Times New Roman" w:hAnsi="Courier New" w:cs="Courier New"/>
-          <w:color w:val="333333"/>
-          <w:szCs w:val="20"/>
-          <w:lang w:eastAsia="en-GB"/>
-        </w:rPr>
-        <w:t xml:space="preserve"> get</w:t>
+        <w:t>// LinkedList get</w:t>
       </w:r>
     </w:p>
     <w:p>
@@ -15308,8 +11448,6 @@
           <w:lang w:eastAsia="en-GB"/>
         </w:rPr>
       </w:pPr>
-      <w:proofErr w:type="spellStart"/>
-      <w:proofErr w:type="gramStart"/>
       <w:r>
         <w:rPr>
           <w:rFonts w:ascii="Courier New" w:eastAsia="Times New Roman" w:hAnsi="Courier New" w:cs="Courier New"/>
@@ -15317,38 +11455,7 @@
           <w:szCs w:val="20"/>
           <w:lang w:eastAsia="en-GB"/>
         </w:rPr>
-        <w:t>startTime</w:t>
-      </w:r>
-      <w:proofErr w:type="spellEnd"/>
-      <w:proofErr w:type="gramEnd"/>
-      <w:r>
-        <w:rPr>
-          <w:rFonts w:ascii="Courier New" w:eastAsia="Times New Roman" w:hAnsi="Courier New" w:cs="Courier New"/>
-          <w:color w:val="333333"/>
-          <w:szCs w:val="20"/>
-          <w:lang w:eastAsia="en-GB"/>
-        </w:rPr>
-        <w:t xml:space="preserve"> = </w:t>
-      </w:r>
-      <w:proofErr w:type="spellStart"/>
-      <w:r>
-        <w:rPr>
-          <w:rFonts w:ascii="Courier New" w:eastAsia="Times New Roman" w:hAnsi="Courier New" w:cs="Courier New"/>
-          <w:color w:val="333333"/>
-          <w:szCs w:val="20"/>
-          <w:lang w:eastAsia="en-GB"/>
-        </w:rPr>
-        <w:t>System.nanoTime</w:t>
-      </w:r>
-      <w:proofErr w:type="spellEnd"/>
-      <w:r>
-        <w:rPr>
-          <w:rFonts w:ascii="Courier New" w:eastAsia="Times New Roman" w:hAnsi="Courier New" w:cs="Courier New"/>
-          <w:color w:val="333333"/>
-          <w:szCs w:val="20"/>
-          <w:lang w:eastAsia="en-GB"/>
-        </w:rPr>
-        <w:t>();</w:t>
+        <w:t>startTime = System.nanoTime();</w:t>
       </w:r>
     </w:p>
     <w:p>
@@ -15424,7 +11531,6 @@
           <w:lang w:eastAsia="en-GB"/>
         </w:rPr>
       </w:pPr>
-      <w:proofErr w:type="gramStart"/>
       <w:r>
         <w:rPr>
           <w:rFonts w:ascii="Courier New" w:eastAsia="Times New Roman" w:hAnsi="Courier New" w:cs="Courier New"/>
@@ -15432,97 +11538,7 @@
           <w:szCs w:val="20"/>
           <w:lang w:eastAsia="en-GB"/>
         </w:rPr>
-        <w:t>for</w:t>
-      </w:r>
-      <w:proofErr w:type="gramEnd"/>
-      <w:r>
-        <w:rPr>
-          <w:rFonts w:ascii="Courier New" w:eastAsia="Times New Roman" w:hAnsi="Courier New" w:cs="Courier New"/>
-          <w:color w:val="333333"/>
-          <w:szCs w:val="20"/>
-          <w:lang w:eastAsia="en-GB"/>
-        </w:rPr>
-        <w:t xml:space="preserve"> (</w:t>
-      </w:r>
-      <w:proofErr w:type="spellStart"/>
-      <w:r>
-        <w:rPr>
-          <w:rFonts w:ascii="Courier New" w:eastAsia="Times New Roman" w:hAnsi="Courier New" w:cs="Courier New"/>
-          <w:color w:val="333333"/>
-          <w:szCs w:val="20"/>
-          <w:lang w:eastAsia="en-GB"/>
-        </w:rPr>
-        <w:t>int</w:t>
-      </w:r>
-      <w:proofErr w:type="spellEnd"/>
-      <w:r>
-        <w:rPr>
-          <w:rFonts w:ascii="Courier New" w:eastAsia="Times New Roman" w:hAnsi="Courier New" w:cs="Courier New"/>
-          <w:color w:val="333333"/>
-          <w:szCs w:val="20"/>
-          <w:lang w:eastAsia="en-GB"/>
-        </w:rPr>
-        <w:t xml:space="preserve"> </w:t>
-      </w:r>
-      <w:proofErr w:type="spellStart"/>
-      <w:r>
-        <w:rPr>
-          <w:rFonts w:ascii="Courier New" w:eastAsia="Times New Roman" w:hAnsi="Courier New" w:cs="Courier New"/>
-          <w:color w:val="333333"/>
-          <w:szCs w:val="20"/>
-          <w:lang w:eastAsia="en-GB"/>
-        </w:rPr>
-        <w:t>i</w:t>
-      </w:r>
-      <w:proofErr w:type="spellEnd"/>
-      <w:r>
-        <w:rPr>
-          <w:rFonts w:ascii="Courier New" w:eastAsia="Times New Roman" w:hAnsi="Courier New" w:cs="Courier New"/>
-          <w:color w:val="333333"/>
-          <w:szCs w:val="20"/>
-          <w:lang w:eastAsia="en-GB"/>
-        </w:rPr>
-        <w:t xml:space="preserve"> = 0; </w:t>
-      </w:r>
-      <w:proofErr w:type="spellStart"/>
-      <w:r>
-        <w:rPr>
-          <w:rFonts w:ascii="Courier New" w:eastAsia="Times New Roman" w:hAnsi="Courier New" w:cs="Courier New"/>
-          <w:color w:val="333333"/>
-          <w:szCs w:val="20"/>
-          <w:lang w:eastAsia="en-GB"/>
-        </w:rPr>
-        <w:t>i</w:t>
-      </w:r>
-      <w:proofErr w:type="spellEnd"/>
-      <w:r>
-        <w:rPr>
-          <w:rFonts w:ascii="Courier New" w:eastAsia="Times New Roman" w:hAnsi="Courier New" w:cs="Courier New"/>
-          <w:color w:val="333333"/>
-          <w:szCs w:val="20"/>
-          <w:lang w:eastAsia="en-GB"/>
-        </w:rPr>
-        <w:t xml:space="preserve"> &lt; 10000; </w:t>
-      </w:r>
-      <w:proofErr w:type="spellStart"/>
-      <w:r>
-        <w:rPr>
-          <w:rFonts w:ascii="Courier New" w:eastAsia="Times New Roman" w:hAnsi="Courier New" w:cs="Courier New"/>
-          <w:color w:val="333333"/>
-          <w:szCs w:val="20"/>
-          <w:lang w:eastAsia="en-GB"/>
-        </w:rPr>
-        <w:t>i</w:t>
-      </w:r>
-      <w:proofErr w:type="spellEnd"/>
-      <w:r>
-        <w:rPr>
-          <w:rFonts w:ascii="Courier New" w:eastAsia="Times New Roman" w:hAnsi="Courier New" w:cs="Courier New"/>
-          <w:color w:val="333333"/>
-          <w:szCs w:val="20"/>
-          <w:lang w:eastAsia="en-GB"/>
-        </w:rPr>
-        <w:t>++) {</w:t>
+        <w:t>for (int i = 0; i &lt; 10000; i++) {</w:t>
       </w:r>
     </w:p>
     <w:p>
@@ -15561,8 +11577,6 @@
           <w:lang w:eastAsia="en-GB"/>
         </w:rPr>
       </w:pPr>
-      <w:proofErr w:type="spellStart"/>
-      <w:proofErr w:type="gramStart"/>
       <w:r>
         <w:rPr>
           <w:rFonts w:ascii="Courier New" w:eastAsia="Times New Roman" w:hAnsi="Courier New" w:cs="Courier New"/>
@@ -15570,38 +11584,7 @@
           <w:szCs w:val="20"/>
           <w:lang w:eastAsia="en-GB"/>
         </w:rPr>
-        <w:t>linkedList.get</w:t>
-      </w:r>
-      <w:proofErr w:type="spellEnd"/>
-      <w:r>
-        <w:rPr>
-          <w:rFonts w:ascii="Courier New" w:eastAsia="Times New Roman" w:hAnsi="Courier New" w:cs="Courier New"/>
-          <w:color w:val="333333"/>
-          <w:szCs w:val="20"/>
-          <w:lang w:eastAsia="en-GB"/>
-        </w:rPr>
-        <w:t>(</w:t>
-      </w:r>
-      <w:proofErr w:type="spellStart"/>
-      <w:proofErr w:type="gramEnd"/>
-      <w:r>
-        <w:rPr>
-          <w:rFonts w:ascii="Courier New" w:eastAsia="Times New Roman" w:hAnsi="Courier New" w:cs="Courier New"/>
-          <w:color w:val="333333"/>
-          <w:szCs w:val="20"/>
-          <w:lang w:eastAsia="en-GB"/>
-        </w:rPr>
-        <w:t>i</w:t>
-      </w:r>
-      <w:proofErr w:type="spellEnd"/>
-      <w:r>
-        <w:rPr>
-          <w:rFonts w:ascii="Courier New" w:eastAsia="Times New Roman" w:hAnsi="Courier New" w:cs="Courier New"/>
-          <w:color w:val="333333"/>
-          <w:szCs w:val="20"/>
-          <w:lang w:eastAsia="en-GB"/>
-        </w:rPr>
-        <w:t>);</w:t>
+        <w:t>linkedList.get(i);</w:t>
       </w:r>
     </w:p>
     <w:p>
@@ -15686,8 +11669,6 @@
           <w:lang w:eastAsia="en-GB"/>
         </w:rPr>
       </w:pPr>
-      <w:proofErr w:type="spellStart"/>
-      <w:proofErr w:type="gramStart"/>
       <w:r>
         <w:rPr>
           <w:rFonts w:ascii="Courier New" w:eastAsia="Times New Roman" w:hAnsi="Courier New" w:cs="Courier New"/>
@@ -15695,38 +11676,7 @@
           <w:szCs w:val="20"/>
           <w:lang w:eastAsia="en-GB"/>
         </w:rPr>
-        <w:t>endTime</w:t>
-      </w:r>
-      <w:proofErr w:type="spellEnd"/>
-      <w:proofErr w:type="gramEnd"/>
-      <w:r>
-        <w:rPr>
-          <w:rFonts w:ascii="Courier New" w:eastAsia="Times New Roman" w:hAnsi="Courier New" w:cs="Courier New"/>
-          <w:color w:val="333333"/>
-          <w:szCs w:val="20"/>
-          <w:lang w:eastAsia="en-GB"/>
-        </w:rPr>
-        <w:t xml:space="preserve"> = </w:t>
-      </w:r>
-      <w:proofErr w:type="spellStart"/>
-      <w:r>
-        <w:rPr>
-          <w:rFonts w:ascii="Courier New" w:eastAsia="Times New Roman" w:hAnsi="Courier New" w:cs="Courier New"/>
-          <w:color w:val="333333"/>
-          <w:szCs w:val="20"/>
-          <w:lang w:eastAsia="en-GB"/>
-        </w:rPr>
-        <w:t>System.nanoTime</w:t>
-      </w:r>
-      <w:proofErr w:type="spellEnd"/>
-      <w:r>
-        <w:rPr>
-          <w:rFonts w:ascii="Courier New" w:eastAsia="Times New Roman" w:hAnsi="Courier New" w:cs="Courier New"/>
-          <w:color w:val="333333"/>
-          <w:szCs w:val="20"/>
-          <w:lang w:eastAsia="en-GB"/>
-        </w:rPr>
-        <w:t>();</w:t>
+        <w:t>endTime = System.nanoTime();</w:t>
       </w:r>
     </w:p>
     <w:p>
@@ -15765,7 +11715,6 @@
           <w:lang w:eastAsia="en-GB"/>
         </w:rPr>
       </w:pPr>
-      <w:proofErr w:type="gramStart"/>
       <w:r>
         <w:rPr>
           <w:rFonts w:ascii="Courier New" w:eastAsia="Times New Roman" w:hAnsi="Courier New" w:cs="Courier New"/>
@@ -15773,57 +11722,7 @@
           <w:szCs w:val="20"/>
           <w:lang w:eastAsia="en-GB"/>
         </w:rPr>
-        <w:t>duration</w:t>
-      </w:r>
-      <w:proofErr w:type="gramEnd"/>
-      <w:r>
-        <w:rPr>
-          <w:rFonts w:ascii="Courier New" w:eastAsia="Times New Roman" w:hAnsi="Courier New" w:cs="Courier New"/>
-          <w:color w:val="333333"/>
-          <w:szCs w:val="20"/>
-          <w:lang w:eastAsia="en-GB"/>
-        </w:rPr>
-        <w:t xml:space="preserve"> = </w:t>
-      </w:r>
-      <w:proofErr w:type="spellStart"/>
-      <w:r>
-        <w:rPr>
-          <w:rFonts w:ascii="Courier New" w:eastAsia="Times New Roman" w:hAnsi="Courier New" w:cs="Courier New"/>
-          <w:color w:val="333333"/>
-          <w:szCs w:val="20"/>
-          <w:lang w:eastAsia="en-GB"/>
-        </w:rPr>
-        <w:t>endTime</w:t>
-      </w:r>
-      <w:proofErr w:type="spellEnd"/>
-      <w:r>
-        <w:rPr>
-          <w:rFonts w:ascii="Courier New" w:eastAsia="Times New Roman" w:hAnsi="Courier New" w:cs="Courier New"/>
-          <w:color w:val="333333"/>
-          <w:szCs w:val="20"/>
-          <w:lang w:eastAsia="en-GB"/>
-        </w:rPr>
-        <w:t xml:space="preserve"> - </w:t>
-      </w:r>
-      <w:proofErr w:type="spellStart"/>
-      <w:r>
-        <w:rPr>
-          <w:rFonts w:ascii="Courier New" w:eastAsia="Times New Roman" w:hAnsi="Courier New" w:cs="Courier New"/>
-          <w:color w:val="333333"/>
-          <w:szCs w:val="20"/>
-          <w:lang w:eastAsia="en-GB"/>
-        </w:rPr>
-        <w:t>startTime</w:t>
-      </w:r>
-      <w:proofErr w:type="spellEnd"/>
-      <w:r>
-        <w:rPr>
-          <w:rFonts w:ascii="Courier New" w:eastAsia="Times New Roman" w:hAnsi="Courier New" w:cs="Courier New"/>
-          <w:color w:val="333333"/>
-          <w:szCs w:val="20"/>
-          <w:lang w:eastAsia="en-GB"/>
-        </w:rPr>
-        <w:t>;</w:t>
+        <w:t>duration = endTime - startTime;</w:t>
       </w:r>
     </w:p>
     <w:p>
@@ -15862,8 +11761,6 @@
           <w:lang w:eastAsia="en-GB"/>
         </w:rPr>
       </w:pPr>
-      <w:proofErr w:type="spellStart"/>
-      <w:proofErr w:type="gramStart"/>
       <w:r>
         <w:rPr>
           <w:rFonts w:ascii="Courier New" w:eastAsia="Times New Roman" w:hAnsi="Courier New" w:cs="Courier New"/>
@@ -15871,47 +11768,7 @@
           <w:szCs w:val="20"/>
           <w:lang w:eastAsia="en-GB"/>
         </w:rPr>
-        <w:t>System.out.println</w:t>
-      </w:r>
-      <w:proofErr w:type="spellEnd"/>
-      <w:r>
-        <w:rPr>
-          <w:rFonts w:ascii="Courier New" w:eastAsia="Times New Roman" w:hAnsi="Courier New" w:cs="Courier New"/>
-          <w:color w:val="333333"/>
-          <w:szCs w:val="20"/>
-          <w:lang w:eastAsia="en-GB"/>
-        </w:rPr>
-        <w:t>(</w:t>
-      </w:r>
-      <w:proofErr w:type="gramEnd"/>
-      <w:r>
-        <w:rPr>
-          <w:rFonts w:ascii="Courier New" w:eastAsia="Times New Roman" w:hAnsi="Courier New" w:cs="Courier New"/>
-          <w:color w:val="333333"/>
-          <w:szCs w:val="20"/>
-          <w:lang w:eastAsia="en-GB"/>
-        </w:rPr>
-        <w:t>"</w:t>
-      </w:r>
-      <w:proofErr w:type="spellStart"/>
-      <w:r>
-        <w:rPr>
-          <w:rFonts w:ascii="Courier New" w:eastAsia="Times New Roman" w:hAnsi="Courier New" w:cs="Courier New"/>
-          <w:color w:val="333333"/>
-          <w:szCs w:val="20"/>
-          <w:lang w:eastAsia="en-GB"/>
-        </w:rPr>
-        <w:t>LinkedList</w:t>
-      </w:r>
-      <w:proofErr w:type="spellEnd"/>
-      <w:r>
-        <w:rPr>
-          <w:rFonts w:ascii="Courier New" w:eastAsia="Times New Roman" w:hAnsi="Courier New" w:cs="Courier New"/>
-          <w:color w:val="333333"/>
-          <w:szCs w:val="20"/>
-          <w:lang w:eastAsia="en-GB"/>
-        </w:rPr>
-        <w:t xml:space="preserve"> get: " + duration);</w:t>
+        <w:t>System.out.println("LinkedList get: " + duration);</w:t>
       </w:r>
     </w:p>
     <w:p>
@@ -16031,27 +11888,7 @@
           <w:szCs w:val="20"/>
           <w:lang w:eastAsia="en-GB"/>
         </w:rPr>
-        <w:t xml:space="preserve">// </w:t>
-      </w:r>
-      <w:proofErr w:type="spellStart"/>
-      <w:r>
-        <w:rPr>
-          <w:rFonts w:ascii="Courier New" w:eastAsia="Times New Roman" w:hAnsi="Courier New" w:cs="Courier New"/>
-          <w:color w:val="333333"/>
-          <w:szCs w:val="20"/>
-          <w:lang w:eastAsia="en-GB"/>
-        </w:rPr>
-        <w:t>ArrayList</w:t>
-      </w:r>
-      <w:proofErr w:type="spellEnd"/>
-      <w:r>
-        <w:rPr>
-          <w:rFonts w:ascii="Courier New" w:eastAsia="Times New Roman" w:hAnsi="Courier New" w:cs="Courier New"/>
-          <w:color w:val="333333"/>
-          <w:szCs w:val="20"/>
-          <w:lang w:eastAsia="en-GB"/>
-        </w:rPr>
-        <w:t xml:space="preserve"> remove</w:t>
+        <w:t>// ArrayList remove</w:t>
       </w:r>
     </w:p>
     <w:p>
@@ -16090,8 +11927,6 @@
           <w:lang w:eastAsia="en-GB"/>
         </w:rPr>
       </w:pPr>
-      <w:proofErr w:type="spellStart"/>
-      <w:proofErr w:type="gramStart"/>
       <w:r>
         <w:rPr>
           <w:rFonts w:ascii="Courier New" w:eastAsia="Times New Roman" w:hAnsi="Courier New" w:cs="Courier New"/>
@@ -16099,38 +11934,7 @@
           <w:szCs w:val="20"/>
           <w:lang w:eastAsia="en-GB"/>
         </w:rPr>
-        <w:t>startTime</w:t>
-      </w:r>
-      <w:proofErr w:type="spellEnd"/>
-      <w:proofErr w:type="gramEnd"/>
-      <w:r>
-        <w:rPr>
-          <w:rFonts w:ascii="Courier New" w:eastAsia="Times New Roman" w:hAnsi="Courier New" w:cs="Courier New"/>
-          <w:color w:val="333333"/>
-          <w:szCs w:val="20"/>
-          <w:lang w:eastAsia="en-GB"/>
-        </w:rPr>
-        <w:t xml:space="preserve"> = </w:t>
-      </w:r>
-      <w:proofErr w:type="spellStart"/>
-      <w:r>
-        <w:rPr>
-          <w:rFonts w:ascii="Courier New" w:eastAsia="Times New Roman" w:hAnsi="Courier New" w:cs="Courier New"/>
-          <w:color w:val="333333"/>
-          <w:szCs w:val="20"/>
-          <w:lang w:eastAsia="en-GB"/>
-        </w:rPr>
-        <w:t>System.nanoTime</w:t>
-      </w:r>
-      <w:proofErr w:type="spellEnd"/>
-      <w:r>
-        <w:rPr>
-          <w:rFonts w:ascii="Courier New" w:eastAsia="Times New Roman" w:hAnsi="Courier New" w:cs="Courier New"/>
-          <w:color w:val="333333"/>
-          <w:szCs w:val="20"/>
-          <w:lang w:eastAsia="en-GB"/>
-        </w:rPr>
-        <w:t>();</w:t>
+        <w:t>startTime = System.nanoTime();</w:t>
       </w:r>
     </w:p>
     <w:p>
@@ -16206,7 +12010,6 @@
           <w:lang w:eastAsia="en-GB"/>
         </w:rPr>
       </w:pPr>
-      <w:proofErr w:type="gramStart"/>
       <w:r>
         <w:rPr>
           <w:rFonts w:ascii="Courier New" w:eastAsia="Times New Roman" w:hAnsi="Courier New" w:cs="Courier New"/>
@@ -16214,97 +12017,7 @@
           <w:szCs w:val="20"/>
           <w:lang w:eastAsia="en-GB"/>
         </w:rPr>
-        <w:t>for</w:t>
-      </w:r>
-      <w:proofErr w:type="gramEnd"/>
-      <w:r>
-        <w:rPr>
-          <w:rFonts w:ascii="Courier New" w:eastAsia="Times New Roman" w:hAnsi="Courier New" w:cs="Courier New"/>
-          <w:color w:val="333333"/>
-          <w:szCs w:val="20"/>
-          <w:lang w:eastAsia="en-GB"/>
-        </w:rPr>
-        <w:t xml:space="preserve"> (</w:t>
-      </w:r>
-      <w:proofErr w:type="spellStart"/>
-      <w:r>
-        <w:rPr>
-          <w:rFonts w:ascii="Courier New" w:eastAsia="Times New Roman" w:hAnsi="Courier New" w:cs="Courier New"/>
-          <w:color w:val="333333"/>
-          <w:szCs w:val="20"/>
-          <w:lang w:eastAsia="en-GB"/>
-        </w:rPr>
-        <w:t>int</w:t>
-      </w:r>
-      <w:proofErr w:type="spellEnd"/>
-      <w:r>
-        <w:rPr>
-          <w:rFonts w:ascii="Courier New" w:eastAsia="Times New Roman" w:hAnsi="Courier New" w:cs="Courier New"/>
-          <w:color w:val="333333"/>
-          <w:szCs w:val="20"/>
-          <w:lang w:eastAsia="en-GB"/>
-        </w:rPr>
-        <w:t xml:space="preserve"> </w:t>
-      </w:r>
-      <w:proofErr w:type="spellStart"/>
-      <w:r>
-        <w:rPr>
-          <w:rFonts w:ascii="Courier New" w:eastAsia="Times New Roman" w:hAnsi="Courier New" w:cs="Courier New"/>
-          <w:color w:val="333333"/>
-          <w:szCs w:val="20"/>
-          <w:lang w:eastAsia="en-GB"/>
-        </w:rPr>
-        <w:t>i</w:t>
-      </w:r>
-      <w:proofErr w:type="spellEnd"/>
-      <w:r>
-        <w:rPr>
-          <w:rFonts w:ascii="Courier New" w:eastAsia="Times New Roman" w:hAnsi="Courier New" w:cs="Courier New"/>
-          <w:color w:val="333333"/>
-          <w:szCs w:val="20"/>
-          <w:lang w:eastAsia="en-GB"/>
-        </w:rPr>
-        <w:t xml:space="preserve"> = 9999; </w:t>
-      </w:r>
-      <w:proofErr w:type="spellStart"/>
-      <w:r>
-        <w:rPr>
-          <w:rFonts w:ascii="Courier New" w:eastAsia="Times New Roman" w:hAnsi="Courier New" w:cs="Courier New"/>
-          <w:color w:val="333333"/>
-          <w:szCs w:val="20"/>
-          <w:lang w:eastAsia="en-GB"/>
-        </w:rPr>
-        <w:t>i</w:t>
-      </w:r>
-      <w:proofErr w:type="spellEnd"/>
-      <w:r>
-        <w:rPr>
-          <w:rFonts w:ascii="Courier New" w:eastAsia="Times New Roman" w:hAnsi="Courier New" w:cs="Courier New"/>
-          <w:color w:val="333333"/>
-          <w:szCs w:val="20"/>
-          <w:lang w:eastAsia="en-GB"/>
-        </w:rPr>
-        <w:t xml:space="preserve"> &gt;=0; </w:t>
-      </w:r>
-      <w:proofErr w:type="spellStart"/>
-      <w:r>
-        <w:rPr>
-          <w:rFonts w:ascii="Courier New" w:eastAsia="Times New Roman" w:hAnsi="Courier New" w:cs="Courier New"/>
-          <w:color w:val="333333"/>
-          <w:szCs w:val="20"/>
-          <w:lang w:eastAsia="en-GB"/>
-        </w:rPr>
-        <w:t>i</w:t>
-      </w:r>
-      <w:proofErr w:type="spellEnd"/>
-      <w:r>
-        <w:rPr>
-          <w:rFonts w:ascii="Courier New" w:eastAsia="Times New Roman" w:hAnsi="Courier New" w:cs="Courier New"/>
-          <w:color w:val="333333"/>
-          <w:szCs w:val="20"/>
-          <w:lang w:eastAsia="en-GB"/>
-        </w:rPr>
-        <w:t>--) {</w:t>
+        <w:t>for (int i = 9999; i &gt;=0; i--) {</w:t>
       </w:r>
     </w:p>
     <w:p>
@@ -16343,8 +12056,6 @@
           <w:lang w:eastAsia="en-GB"/>
         </w:rPr>
       </w:pPr>
-      <w:proofErr w:type="spellStart"/>
-      <w:proofErr w:type="gramStart"/>
       <w:r>
         <w:rPr>
           <w:rFonts w:ascii="Courier New" w:eastAsia="Times New Roman" w:hAnsi="Courier New" w:cs="Courier New"/>
@@ -16352,38 +12063,7 @@
           <w:szCs w:val="20"/>
           <w:lang w:eastAsia="en-GB"/>
         </w:rPr>
-        <w:t>arrayList.remove</w:t>
-      </w:r>
-      <w:proofErr w:type="spellEnd"/>
-      <w:r>
-        <w:rPr>
-          <w:rFonts w:ascii="Courier New" w:eastAsia="Times New Roman" w:hAnsi="Courier New" w:cs="Courier New"/>
-          <w:color w:val="333333"/>
-          <w:szCs w:val="20"/>
-          <w:lang w:eastAsia="en-GB"/>
-        </w:rPr>
-        <w:t>(</w:t>
-      </w:r>
-      <w:proofErr w:type="spellStart"/>
-      <w:proofErr w:type="gramEnd"/>
-      <w:r>
-        <w:rPr>
-          <w:rFonts w:ascii="Courier New" w:eastAsia="Times New Roman" w:hAnsi="Courier New" w:cs="Courier New"/>
-          <w:color w:val="333333"/>
-          <w:szCs w:val="20"/>
-          <w:lang w:eastAsia="en-GB"/>
-        </w:rPr>
-        <w:t>i</w:t>
-      </w:r>
-      <w:proofErr w:type="spellEnd"/>
-      <w:r>
-        <w:rPr>
-          <w:rFonts w:ascii="Courier New" w:eastAsia="Times New Roman" w:hAnsi="Courier New" w:cs="Courier New"/>
-          <w:color w:val="333333"/>
-          <w:szCs w:val="20"/>
-          <w:lang w:eastAsia="en-GB"/>
-        </w:rPr>
-        <w:t>);</w:t>
+        <w:t>arrayList.remove(i);</w:t>
       </w:r>
     </w:p>
     <w:p>
@@ -16468,8 +12148,6 @@
           <w:lang w:eastAsia="en-GB"/>
         </w:rPr>
       </w:pPr>
-      <w:proofErr w:type="spellStart"/>
-      <w:proofErr w:type="gramStart"/>
       <w:r>
         <w:rPr>
           <w:rFonts w:ascii="Courier New" w:eastAsia="Times New Roman" w:hAnsi="Courier New" w:cs="Courier New"/>
@@ -16477,38 +12155,7 @@
           <w:szCs w:val="20"/>
           <w:lang w:eastAsia="en-GB"/>
         </w:rPr>
-        <w:t>endTime</w:t>
-      </w:r>
-      <w:proofErr w:type="spellEnd"/>
-      <w:proofErr w:type="gramEnd"/>
-      <w:r>
-        <w:rPr>
-          <w:rFonts w:ascii="Courier New" w:eastAsia="Times New Roman" w:hAnsi="Courier New" w:cs="Courier New"/>
-          <w:color w:val="333333"/>
-          <w:szCs w:val="20"/>
-          <w:lang w:eastAsia="en-GB"/>
-        </w:rPr>
-        <w:t xml:space="preserve"> = </w:t>
-      </w:r>
-      <w:proofErr w:type="spellStart"/>
-      <w:r>
-        <w:rPr>
-          <w:rFonts w:ascii="Courier New" w:eastAsia="Times New Roman" w:hAnsi="Courier New" w:cs="Courier New"/>
-          <w:color w:val="333333"/>
-          <w:szCs w:val="20"/>
-          <w:lang w:eastAsia="en-GB"/>
-        </w:rPr>
-        <w:t>System.nanoTime</w:t>
-      </w:r>
-      <w:proofErr w:type="spellEnd"/>
-      <w:r>
-        <w:rPr>
-          <w:rFonts w:ascii="Courier New" w:eastAsia="Times New Roman" w:hAnsi="Courier New" w:cs="Courier New"/>
-          <w:color w:val="333333"/>
-          <w:szCs w:val="20"/>
-          <w:lang w:eastAsia="en-GB"/>
-        </w:rPr>
-        <w:t>();</w:t>
+        <w:t>endTime = System.nanoTime();</w:t>
       </w:r>
     </w:p>
     <w:p>
@@ -16547,7 +12194,6 @@
           <w:lang w:eastAsia="en-GB"/>
         </w:rPr>
       </w:pPr>
-      <w:proofErr w:type="gramStart"/>
       <w:r>
         <w:rPr>
           <w:rFonts w:ascii="Courier New" w:eastAsia="Times New Roman" w:hAnsi="Courier New" w:cs="Courier New"/>
@@ -16555,57 +12201,7 @@
           <w:szCs w:val="20"/>
           <w:lang w:eastAsia="en-GB"/>
         </w:rPr>
-        <w:t>duration</w:t>
-      </w:r>
-      <w:proofErr w:type="gramEnd"/>
-      <w:r>
-        <w:rPr>
-          <w:rFonts w:ascii="Courier New" w:eastAsia="Times New Roman" w:hAnsi="Courier New" w:cs="Courier New"/>
-          <w:color w:val="333333"/>
-          <w:szCs w:val="20"/>
-          <w:lang w:eastAsia="en-GB"/>
-        </w:rPr>
-        <w:t xml:space="preserve"> = </w:t>
-      </w:r>
-      <w:proofErr w:type="spellStart"/>
-      <w:r>
-        <w:rPr>
-          <w:rFonts w:ascii="Courier New" w:eastAsia="Times New Roman" w:hAnsi="Courier New" w:cs="Courier New"/>
-          <w:color w:val="333333"/>
-          <w:szCs w:val="20"/>
-          <w:lang w:eastAsia="en-GB"/>
-        </w:rPr>
-        <w:t>endTime</w:t>
-      </w:r>
-      <w:proofErr w:type="spellEnd"/>
-      <w:r>
-        <w:rPr>
-          <w:rFonts w:ascii="Courier New" w:eastAsia="Times New Roman" w:hAnsi="Courier New" w:cs="Courier New"/>
-          <w:color w:val="333333"/>
-          <w:szCs w:val="20"/>
-          <w:lang w:eastAsia="en-GB"/>
-        </w:rPr>
-        <w:t xml:space="preserve"> - </w:t>
-      </w:r>
-      <w:proofErr w:type="spellStart"/>
-      <w:r>
-        <w:rPr>
-          <w:rFonts w:ascii="Courier New" w:eastAsia="Times New Roman" w:hAnsi="Courier New" w:cs="Courier New"/>
-          <w:color w:val="333333"/>
-          <w:szCs w:val="20"/>
-          <w:lang w:eastAsia="en-GB"/>
-        </w:rPr>
-        <w:t>startTime</w:t>
-      </w:r>
-      <w:proofErr w:type="spellEnd"/>
-      <w:r>
-        <w:rPr>
-          <w:rFonts w:ascii="Courier New" w:eastAsia="Times New Roman" w:hAnsi="Courier New" w:cs="Courier New"/>
-          <w:color w:val="333333"/>
-          <w:szCs w:val="20"/>
-          <w:lang w:eastAsia="en-GB"/>
-        </w:rPr>
-        <w:t>;</w:t>
+        <w:t>duration = endTime - startTime;</w:t>
       </w:r>
     </w:p>
     <w:p>
@@ -16644,8 +12240,6 @@
           <w:lang w:eastAsia="en-GB"/>
         </w:rPr>
       </w:pPr>
-      <w:proofErr w:type="spellStart"/>
-      <w:proofErr w:type="gramStart"/>
       <w:r>
         <w:rPr>
           <w:rFonts w:ascii="Courier New" w:eastAsia="Times New Roman" w:hAnsi="Courier New" w:cs="Courier New"/>
@@ -16653,48 +12247,7 @@
           <w:szCs w:val="20"/>
           <w:lang w:eastAsia="en-GB"/>
         </w:rPr>
-        <w:lastRenderedPageBreak/>
-        <w:t>System.out.println</w:t>
-      </w:r>
-      <w:proofErr w:type="spellEnd"/>
-      <w:r>
-        <w:rPr>
-          <w:rFonts w:ascii="Courier New" w:eastAsia="Times New Roman" w:hAnsi="Courier New" w:cs="Courier New"/>
-          <w:color w:val="333333"/>
-          <w:szCs w:val="20"/>
-          <w:lang w:eastAsia="en-GB"/>
-        </w:rPr>
-        <w:t>(</w:t>
-      </w:r>
-      <w:proofErr w:type="gramEnd"/>
-      <w:r>
-        <w:rPr>
-          <w:rFonts w:ascii="Courier New" w:eastAsia="Times New Roman" w:hAnsi="Courier New" w:cs="Courier New"/>
-          <w:color w:val="333333"/>
-          <w:szCs w:val="20"/>
-          <w:lang w:eastAsia="en-GB"/>
-        </w:rPr>
-        <w:t>"</w:t>
-      </w:r>
-      <w:proofErr w:type="spellStart"/>
-      <w:r>
-        <w:rPr>
-          <w:rFonts w:ascii="Courier New" w:eastAsia="Times New Roman" w:hAnsi="Courier New" w:cs="Courier New"/>
-          <w:color w:val="333333"/>
-          <w:szCs w:val="20"/>
-          <w:lang w:eastAsia="en-GB"/>
-        </w:rPr>
-        <w:t>ArrayList</w:t>
-      </w:r>
-      <w:proofErr w:type="spellEnd"/>
-      <w:r>
-        <w:rPr>
-          <w:rFonts w:ascii="Courier New" w:eastAsia="Times New Roman" w:hAnsi="Courier New" w:cs="Courier New"/>
-          <w:color w:val="333333"/>
-          <w:szCs w:val="20"/>
-          <w:lang w:eastAsia="en-GB"/>
-        </w:rPr>
-        <w:t xml:space="preserve"> remove:  " + duration);</w:t>
+        <w:t>System.out.println("ArrayList remove:  " + duration);</w:t>
       </w:r>
     </w:p>
     <w:p>
@@ -16777,27 +12330,7 @@
           <w:szCs w:val="20"/>
           <w:lang w:eastAsia="en-GB"/>
         </w:rPr>
-        <w:t xml:space="preserve">// </w:t>
-      </w:r>
-      <w:proofErr w:type="spellStart"/>
-      <w:r>
-        <w:rPr>
-          <w:rFonts w:ascii="Courier New" w:eastAsia="Times New Roman" w:hAnsi="Courier New" w:cs="Courier New"/>
-          <w:color w:val="333333"/>
-          <w:szCs w:val="20"/>
-          <w:lang w:eastAsia="en-GB"/>
-        </w:rPr>
-        <w:t>LinkedList</w:t>
-      </w:r>
-      <w:proofErr w:type="spellEnd"/>
-      <w:r>
-        <w:rPr>
-          <w:rFonts w:ascii="Courier New" w:eastAsia="Times New Roman" w:hAnsi="Courier New" w:cs="Courier New"/>
-          <w:color w:val="333333"/>
-          <w:szCs w:val="20"/>
-          <w:lang w:eastAsia="en-GB"/>
-        </w:rPr>
-        <w:t xml:space="preserve"> remove</w:t>
+        <w:t>// LinkedList remove</w:t>
       </w:r>
     </w:p>
     <w:p>
@@ -16836,8 +12369,6 @@
           <w:lang w:eastAsia="en-GB"/>
         </w:rPr>
       </w:pPr>
-      <w:proofErr w:type="spellStart"/>
-      <w:proofErr w:type="gramStart"/>
       <w:r>
         <w:rPr>
           <w:rFonts w:ascii="Courier New" w:eastAsia="Times New Roman" w:hAnsi="Courier New" w:cs="Courier New"/>
@@ -16845,38 +12376,7 @@
           <w:szCs w:val="20"/>
           <w:lang w:eastAsia="en-GB"/>
         </w:rPr>
-        <w:t>startTime</w:t>
-      </w:r>
-      <w:proofErr w:type="spellEnd"/>
-      <w:proofErr w:type="gramEnd"/>
-      <w:r>
-        <w:rPr>
-          <w:rFonts w:ascii="Courier New" w:eastAsia="Times New Roman" w:hAnsi="Courier New" w:cs="Courier New"/>
-          <w:color w:val="333333"/>
-          <w:szCs w:val="20"/>
-          <w:lang w:eastAsia="en-GB"/>
-        </w:rPr>
-        <w:t xml:space="preserve"> = </w:t>
-      </w:r>
-      <w:proofErr w:type="spellStart"/>
-      <w:r>
-        <w:rPr>
-          <w:rFonts w:ascii="Courier New" w:eastAsia="Times New Roman" w:hAnsi="Courier New" w:cs="Courier New"/>
-          <w:color w:val="333333"/>
-          <w:szCs w:val="20"/>
-          <w:lang w:eastAsia="en-GB"/>
-        </w:rPr>
-        <w:t>System.nanoTime</w:t>
-      </w:r>
-      <w:proofErr w:type="spellEnd"/>
-      <w:r>
-        <w:rPr>
-          <w:rFonts w:ascii="Courier New" w:eastAsia="Times New Roman" w:hAnsi="Courier New" w:cs="Courier New"/>
-          <w:color w:val="333333"/>
-          <w:szCs w:val="20"/>
-          <w:lang w:eastAsia="en-GB"/>
-        </w:rPr>
-        <w:t>();</w:t>
+        <w:t>startTime = System.nanoTime();</w:t>
       </w:r>
     </w:p>
     <w:p>
@@ -16952,7 +12452,6 @@
           <w:lang w:eastAsia="en-GB"/>
         </w:rPr>
       </w:pPr>
-      <w:proofErr w:type="gramStart"/>
       <w:r>
         <w:rPr>
           <w:rFonts w:ascii="Courier New" w:eastAsia="Times New Roman" w:hAnsi="Courier New" w:cs="Courier New"/>
@@ -16960,97 +12459,7 @@
           <w:szCs w:val="20"/>
           <w:lang w:eastAsia="en-GB"/>
         </w:rPr>
-        <w:t>for</w:t>
-      </w:r>
-      <w:proofErr w:type="gramEnd"/>
-      <w:r>
-        <w:rPr>
-          <w:rFonts w:ascii="Courier New" w:eastAsia="Times New Roman" w:hAnsi="Courier New" w:cs="Courier New"/>
-          <w:color w:val="333333"/>
-          <w:szCs w:val="20"/>
-          <w:lang w:eastAsia="en-GB"/>
-        </w:rPr>
-        <w:t xml:space="preserve"> (</w:t>
-      </w:r>
-      <w:proofErr w:type="spellStart"/>
-      <w:r>
-        <w:rPr>
-          <w:rFonts w:ascii="Courier New" w:eastAsia="Times New Roman" w:hAnsi="Courier New" w:cs="Courier New"/>
-          <w:color w:val="333333"/>
-          <w:szCs w:val="20"/>
-          <w:lang w:eastAsia="en-GB"/>
-        </w:rPr>
-        <w:t>int</w:t>
-      </w:r>
-      <w:proofErr w:type="spellEnd"/>
-      <w:r>
-        <w:rPr>
-          <w:rFonts w:ascii="Courier New" w:eastAsia="Times New Roman" w:hAnsi="Courier New" w:cs="Courier New"/>
-          <w:color w:val="333333"/>
-          <w:szCs w:val="20"/>
-          <w:lang w:eastAsia="en-GB"/>
-        </w:rPr>
-        <w:t xml:space="preserve"> </w:t>
-      </w:r>
-      <w:proofErr w:type="spellStart"/>
-      <w:r>
-        <w:rPr>
-          <w:rFonts w:ascii="Courier New" w:eastAsia="Times New Roman" w:hAnsi="Courier New" w:cs="Courier New"/>
-          <w:color w:val="333333"/>
-          <w:szCs w:val="20"/>
-          <w:lang w:eastAsia="en-GB"/>
-        </w:rPr>
-        <w:t>i</w:t>
-      </w:r>
-      <w:proofErr w:type="spellEnd"/>
-      <w:r>
-        <w:rPr>
-          <w:rFonts w:ascii="Courier New" w:eastAsia="Times New Roman" w:hAnsi="Courier New" w:cs="Courier New"/>
-          <w:color w:val="333333"/>
-          <w:szCs w:val="20"/>
-          <w:lang w:eastAsia="en-GB"/>
-        </w:rPr>
-        <w:t xml:space="preserve"> = 9999; </w:t>
-      </w:r>
-      <w:proofErr w:type="spellStart"/>
-      <w:r>
-        <w:rPr>
-          <w:rFonts w:ascii="Courier New" w:eastAsia="Times New Roman" w:hAnsi="Courier New" w:cs="Courier New"/>
-          <w:color w:val="333333"/>
-          <w:szCs w:val="20"/>
-          <w:lang w:eastAsia="en-GB"/>
-        </w:rPr>
-        <w:t>i</w:t>
-      </w:r>
-      <w:proofErr w:type="spellEnd"/>
-      <w:r>
-        <w:rPr>
-          <w:rFonts w:ascii="Courier New" w:eastAsia="Times New Roman" w:hAnsi="Courier New" w:cs="Courier New"/>
-          <w:color w:val="333333"/>
-          <w:szCs w:val="20"/>
-          <w:lang w:eastAsia="en-GB"/>
-        </w:rPr>
-        <w:t xml:space="preserve"> &gt;=0; </w:t>
-      </w:r>
-      <w:proofErr w:type="spellStart"/>
-      <w:r>
-        <w:rPr>
-          <w:rFonts w:ascii="Courier New" w:eastAsia="Times New Roman" w:hAnsi="Courier New" w:cs="Courier New"/>
-          <w:color w:val="333333"/>
-          <w:szCs w:val="20"/>
-          <w:lang w:eastAsia="en-GB"/>
-        </w:rPr>
-        <w:t>i</w:t>
-      </w:r>
-      <w:proofErr w:type="spellEnd"/>
-      <w:r>
-        <w:rPr>
-          <w:rFonts w:ascii="Courier New" w:eastAsia="Times New Roman" w:hAnsi="Courier New" w:cs="Courier New"/>
-          <w:color w:val="333333"/>
-          <w:szCs w:val="20"/>
-          <w:lang w:eastAsia="en-GB"/>
-        </w:rPr>
-        <w:t>--) {</w:t>
+        <w:t>for (int i = 9999; i &gt;=0; i--) {</w:t>
       </w:r>
     </w:p>
     <w:p>
@@ -17089,8 +12498,6 @@
           <w:lang w:eastAsia="en-GB"/>
         </w:rPr>
       </w:pPr>
-      <w:proofErr w:type="spellStart"/>
-      <w:proofErr w:type="gramStart"/>
       <w:r>
         <w:rPr>
           <w:rFonts w:ascii="Courier New" w:eastAsia="Times New Roman" w:hAnsi="Courier New" w:cs="Courier New"/>
@@ -17098,38 +12505,7 @@
           <w:szCs w:val="20"/>
           <w:lang w:eastAsia="en-GB"/>
         </w:rPr>
-        <w:t>linkedList.remove</w:t>
-      </w:r>
-      <w:proofErr w:type="spellEnd"/>
-      <w:r>
-        <w:rPr>
-          <w:rFonts w:ascii="Courier New" w:eastAsia="Times New Roman" w:hAnsi="Courier New" w:cs="Courier New"/>
-          <w:color w:val="333333"/>
-          <w:szCs w:val="20"/>
-          <w:lang w:eastAsia="en-GB"/>
-        </w:rPr>
-        <w:t>(</w:t>
-      </w:r>
-      <w:proofErr w:type="spellStart"/>
-      <w:proofErr w:type="gramEnd"/>
-      <w:r>
-        <w:rPr>
-          <w:rFonts w:ascii="Courier New" w:eastAsia="Times New Roman" w:hAnsi="Courier New" w:cs="Courier New"/>
-          <w:color w:val="333333"/>
-          <w:szCs w:val="20"/>
-          <w:lang w:eastAsia="en-GB"/>
-        </w:rPr>
-        <w:t>i</w:t>
-      </w:r>
-      <w:proofErr w:type="spellEnd"/>
-      <w:r>
-        <w:rPr>
-          <w:rFonts w:ascii="Courier New" w:eastAsia="Times New Roman" w:hAnsi="Courier New" w:cs="Courier New"/>
-          <w:color w:val="333333"/>
-          <w:szCs w:val="20"/>
-          <w:lang w:eastAsia="en-GB"/>
-        </w:rPr>
-        <w:t>);</w:t>
+        <w:t>linkedList.remove(i);</w:t>
       </w:r>
     </w:p>
     <w:p>
@@ -17214,8 +12590,6 @@
           <w:lang w:eastAsia="en-GB"/>
         </w:rPr>
       </w:pPr>
-      <w:proofErr w:type="spellStart"/>
-      <w:proofErr w:type="gramStart"/>
       <w:r>
         <w:rPr>
           <w:rFonts w:ascii="Courier New" w:eastAsia="Times New Roman" w:hAnsi="Courier New" w:cs="Courier New"/>
@@ -17223,38 +12597,7 @@
           <w:szCs w:val="20"/>
           <w:lang w:eastAsia="en-GB"/>
         </w:rPr>
-        <w:t>endTime</w:t>
-      </w:r>
-      <w:proofErr w:type="spellEnd"/>
-      <w:proofErr w:type="gramEnd"/>
-      <w:r>
-        <w:rPr>
-          <w:rFonts w:ascii="Courier New" w:eastAsia="Times New Roman" w:hAnsi="Courier New" w:cs="Courier New"/>
-          <w:color w:val="333333"/>
-          <w:szCs w:val="20"/>
-          <w:lang w:eastAsia="en-GB"/>
-        </w:rPr>
-        <w:t xml:space="preserve"> = </w:t>
-      </w:r>
-      <w:proofErr w:type="spellStart"/>
-      <w:r>
-        <w:rPr>
-          <w:rFonts w:ascii="Courier New" w:eastAsia="Times New Roman" w:hAnsi="Courier New" w:cs="Courier New"/>
-          <w:color w:val="333333"/>
-          <w:szCs w:val="20"/>
-          <w:lang w:eastAsia="en-GB"/>
-        </w:rPr>
-        <w:t>System.nanoTime</w:t>
-      </w:r>
-      <w:proofErr w:type="spellEnd"/>
-      <w:r>
-        <w:rPr>
-          <w:rFonts w:ascii="Courier New" w:eastAsia="Times New Roman" w:hAnsi="Courier New" w:cs="Courier New"/>
-          <w:color w:val="333333"/>
-          <w:szCs w:val="20"/>
-          <w:lang w:eastAsia="en-GB"/>
-        </w:rPr>
-        <w:t>();</w:t>
+        <w:t>endTime = System.nanoTime();</w:t>
       </w:r>
     </w:p>
     <w:p>
@@ -17293,7 +12636,6 @@
           <w:lang w:eastAsia="en-GB"/>
         </w:rPr>
       </w:pPr>
-      <w:proofErr w:type="gramStart"/>
       <w:r>
         <w:rPr>
           <w:rFonts w:ascii="Courier New" w:eastAsia="Times New Roman" w:hAnsi="Courier New" w:cs="Courier New"/>
@@ -17301,57 +12643,7 @@
           <w:szCs w:val="20"/>
           <w:lang w:eastAsia="en-GB"/>
         </w:rPr>
-        <w:t>duration</w:t>
-      </w:r>
-      <w:proofErr w:type="gramEnd"/>
-      <w:r>
-        <w:rPr>
-          <w:rFonts w:ascii="Courier New" w:eastAsia="Times New Roman" w:hAnsi="Courier New" w:cs="Courier New"/>
-          <w:color w:val="333333"/>
-          <w:szCs w:val="20"/>
-          <w:lang w:eastAsia="en-GB"/>
-        </w:rPr>
-        <w:t xml:space="preserve"> = </w:t>
-      </w:r>
-      <w:proofErr w:type="spellStart"/>
-      <w:r>
-        <w:rPr>
-          <w:rFonts w:ascii="Courier New" w:eastAsia="Times New Roman" w:hAnsi="Courier New" w:cs="Courier New"/>
-          <w:color w:val="333333"/>
-          <w:szCs w:val="20"/>
-          <w:lang w:eastAsia="en-GB"/>
-        </w:rPr>
-        <w:t>endTime</w:t>
-      </w:r>
-      <w:proofErr w:type="spellEnd"/>
-      <w:r>
-        <w:rPr>
-          <w:rFonts w:ascii="Courier New" w:eastAsia="Times New Roman" w:hAnsi="Courier New" w:cs="Courier New"/>
-          <w:color w:val="333333"/>
-          <w:szCs w:val="20"/>
-          <w:lang w:eastAsia="en-GB"/>
-        </w:rPr>
-        <w:t xml:space="preserve"> - </w:t>
-      </w:r>
-      <w:proofErr w:type="spellStart"/>
-      <w:r>
-        <w:rPr>
-          <w:rFonts w:ascii="Courier New" w:eastAsia="Times New Roman" w:hAnsi="Courier New" w:cs="Courier New"/>
-          <w:color w:val="333333"/>
-          <w:szCs w:val="20"/>
-          <w:lang w:eastAsia="en-GB"/>
-        </w:rPr>
-        <w:t>startTime</w:t>
-      </w:r>
-      <w:proofErr w:type="spellEnd"/>
-      <w:r>
-        <w:rPr>
-          <w:rFonts w:ascii="Courier New" w:eastAsia="Times New Roman" w:hAnsi="Courier New" w:cs="Courier New"/>
-          <w:color w:val="333333"/>
-          <w:szCs w:val="20"/>
-          <w:lang w:eastAsia="en-GB"/>
-        </w:rPr>
-        <w:t>;</w:t>
+        <w:t>duration = endTime - startTime;</w:t>
       </w:r>
     </w:p>
     <w:p>
@@ -17390,8 +12682,6 @@
           <w:lang w:eastAsia="en-GB"/>
         </w:rPr>
       </w:pPr>
-      <w:proofErr w:type="spellStart"/>
-      <w:proofErr w:type="gramStart"/>
       <w:r>
         <w:rPr>
           <w:rFonts w:ascii="Courier New" w:eastAsia="Times New Roman" w:hAnsi="Courier New" w:cs="Courier New"/>
@@ -17399,47 +12689,7 @@
           <w:szCs w:val="20"/>
           <w:lang w:eastAsia="en-GB"/>
         </w:rPr>
-        <w:t>System.out.println</w:t>
-      </w:r>
-      <w:proofErr w:type="spellEnd"/>
-      <w:r>
-        <w:rPr>
-          <w:rFonts w:ascii="Courier New" w:eastAsia="Times New Roman" w:hAnsi="Courier New" w:cs="Courier New"/>
-          <w:color w:val="333333"/>
-          <w:szCs w:val="20"/>
-          <w:lang w:eastAsia="en-GB"/>
-        </w:rPr>
-        <w:t>(</w:t>
-      </w:r>
-      <w:proofErr w:type="gramEnd"/>
-      <w:r>
-        <w:rPr>
-          <w:rFonts w:ascii="Courier New" w:eastAsia="Times New Roman" w:hAnsi="Courier New" w:cs="Courier New"/>
-          <w:color w:val="333333"/>
-          <w:szCs w:val="20"/>
-          <w:lang w:eastAsia="en-GB"/>
-        </w:rPr>
-        <w:t>"</w:t>
-      </w:r>
-      <w:proofErr w:type="spellStart"/>
-      <w:r>
-        <w:rPr>
-          <w:rFonts w:ascii="Courier New" w:eastAsia="Times New Roman" w:hAnsi="Courier New" w:cs="Courier New"/>
-          <w:color w:val="333333"/>
-          <w:szCs w:val="20"/>
-          <w:lang w:eastAsia="en-GB"/>
-        </w:rPr>
-        <w:t>LinkedList</w:t>
-      </w:r>
-      <w:proofErr w:type="spellEnd"/>
-      <w:r>
-        <w:rPr>
-          <w:rFonts w:ascii="Courier New" w:eastAsia="Times New Roman" w:hAnsi="Courier New" w:cs="Courier New"/>
-          <w:color w:val="333333"/>
-          <w:szCs w:val="20"/>
-          <w:lang w:eastAsia="en-GB"/>
-        </w:rPr>
-        <w:t xml:space="preserve"> remove: " + duration);</w:t>
+        <w:t>System.out.println("LinkedList remove: " + duration);</w:t>
       </w:r>
     </w:p>
     <w:p>
@@ -17501,7 +12751,6 @@
           <w:lang w:eastAsia="en-GB"/>
         </w:rPr>
       </w:pPr>
-      <w:proofErr w:type="spellStart"/>
       <w:r>
         <w:rPr>
           <w:rFonts w:ascii="Courier New" w:eastAsia="Times New Roman" w:hAnsi="Courier New" w:cs="Courier New"/>
@@ -17509,17 +12758,7 @@
           <w:szCs w:val="20"/>
           <w:lang w:eastAsia="en-GB"/>
         </w:rPr>
-        <w:t>ArrayList</w:t>
-      </w:r>
-      <w:proofErr w:type="spellEnd"/>
-      <w:r>
-        <w:rPr>
-          <w:rFonts w:ascii="Courier New" w:eastAsia="Times New Roman" w:hAnsi="Courier New" w:cs="Courier New"/>
-          <w:color w:val="333333"/>
-          <w:szCs w:val="20"/>
-          <w:lang w:eastAsia="en-GB"/>
-        </w:rPr>
-        <w:t xml:space="preserve"> add: 13265642</w:t>
+        <w:t>ArrayList add: 13265642</w:t>
       </w:r>
     </w:p>
     <w:p>
@@ -17558,7 +12797,6 @@
           <w:lang w:eastAsia="en-GB"/>
         </w:rPr>
       </w:pPr>
-      <w:proofErr w:type="spellStart"/>
       <w:r>
         <w:rPr>
           <w:rFonts w:ascii="Courier New" w:eastAsia="Times New Roman" w:hAnsi="Courier New" w:cs="Courier New"/>
@@ -17566,17 +12804,7 @@
           <w:szCs w:val="20"/>
           <w:lang w:eastAsia="en-GB"/>
         </w:rPr>
-        <w:t>LinkedList</w:t>
-      </w:r>
-      <w:proofErr w:type="spellEnd"/>
-      <w:r>
-        <w:rPr>
-          <w:rFonts w:ascii="Courier New" w:eastAsia="Times New Roman" w:hAnsi="Courier New" w:cs="Courier New"/>
-          <w:color w:val="333333"/>
-          <w:szCs w:val="20"/>
-          <w:lang w:eastAsia="en-GB"/>
-        </w:rPr>
-        <w:t xml:space="preserve"> add: 9550057</w:t>
+        <w:t>LinkedList add: 9550057</w:t>
       </w:r>
     </w:p>
     <w:p>
@@ -17615,7 +12843,6 @@
           <w:lang w:eastAsia="en-GB"/>
         </w:rPr>
       </w:pPr>
-      <w:proofErr w:type="spellStart"/>
       <w:r>
         <w:rPr>
           <w:rFonts w:ascii="Courier New" w:eastAsia="Times New Roman" w:hAnsi="Courier New" w:cs="Courier New"/>
@@ -17623,17 +12850,7 @@
           <w:szCs w:val="20"/>
           <w:lang w:eastAsia="en-GB"/>
         </w:rPr>
-        <w:t>ArrayList</w:t>
-      </w:r>
-      <w:proofErr w:type="spellEnd"/>
-      <w:r>
-        <w:rPr>
-          <w:rFonts w:ascii="Courier New" w:eastAsia="Times New Roman" w:hAnsi="Courier New" w:cs="Courier New"/>
-          <w:color w:val="333333"/>
-          <w:szCs w:val="20"/>
-          <w:lang w:eastAsia="en-GB"/>
-        </w:rPr>
-        <w:t xml:space="preserve"> get: 1543352</w:t>
+        <w:t>ArrayList get: 1543352</w:t>
       </w:r>
     </w:p>
     <w:p>
@@ -17672,7 +12889,6 @@
           <w:lang w:eastAsia="en-GB"/>
         </w:rPr>
       </w:pPr>
-      <w:proofErr w:type="spellStart"/>
       <w:r>
         <w:rPr>
           <w:rFonts w:ascii="Courier New" w:eastAsia="Times New Roman" w:hAnsi="Courier New" w:cs="Courier New"/>
@@ -17680,17 +12896,7 @@
           <w:szCs w:val="20"/>
           <w:lang w:eastAsia="en-GB"/>
         </w:rPr>
-        <w:t>LinkedList</w:t>
-      </w:r>
-      <w:proofErr w:type="spellEnd"/>
-      <w:r>
-        <w:rPr>
-          <w:rFonts w:ascii="Courier New" w:eastAsia="Times New Roman" w:hAnsi="Courier New" w:cs="Courier New"/>
-          <w:color w:val="333333"/>
-          <w:szCs w:val="20"/>
-          <w:lang w:eastAsia="en-GB"/>
-        </w:rPr>
-        <w:t xml:space="preserve"> get: 85085551</w:t>
+        <w:t>LinkedList get: 85085551</w:t>
       </w:r>
     </w:p>
     <w:p>
@@ -17729,7 +12935,6 @@
           <w:lang w:eastAsia="en-GB"/>
         </w:rPr>
       </w:pPr>
-      <w:proofErr w:type="spellStart"/>
       <w:r>
         <w:rPr>
           <w:rFonts w:ascii="Courier New" w:eastAsia="Times New Roman" w:hAnsi="Courier New" w:cs="Courier New"/>
@@ -17737,17 +12942,7 @@
           <w:szCs w:val="20"/>
           <w:lang w:eastAsia="en-GB"/>
         </w:rPr>
-        <w:t>ArrayList</w:t>
-      </w:r>
-      <w:proofErr w:type="spellEnd"/>
-      <w:r>
-        <w:rPr>
-          <w:rFonts w:ascii="Courier New" w:eastAsia="Times New Roman" w:hAnsi="Courier New" w:cs="Courier New"/>
-          <w:color w:val="333333"/>
-          <w:szCs w:val="20"/>
-          <w:lang w:eastAsia="en-GB"/>
-        </w:rPr>
-        <w:t xml:space="preserve"> remove: 199961301</w:t>
+        <w:t>ArrayList remove: 199961301</w:t>
       </w:r>
     </w:p>
     <w:p>
@@ -17786,7 +12981,6 @@
           <w:lang w:eastAsia="en-GB"/>
         </w:rPr>
       </w:pPr>
-      <w:proofErr w:type="spellStart"/>
       <w:r>
         <w:rPr>
           <w:rFonts w:ascii="Courier New" w:eastAsia="Times New Roman" w:hAnsi="Courier New" w:cs="Courier New"/>
@@ -17794,17 +12988,7 @@
           <w:szCs w:val="20"/>
           <w:lang w:eastAsia="en-GB"/>
         </w:rPr>
-        <w:t>LinkedList</w:t>
-      </w:r>
-      <w:proofErr w:type="spellEnd"/>
-      <w:r>
-        <w:rPr>
-          <w:rFonts w:ascii="Courier New" w:eastAsia="Times New Roman" w:hAnsi="Courier New" w:cs="Courier New"/>
-          <w:color w:val="333333"/>
-          <w:szCs w:val="20"/>
-          <w:lang w:eastAsia="en-GB"/>
-        </w:rPr>
-        <w:t xml:space="preserve"> remove: 85768810</w:t>
+        <w:t>LinkedList remove: 85768810</w:t>
       </w:r>
     </w:p>
     <w:p>
@@ -17840,10 +13024,13 @@
           <w:szCs w:val="29"/>
           <w:lang w:eastAsia="en-GB"/>
         </w:rPr>
-        <w:t xml:space="preserve">The difference of their performance is obvious. </w:t>
-      </w:r>
-      <w:proofErr w:type="spellStart"/>
-      <w:r>
+        <w:t>The difference of their performance is obvious. LinkedList is faster in add and remove, but slower in get. Based on the complexity table and testing results, we can figure out when to use ArrayList or LinkedList. </w:t>
+      </w:r>
+    </w:p>
+    <w:p>
+      <w:pPr>
+        <w:shd w:val="clear" w:color="auto" w:fill="FFFFFF"/>
+        <w:spacing w:after="0" w:line="240" w:lineRule="auto"/>
         <w:rPr>
           <w:rFonts w:ascii="Cambria" w:eastAsia="Times New Roman" w:hAnsi="Cambria" w:cs="Times New Roman"/>
           <w:color w:val="222635"/>
@@ -17851,9 +13038,7 @@
           <w:szCs w:val="29"/>
           <w:lang w:eastAsia="en-GB"/>
         </w:rPr>
-        <w:t>LinkedList</w:t>
-      </w:r>
-      <w:proofErr w:type="spellEnd"/>
+      </w:pPr>
       <w:r>
         <w:rPr>
           <w:rFonts w:ascii="Cambria" w:eastAsia="Times New Roman" w:hAnsi="Cambria" w:cs="Times New Roman"/>
@@ -17862,118 +13047,7 @@
           <w:szCs w:val="29"/>
           <w:lang w:eastAsia="en-GB"/>
         </w:rPr>
-        <w:t xml:space="preserve"> is faster in </w:t>
-      </w:r>
-      <w:proofErr w:type="gramStart"/>
-      <w:r>
-        <w:rPr>
-          <w:rFonts w:ascii="Cambria" w:eastAsia="Times New Roman" w:hAnsi="Cambria" w:cs="Times New Roman"/>
-          <w:color w:val="222635"/>
-          <w:sz w:val="29"/>
-          <w:szCs w:val="29"/>
-          <w:lang w:eastAsia="en-GB"/>
-        </w:rPr>
-        <w:t>add</w:t>
-      </w:r>
-      <w:proofErr w:type="gramEnd"/>
-      <w:r>
-        <w:rPr>
-          <w:rFonts w:ascii="Cambria" w:eastAsia="Times New Roman" w:hAnsi="Cambria" w:cs="Times New Roman"/>
-          <w:color w:val="222635"/>
-          <w:sz w:val="29"/>
-          <w:szCs w:val="29"/>
-          <w:lang w:eastAsia="en-GB"/>
-        </w:rPr>
-        <w:t xml:space="preserve"> and remove, but slower in get. Based on the complexity table and testing results, we can figure out when to use </w:t>
-      </w:r>
-      <w:proofErr w:type="spellStart"/>
-      <w:r>
-        <w:rPr>
-          <w:rFonts w:ascii="Cambria" w:eastAsia="Times New Roman" w:hAnsi="Cambria" w:cs="Times New Roman"/>
-          <w:color w:val="222635"/>
-          <w:sz w:val="29"/>
-          <w:szCs w:val="29"/>
-          <w:lang w:eastAsia="en-GB"/>
-        </w:rPr>
-        <w:t>ArrayList</w:t>
-      </w:r>
-      <w:proofErr w:type="spellEnd"/>
-      <w:r>
-        <w:rPr>
-          <w:rFonts w:ascii="Cambria" w:eastAsia="Times New Roman" w:hAnsi="Cambria" w:cs="Times New Roman"/>
-          <w:color w:val="222635"/>
-          <w:sz w:val="29"/>
-          <w:szCs w:val="29"/>
-          <w:lang w:eastAsia="en-GB"/>
-        </w:rPr>
-        <w:t xml:space="preserve"> or </w:t>
-      </w:r>
-      <w:proofErr w:type="spellStart"/>
-      <w:r>
-        <w:rPr>
-          <w:rFonts w:ascii="Cambria" w:eastAsia="Times New Roman" w:hAnsi="Cambria" w:cs="Times New Roman"/>
-          <w:color w:val="222635"/>
-          <w:sz w:val="29"/>
-          <w:szCs w:val="29"/>
-          <w:lang w:eastAsia="en-GB"/>
-        </w:rPr>
-        <w:t>LinkedList</w:t>
-      </w:r>
-      <w:proofErr w:type="spellEnd"/>
-      <w:r>
-        <w:rPr>
-          <w:rFonts w:ascii="Cambria" w:eastAsia="Times New Roman" w:hAnsi="Cambria" w:cs="Times New Roman"/>
-          <w:color w:val="222635"/>
-          <w:sz w:val="29"/>
-          <w:szCs w:val="29"/>
-          <w:lang w:eastAsia="en-GB"/>
-        </w:rPr>
-        <w:t>. </w:t>
-      </w:r>
-    </w:p>
-    <w:p>
-      <w:pPr>
-        <w:shd w:val="clear" w:color="auto" w:fill="FFFFFF"/>
-        <w:spacing w:after="0" w:line="240" w:lineRule="auto"/>
-        <w:rPr>
-          <w:rFonts w:ascii="Cambria" w:eastAsia="Times New Roman" w:hAnsi="Cambria" w:cs="Times New Roman"/>
-          <w:color w:val="222635"/>
-          <w:sz w:val="29"/>
-          <w:szCs w:val="29"/>
-          <w:lang w:eastAsia="en-GB"/>
-        </w:rPr>
-      </w:pPr>
-      <w:r>
-        <w:rPr>
-          <w:rFonts w:ascii="Cambria" w:eastAsia="Times New Roman" w:hAnsi="Cambria" w:cs="Times New Roman"/>
-          <w:color w:val="222635"/>
-          <w:sz w:val="29"/>
-          <w:szCs w:val="29"/>
-          <w:lang w:eastAsia="en-GB"/>
-        </w:rPr>
-        <w:t xml:space="preserve">In brief, </w:t>
-      </w:r>
-      <w:proofErr w:type="spellStart"/>
-      <w:r>
-        <w:rPr>
-          <w:rFonts w:ascii="Cambria" w:eastAsia="Times New Roman" w:hAnsi="Cambria" w:cs="Times New Roman"/>
-          <w:color w:val="222635"/>
-          <w:sz w:val="29"/>
-          <w:szCs w:val="29"/>
-          <w:lang w:eastAsia="en-GB"/>
-        </w:rPr>
-        <w:t>LinkedList</w:t>
-      </w:r>
-      <w:proofErr w:type="spellEnd"/>
-      <w:r>
-        <w:rPr>
-          <w:rFonts w:ascii="Cambria" w:eastAsia="Times New Roman" w:hAnsi="Cambria" w:cs="Times New Roman"/>
-          <w:color w:val="222635"/>
-          <w:sz w:val="29"/>
-          <w:szCs w:val="29"/>
-          <w:lang w:eastAsia="en-GB"/>
-        </w:rPr>
-        <w:t xml:space="preserve"> should be preferred if: </w:t>
+        <w:t>In brief, LinkedList should be preferred if: </w:t>
       </w:r>
     </w:p>
     <w:p>
@@ -18068,7 +13142,7 @@
           </w:tcPr>
           <w:tbl>
             <w:tblPr>
-              <w:tblW w:w="13035" w:type="dxa"/>
+              <w:tblW w:w="10573" w:type="dxa"/>
               <w:tblInd w:w="300" w:type="dxa"/>
               <w:tblBorders>
                 <w:top w:val="single" w:sz="6" w:space="0" w:color="C7CCBE"/>
@@ -18086,10 +13160,13 @@
             </w:tblPr>
             <w:tblGrid>
               <w:gridCol w:w="779"/>
-              <w:gridCol w:w="7114"/>
-              <w:gridCol w:w="5142"/>
+              <w:gridCol w:w="5545"/>
+              <w:gridCol w:w="4249"/>
             </w:tblGrid>
             <w:tr>
+              <w:trPr>
+                <w:trHeight w:val="479"/>
+              </w:trPr>
               <w:tc>
                 <w:tcPr>
                   <w:tcW w:w="0" w:type="auto"/>
@@ -18194,6 +13271,9 @@
               </w:tc>
             </w:tr>
             <w:tr>
+              <w:trPr>
+                <w:trHeight w:val="1181"/>
+              </w:trPr>
               <w:tc>
                 <w:tcPr>
                   <w:tcW w:w="0" w:type="auto"/>
@@ -18346,6 +13426,9 @@
               </w:tc>
             </w:tr>
             <w:tr>
+              <w:trPr>
+                <w:trHeight w:val="852"/>
+              </w:trPr>
               <w:tc>
                 <w:tcPr>
                   <w:tcW w:w="0" w:type="auto"/>
@@ -18498,6 +13581,9 @@
               </w:tc>
             </w:tr>
             <w:tr>
+              <w:trPr>
+                <w:trHeight w:val="144"/>
+              </w:trPr>
               <w:tc>
                 <w:tcPr>
                   <w:tcW w:w="0" w:type="auto"/>
@@ -18532,6 +13618,7 @@
                       <w:color w:val="000000"/>
                       <w:szCs w:val="20"/>
                     </w:rPr>
+                    <w:lastRenderedPageBreak/>
                     <w:t>3)</w:t>
                   </w:r>
                 </w:p>
@@ -18636,18 +13723,7 @@
                       <w:sz w:val="20"/>
                       <w:szCs w:val="20"/>
                     </w:rPr>
-                    <w:t xml:space="preserve">parameter </w:t>
-                  </w:r>
-                  <w:r>
-                    <w:rPr>
-                      <w:rStyle w:val="Emphasis"/>
-                      <w:rFonts w:ascii="Verdana" w:hAnsi="Verdana"/>
-                      <w:color w:val="000000"/>
-                      <w:sz w:val="20"/>
-                      <w:szCs w:val="20"/>
-                    </w:rPr>
-                    <w:lastRenderedPageBreak/>
-                    <w:t>must be same</w:t>
+                    <w:t>parameter must be same</w:t>
                   </w:r>
                   <w:r>
                     <w:rPr>
@@ -18661,6 +13737,9 @@
               </w:tc>
             </w:tr>
             <w:tr>
+              <w:trPr>
+                <w:trHeight w:val="852"/>
+              </w:trPr>
               <w:tc>
                 <w:tcPr>
                   <w:tcW w:w="0" w:type="auto"/>
@@ -18695,7 +13774,6 @@
                       <w:color w:val="000000"/>
                       <w:szCs w:val="20"/>
                     </w:rPr>
-                    <w:lastRenderedPageBreak/>
                     <w:t>4)</w:t>
                   </w:r>
                 </w:p>
@@ -18814,6 +13892,9 @@
               </w:tc>
             </w:tr>
             <w:tr>
+              <w:trPr>
+                <w:trHeight w:val="1540"/>
+              </w:trPr>
               <w:tc>
                 <w:tcPr>
                   <w:tcW w:w="0" w:type="auto"/>
@@ -19017,27 +14098,7 @@
                 <w:szCs w:val="20"/>
                 <w:bdr w:val="none" w:sz="0" w:space="0" w:color="auto" w:frame="1"/>
               </w:rPr>
-              <w:t> </w:t>
-            </w:r>
-            <w:proofErr w:type="spellStart"/>
-            <w:r>
-              <w:rPr>
-                <w:rFonts w:ascii="Verdana" w:hAnsi="Verdana"/>
-                <w:color w:val="000000"/>
-                <w:szCs w:val="20"/>
-                <w:bdr w:val="none" w:sz="0" w:space="0" w:color="auto" w:frame="1"/>
-              </w:rPr>
-              <w:t>OverloadingExample</w:t>
-            </w:r>
-            <w:proofErr w:type="spellEnd"/>
-            <w:r>
-              <w:rPr>
-                <w:rFonts w:ascii="Verdana" w:hAnsi="Verdana"/>
-                <w:color w:val="000000"/>
-                <w:szCs w:val="20"/>
-                <w:bdr w:val="none" w:sz="0" w:space="0" w:color="auto" w:frame="1"/>
-              </w:rPr>
-              <w:t>{  </w:t>
+              <w:t> OverloadingExample{  </w:t>
             </w:r>
           </w:p>
           <w:p>
@@ -19075,7 +14136,6 @@
               </w:rPr>
               <w:t> </w:t>
             </w:r>
-            <w:proofErr w:type="spellStart"/>
             <w:r>
               <w:rPr>
                 <w:rStyle w:val="keyword"/>
@@ -19088,7 +14148,6 @@
               </w:rPr>
               <w:t>int</w:t>
             </w:r>
-            <w:proofErr w:type="spellEnd"/>
             <w:r>
               <w:rPr>
                 <w:rFonts w:ascii="Verdana" w:hAnsi="Verdana"/>
@@ -19097,39 +14156,6 @@
                 <w:bdr w:val="none" w:sz="0" w:space="0" w:color="auto" w:frame="1"/>
               </w:rPr>
               <w:t> add(</w:t>
-            </w:r>
-            <w:proofErr w:type="spellStart"/>
-            <w:r>
-              <w:rPr>
-                <w:rStyle w:val="keyword"/>
-                <w:rFonts w:ascii="Verdana" w:hAnsi="Verdana"/>
-                <w:b/>
-                <w:bCs/>
-                <w:color w:val="006699"/>
-                <w:szCs w:val="20"/>
-                <w:bdr w:val="none" w:sz="0" w:space="0" w:color="auto" w:frame="1"/>
-              </w:rPr>
-              <w:t>int</w:t>
-            </w:r>
-            <w:proofErr w:type="spellEnd"/>
-            <w:r>
-              <w:rPr>
-                <w:rFonts w:ascii="Verdana" w:hAnsi="Verdana"/>
-                <w:color w:val="000000"/>
-                <w:szCs w:val="20"/>
-                <w:bdr w:val="none" w:sz="0" w:space="0" w:color="auto" w:frame="1"/>
-              </w:rPr>
-              <w:t> </w:t>
-            </w:r>
-            <w:proofErr w:type="spellStart"/>
-            <w:r>
-              <w:rPr>
-                <w:rFonts w:ascii="Verdana" w:hAnsi="Verdana"/>
-                <w:color w:val="000000"/>
-                <w:szCs w:val="20"/>
-                <w:bdr w:val="none" w:sz="0" w:space="0" w:color="auto" w:frame="1"/>
-              </w:rPr>
-              <w:t>a,</w:t>
             </w:r>
             <w:r>
               <w:rPr>
@@ -19143,7 +14169,27 @@
               </w:rPr>
               <w:t>int</w:t>
             </w:r>
-            <w:proofErr w:type="spellEnd"/>
+            <w:r>
+              <w:rPr>
+                <w:rFonts w:ascii="Verdana" w:hAnsi="Verdana"/>
+                <w:color w:val="000000"/>
+                <w:szCs w:val="20"/>
+                <w:bdr w:val="none" w:sz="0" w:space="0" w:color="auto" w:frame="1"/>
+              </w:rPr>
+              <w:t> a,</w:t>
+            </w:r>
+            <w:r>
+              <w:rPr>
+                <w:rStyle w:val="keyword"/>
+                <w:rFonts w:ascii="Verdana" w:hAnsi="Verdana"/>
+                <w:b/>
+                <w:bCs/>
+                <w:color w:val="006699"/>
+                <w:szCs w:val="20"/>
+                <w:bdr w:val="none" w:sz="0" w:space="0" w:color="auto" w:frame="1"/>
+              </w:rPr>
+              <w:t>int</w:t>
+            </w:r>
             <w:r>
               <w:rPr>
                 <w:rFonts w:ascii="Verdana" w:hAnsi="Verdana"/>
@@ -19172,27 +14218,7 @@
                 <w:szCs w:val="20"/>
                 <w:bdr w:val="none" w:sz="0" w:space="0" w:color="auto" w:frame="1"/>
               </w:rPr>
-              <w:t> </w:t>
-            </w:r>
-            <w:proofErr w:type="spellStart"/>
-            <w:r>
-              <w:rPr>
-                <w:rFonts w:ascii="Verdana" w:hAnsi="Verdana"/>
-                <w:color w:val="000000"/>
-                <w:szCs w:val="20"/>
-                <w:bdr w:val="none" w:sz="0" w:space="0" w:color="auto" w:frame="1"/>
-              </w:rPr>
-              <w:t>a+b</w:t>
-            </w:r>
-            <w:proofErr w:type="spellEnd"/>
-            <w:r>
-              <w:rPr>
-                <w:rFonts w:ascii="Verdana" w:hAnsi="Verdana"/>
-                <w:color w:val="000000"/>
-                <w:szCs w:val="20"/>
-                <w:bdr w:val="none" w:sz="0" w:space="0" w:color="auto" w:frame="1"/>
-              </w:rPr>
-              <w:t>;}  </w:t>
+              <w:t> a+b;}  </w:t>
             </w:r>
           </w:p>
           <w:p>
@@ -19230,7 +14256,6 @@
               </w:rPr>
               <w:t> </w:t>
             </w:r>
-            <w:proofErr w:type="spellStart"/>
             <w:r>
               <w:rPr>
                 <w:rStyle w:val="keyword"/>
@@ -19243,7 +14268,6 @@
               </w:rPr>
               <w:t>int</w:t>
             </w:r>
-            <w:proofErr w:type="spellEnd"/>
             <w:r>
               <w:rPr>
                 <w:rFonts w:ascii="Verdana" w:hAnsi="Verdana"/>
@@ -19252,39 +14276,6 @@
                 <w:bdr w:val="none" w:sz="0" w:space="0" w:color="auto" w:frame="1"/>
               </w:rPr>
               <w:t> add(</w:t>
-            </w:r>
-            <w:proofErr w:type="spellStart"/>
-            <w:r>
-              <w:rPr>
-                <w:rStyle w:val="keyword"/>
-                <w:rFonts w:ascii="Verdana" w:hAnsi="Verdana"/>
-                <w:b/>
-                <w:bCs/>
-                <w:color w:val="006699"/>
-                <w:szCs w:val="20"/>
-                <w:bdr w:val="none" w:sz="0" w:space="0" w:color="auto" w:frame="1"/>
-              </w:rPr>
-              <w:t>int</w:t>
-            </w:r>
-            <w:proofErr w:type="spellEnd"/>
-            <w:r>
-              <w:rPr>
-                <w:rFonts w:ascii="Verdana" w:hAnsi="Verdana"/>
-                <w:color w:val="000000"/>
-                <w:szCs w:val="20"/>
-                <w:bdr w:val="none" w:sz="0" w:space="0" w:color="auto" w:frame="1"/>
-              </w:rPr>
-              <w:t> </w:t>
-            </w:r>
-            <w:proofErr w:type="spellStart"/>
-            <w:r>
-              <w:rPr>
-                <w:rFonts w:ascii="Verdana" w:hAnsi="Verdana"/>
-                <w:color w:val="000000"/>
-                <w:szCs w:val="20"/>
-                <w:bdr w:val="none" w:sz="0" w:space="0" w:color="auto" w:frame="1"/>
-              </w:rPr>
-              <w:t>a,</w:t>
             </w:r>
             <w:r>
               <w:rPr>
@@ -19298,7 +14289,6 @@
               </w:rPr>
               <w:t>int</w:t>
             </w:r>
-            <w:proofErr w:type="spellEnd"/>
             <w:r>
               <w:rPr>
                 <w:rFonts w:ascii="Verdana" w:hAnsi="Verdana"/>
@@ -19306,17 +14296,7 @@
                 <w:szCs w:val="20"/>
                 <w:bdr w:val="none" w:sz="0" w:space="0" w:color="auto" w:frame="1"/>
               </w:rPr>
-              <w:t> </w:t>
-            </w:r>
-            <w:proofErr w:type="spellStart"/>
-            <w:r>
-              <w:rPr>
-                <w:rFonts w:ascii="Verdana" w:hAnsi="Verdana"/>
-                <w:color w:val="000000"/>
-                <w:szCs w:val="20"/>
-                <w:bdr w:val="none" w:sz="0" w:space="0" w:color="auto" w:frame="1"/>
-              </w:rPr>
-              <w:t>b,</w:t>
+              <w:t> a,</w:t>
             </w:r>
             <w:r>
               <w:rPr>
@@ -19330,7 +14310,27 @@
               </w:rPr>
               <w:t>int</w:t>
             </w:r>
-            <w:proofErr w:type="spellEnd"/>
+            <w:r>
+              <w:rPr>
+                <w:rFonts w:ascii="Verdana" w:hAnsi="Verdana"/>
+                <w:color w:val="000000"/>
+                <w:szCs w:val="20"/>
+                <w:bdr w:val="none" w:sz="0" w:space="0" w:color="auto" w:frame="1"/>
+              </w:rPr>
+              <w:t> b,</w:t>
+            </w:r>
+            <w:r>
+              <w:rPr>
+                <w:rStyle w:val="keyword"/>
+                <w:rFonts w:ascii="Verdana" w:hAnsi="Verdana"/>
+                <w:b/>
+                <w:bCs/>
+                <w:color w:val="006699"/>
+                <w:szCs w:val="20"/>
+                <w:bdr w:val="none" w:sz="0" w:space="0" w:color="auto" w:frame="1"/>
+              </w:rPr>
+              <w:t>int</w:t>
+            </w:r>
             <w:r>
               <w:rPr>
                 <w:rFonts w:ascii="Verdana" w:hAnsi="Verdana"/>
@@ -19359,27 +14359,7 @@
                 <w:szCs w:val="20"/>
                 <w:bdr w:val="none" w:sz="0" w:space="0" w:color="auto" w:frame="1"/>
               </w:rPr>
-              <w:t> </w:t>
-            </w:r>
-            <w:proofErr w:type="spellStart"/>
-            <w:r>
-              <w:rPr>
-                <w:rFonts w:ascii="Verdana" w:hAnsi="Verdana"/>
-                <w:color w:val="000000"/>
-                <w:szCs w:val="20"/>
-                <w:bdr w:val="none" w:sz="0" w:space="0" w:color="auto" w:frame="1"/>
-              </w:rPr>
-              <w:t>a+b+c</w:t>
-            </w:r>
-            <w:proofErr w:type="spellEnd"/>
-            <w:r>
-              <w:rPr>
-                <w:rFonts w:ascii="Verdana" w:hAnsi="Verdana"/>
-                <w:color w:val="000000"/>
-                <w:szCs w:val="20"/>
-                <w:bdr w:val="none" w:sz="0" w:space="0" w:color="auto" w:frame="1"/>
-              </w:rPr>
-              <w:t>;}  </w:t>
+              <w:t> a+b+c;}  </w:t>
             </w:r>
           </w:p>
           <w:p>
@@ -19482,7 +14462,6 @@
                 <w:szCs w:val="20"/>
               </w:rPr>
             </w:pPr>
-            <w:proofErr w:type="gramStart"/>
             <w:r>
               <w:rPr>
                 <w:rStyle w:val="keyword"/>
@@ -19495,7 +14474,6 @@
               </w:rPr>
               <w:t>void</w:t>
             </w:r>
-            <w:proofErr w:type="gramEnd"/>
             <w:r>
               <w:rPr>
                 <w:rFonts w:ascii="Verdana" w:hAnsi="Verdana"/>
@@ -19503,27 +14481,7 @@
                 <w:szCs w:val="20"/>
                 <w:bdr w:val="none" w:sz="0" w:space="0" w:color="auto" w:frame="1"/>
               </w:rPr>
-              <w:t> eat(){</w:t>
-            </w:r>
-            <w:proofErr w:type="spellStart"/>
-            <w:r>
-              <w:rPr>
-                <w:rFonts w:ascii="Verdana" w:hAnsi="Verdana"/>
-                <w:color w:val="000000"/>
-                <w:szCs w:val="20"/>
-                <w:bdr w:val="none" w:sz="0" w:space="0" w:color="auto" w:frame="1"/>
-              </w:rPr>
-              <w:t>System.out.println</w:t>
-            </w:r>
-            <w:proofErr w:type="spellEnd"/>
-            <w:r>
-              <w:rPr>
-                <w:rFonts w:ascii="Verdana" w:hAnsi="Verdana"/>
-                <w:color w:val="000000"/>
-                <w:szCs w:val="20"/>
-                <w:bdr w:val="none" w:sz="0" w:space="0" w:color="auto" w:frame="1"/>
-              </w:rPr>
-              <w:t>(</w:t>
+              <w:t> eat(){System.out.println(</w:t>
             </w:r>
             <w:r>
               <w:rPr>
@@ -19640,7 +14598,6 @@
                 <w:szCs w:val="20"/>
               </w:rPr>
             </w:pPr>
-            <w:proofErr w:type="gramStart"/>
             <w:r>
               <w:rPr>
                 <w:rStyle w:val="keyword"/>
@@ -19653,7 +14610,6 @@
               </w:rPr>
               <w:t>void</w:t>
             </w:r>
-            <w:proofErr w:type="gramEnd"/>
             <w:r>
               <w:rPr>
                 <w:rFonts w:ascii="Verdana" w:hAnsi="Verdana"/>
@@ -19661,27 +14617,7 @@
                 <w:szCs w:val="20"/>
                 <w:bdr w:val="none" w:sz="0" w:space="0" w:color="auto" w:frame="1"/>
               </w:rPr>
-              <w:t> eat(){</w:t>
-            </w:r>
-            <w:proofErr w:type="spellStart"/>
-            <w:r>
-              <w:rPr>
-                <w:rFonts w:ascii="Verdana" w:hAnsi="Verdana"/>
-                <w:color w:val="000000"/>
-                <w:szCs w:val="20"/>
-                <w:bdr w:val="none" w:sz="0" w:space="0" w:color="auto" w:frame="1"/>
-              </w:rPr>
-              <w:t>System.out.println</w:t>
-            </w:r>
-            <w:proofErr w:type="spellEnd"/>
-            <w:r>
-              <w:rPr>
-                <w:rFonts w:ascii="Verdana" w:hAnsi="Verdana"/>
-                <w:color w:val="000000"/>
-                <w:szCs w:val="20"/>
-                <w:bdr w:val="none" w:sz="0" w:space="0" w:color="auto" w:frame="1"/>
-              </w:rPr>
-              <w:t>(</w:t>
+              <w:t> eat(){System.out.println(</w:t>
             </w:r>
             <w:r>
               <w:rPr>
@@ -19775,67 +14711,7 @@
           <w:sz w:val="23"/>
           <w:szCs w:val="23"/>
         </w:rPr>
-        <w:t xml:space="preserve"> Suppose that you have a class that can use calligraphy to draw various types of data (strings, integers, and so on) and that contains a method for drawing each data type. It is cumbersome to use a new name for each method—for example, </w:t>
-      </w:r>
-      <w:proofErr w:type="spellStart"/>
-      <w:r>
-        <w:rPr>
-          <w:rFonts w:ascii="Arial" w:hAnsi="Arial" w:cs="Arial"/>
-          <w:color w:val="242729"/>
-          <w:sz w:val="23"/>
-          <w:szCs w:val="23"/>
-        </w:rPr>
-        <w:t>drawString</w:t>
-      </w:r>
-      <w:proofErr w:type="spellEnd"/>
-      <w:r>
-        <w:rPr>
-          <w:rFonts w:ascii="Arial" w:hAnsi="Arial" w:cs="Arial"/>
-          <w:color w:val="242729"/>
-          <w:sz w:val="23"/>
-          <w:szCs w:val="23"/>
-        </w:rPr>
-        <w:t xml:space="preserve">, </w:t>
-      </w:r>
-      <w:proofErr w:type="spellStart"/>
-      <w:r>
-        <w:rPr>
-          <w:rFonts w:ascii="Arial" w:hAnsi="Arial" w:cs="Arial"/>
-          <w:color w:val="242729"/>
-          <w:sz w:val="23"/>
-          <w:szCs w:val="23"/>
-        </w:rPr>
-        <w:t>drawInteger</w:t>
-      </w:r>
-      <w:proofErr w:type="spellEnd"/>
-      <w:r>
-        <w:rPr>
-          <w:rFonts w:ascii="Arial" w:hAnsi="Arial" w:cs="Arial"/>
-          <w:color w:val="242729"/>
-          <w:sz w:val="23"/>
-          <w:szCs w:val="23"/>
-        </w:rPr>
-        <w:t xml:space="preserve">, </w:t>
-      </w:r>
-      <w:proofErr w:type="spellStart"/>
-      <w:r>
-        <w:rPr>
-          <w:rFonts w:ascii="Arial" w:hAnsi="Arial" w:cs="Arial"/>
-          <w:color w:val="242729"/>
-          <w:sz w:val="23"/>
-          <w:szCs w:val="23"/>
-        </w:rPr>
-        <w:t>drawFloat</w:t>
-      </w:r>
-      <w:proofErr w:type="spellEnd"/>
-      <w:r>
-        <w:rPr>
-          <w:rFonts w:ascii="Arial" w:hAnsi="Arial" w:cs="Arial"/>
-          <w:color w:val="242729"/>
-          <w:sz w:val="23"/>
-          <w:szCs w:val="23"/>
-        </w:rPr>
-        <w:t>, and so on. In the Java programming language, you can use the same name for all the drawing methods but pass a different argument list to each method. Thus, the data drawing class might declare four methods named draw, each of which has a different parameter list.</w:t>
+        <w:t> Suppose that you have a class that can use calligraphy to draw various types of data (strings, integers, and so on) and that contains a method for drawing each data type. It is cumbersome to use a new name for each method—for example, drawString, drawInteger, drawFloat, and so on. In the Java programming language, you can use the same name for all the drawing methods but pass a different argument list to each method. Thus, the data drawing class might declare four methods named draw, each of which has a different parameter list.</w:t>
       </w:r>
     </w:p>
     <w:p>
@@ -19851,7 +14727,6 @@
           <w:shd w:val="clear" w:color="auto" w:fill="EFF0F1"/>
         </w:rPr>
       </w:pPr>
-      <w:proofErr w:type="gramStart"/>
       <w:r>
         <w:rPr>
           <w:rStyle w:val="kwd"/>
@@ -19862,7 +14737,6 @@
         </w:rPr>
         <w:t>public</w:t>
       </w:r>
-      <w:proofErr w:type="gramEnd"/>
       <w:r>
         <w:rPr>
           <w:rStyle w:val="pln"/>
@@ -19893,7 +14767,6 @@
         </w:rPr>
         <w:t xml:space="preserve"> </w:t>
       </w:r>
-      <w:proofErr w:type="spellStart"/>
       <w:r>
         <w:rPr>
           <w:rStyle w:val="typ"/>
@@ -19904,7 +14777,6 @@
         </w:rPr>
         <w:t>DataArtist</w:t>
       </w:r>
-      <w:proofErr w:type="spellEnd"/>
       <w:r>
         <w:rPr>
           <w:rStyle w:val="pln"/>
@@ -19983,7 +14855,6 @@
         </w:rPr>
         <w:t xml:space="preserve">    </w:t>
       </w:r>
-      <w:proofErr w:type="gramStart"/>
       <w:r>
         <w:rPr>
           <w:rStyle w:val="kwd"/>
@@ -19994,7 +14865,6 @@
         </w:rPr>
         <w:t>public</w:t>
       </w:r>
-      <w:proofErr w:type="gramEnd"/>
       <w:r>
         <w:rPr>
           <w:rStyle w:val="pln"/>
@@ -20177,7 +15047,6 @@
         </w:rPr>
         <w:t xml:space="preserve">    </w:t>
       </w:r>
-      <w:proofErr w:type="gramStart"/>
       <w:r>
         <w:rPr>
           <w:rStyle w:val="kwd"/>
@@ -20188,7 +15057,6 @@
         </w:rPr>
         <w:t>public</w:t>
       </w:r>
-      <w:proofErr w:type="gramEnd"/>
       <w:r>
         <w:rPr>
           <w:rStyle w:val="pln"/>
@@ -20229,7 +15097,6 @@
         </w:rPr>
         <w:t>(</w:t>
       </w:r>
-      <w:proofErr w:type="spellStart"/>
       <w:r>
         <w:rPr>
           <w:rStyle w:val="kwd"/>
@@ -20240,7 +15107,6 @@
         </w:rPr>
         <w:t>int</w:t>
       </w:r>
-      <w:proofErr w:type="spellEnd"/>
       <w:r>
         <w:rPr>
           <w:rStyle w:val="pln"/>
@@ -20249,20 +15115,8 @@
           <w:bdr w:val="none" w:sz="0" w:space="0" w:color="auto" w:frame="1"/>
           <w:shd w:val="clear" w:color="auto" w:fill="EFF0F1"/>
         </w:rPr>
-        <w:t xml:space="preserve"> </w:t>
-      </w:r>
-      <w:proofErr w:type="spellStart"/>
-      <w:r>
-        <w:rPr>
-          <w:rStyle w:val="pln"/>
-          <w:rFonts w:ascii="inherit" w:hAnsi="inherit"/>
-          <w:color w:val="303336"/>
-          <w:bdr w:val="none" w:sz="0" w:space="0" w:color="auto" w:frame="1"/>
-          <w:shd w:val="clear" w:color="auto" w:fill="EFF0F1"/>
-        </w:rPr>
-        <w:t>i</w:t>
-      </w:r>
-      <w:proofErr w:type="spellEnd"/>
+        <w:t xml:space="preserve"> i</w:t>
+      </w:r>
       <w:r>
         <w:rPr>
           <w:rStyle w:val="pun"/>
@@ -20385,7 +15239,6 @@
         </w:rPr>
         <w:t xml:space="preserve">    </w:t>
       </w:r>
-      <w:proofErr w:type="gramStart"/>
       <w:r>
         <w:rPr>
           <w:rStyle w:val="kwd"/>
@@ -20396,7 +15249,6 @@
         </w:rPr>
         <w:t>public</w:t>
       </w:r>
-      <w:proofErr w:type="gramEnd"/>
       <w:r>
         <w:rPr>
           <w:rStyle w:val="pln"/>
@@ -20579,7 +15431,6 @@
         </w:rPr>
         <w:t xml:space="preserve">    </w:t>
       </w:r>
-      <w:proofErr w:type="gramStart"/>
       <w:r>
         <w:rPr>
           <w:rStyle w:val="kwd"/>
@@ -20590,7 +15441,6 @@
         </w:rPr>
         <w:t>public</w:t>
       </w:r>
-      <w:proofErr w:type="gramEnd"/>
       <w:r>
         <w:rPr>
           <w:rStyle w:val="pln"/>
@@ -20631,7 +15481,6 @@
         </w:rPr>
         <w:t>(</w:t>
       </w:r>
-      <w:proofErr w:type="spellStart"/>
       <w:r>
         <w:rPr>
           <w:rStyle w:val="kwd"/>
@@ -20642,7 +15491,6 @@
         </w:rPr>
         <w:t>int</w:t>
       </w:r>
-      <w:proofErr w:type="spellEnd"/>
       <w:r>
         <w:rPr>
           <w:rStyle w:val="pln"/>
@@ -20651,20 +15499,8 @@
           <w:bdr w:val="none" w:sz="0" w:space="0" w:color="auto" w:frame="1"/>
           <w:shd w:val="clear" w:color="auto" w:fill="EFF0F1"/>
         </w:rPr>
-        <w:t xml:space="preserve"> </w:t>
-      </w:r>
-      <w:proofErr w:type="spellStart"/>
-      <w:r>
-        <w:rPr>
-          <w:rStyle w:val="pln"/>
-          <w:rFonts w:ascii="inherit" w:hAnsi="inherit"/>
-          <w:color w:val="303336"/>
-          <w:bdr w:val="none" w:sz="0" w:space="0" w:color="auto" w:frame="1"/>
-          <w:shd w:val="clear" w:color="auto" w:fill="EFF0F1"/>
-        </w:rPr>
-        <w:t>i</w:t>
-      </w:r>
-      <w:proofErr w:type="spellEnd"/>
+        <w:t xml:space="preserve"> i</w:t>
+      </w:r>
       <w:r>
         <w:rPr>
           <w:rStyle w:val="pun"/>
@@ -20845,9 +15681,9 @@
           <w:sz w:val="23"/>
           <w:szCs w:val="23"/>
         </w:rPr>
+        <w:lastRenderedPageBreak/>
         <w:t>Overloaded methods are differentiated by the number and the type of the arguments passed into the method. In the code sample, </w:t>
       </w:r>
-      <w:proofErr w:type="gramStart"/>
       <w:r>
         <w:rPr>
           <w:rStyle w:val="HTMLCode"/>
@@ -20856,9 +15692,17 @@
           <w:bdr w:val="none" w:sz="0" w:space="0" w:color="auto" w:frame="1"/>
           <w:shd w:val="clear" w:color="auto" w:fill="EFF0F1"/>
         </w:rPr>
-        <w:t>draw(</w:t>
-      </w:r>
-      <w:proofErr w:type="gramEnd"/>
+        <w:t>draw(String s)</w:t>
+      </w:r>
+      <w:r>
+        <w:rPr>
+          <w:rFonts w:ascii="Arial" w:hAnsi="Arial" w:cs="Arial"/>
+          <w:color w:val="242729"/>
+          <w:sz w:val="23"/>
+          <w:szCs w:val="23"/>
+        </w:rPr>
+        <w:t> and </w:t>
+      </w:r>
       <w:r>
         <w:rPr>
           <w:rStyle w:val="HTMLCode"/>
@@ -20867,70 +15711,7 @@
           <w:bdr w:val="none" w:sz="0" w:space="0" w:color="auto" w:frame="1"/>
           <w:shd w:val="clear" w:color="auto" w:fill="EFF0F1"/>
         </w:rPr>
-        <w:t>String s)</w:t>
-      </w:r>
-      <w:r>
-        <w:rPr>
-          <w:rFonts w:ascii="Arial" w:hAnsi="Arial" w:cs="Arial"/>
-          <w:color w:val="242729"/>
-          <w:sz w:val="23"/>
-          <w:szCs w:val="23"/>
-        </w:rPr>
-        <w:t> and </w:t>
-      </w:r>
-      <w:r>
-        <w:rPr>
-          <w:rStyle w:val="HTMLCode"/>
-          <w:rFonts w:ascii="Consolas" w:hAnsi="Consolas"/>
-          <w:color w:val="242729"/>
-          <w:bdr w:val="none" w:sz="0" w:space="0" w:color="auto" w:frame="1"/>
-          <w:shd w:val="clear" w:color="auto" w:fill="EFF0F1"/>
-        </w:rPr>
-        <w:t>draw(</w:t>
-      </w:r>
-      <w:proofErr w:type="spellStart"/>
-      <w:r>
-        <w:rPr>
-          <w:rStyle w:val="HTMLCode"/>
-          <w:rFonts w:ascii="Consolas" w:hAnsi="Consolas"/>
-          <w:color w:val="242729"/>
-          <w:bdr w:val="none" w:sz="0" w:space="0" w:color="auto" w:frame="1"/>
-          <w:shd w:val="clear" w:color="auto" w:fill="EFF0F1"/>
-        </w:rPr>
-        <w:t>int</w:t>
-      </w:r>
-      <w:proofErr w:type="spellEnd"/>
-      <w:r>
-        <w:rPr>
-          <w:rStyle w:val="HTMLCode"/>
-          <w:rFonts w:ascii="Consolas" w:hAnsi="Consolas"/>
-          <w:color w:val="242729"/>
-          <w:bdr w:val="none" w:sz="0" w:space="0" w:color="auto" w:frame="1"/>
-          <w:shd w:val="clear" w:color="auto" w:fill="EFF0F1"/>
-        </w:rPr>
-        <w:t xml:space="preserve"> </w:t>
-      </w:r>
-      <w:proofErr w:type="spellStart"/>
-      <w:r>
-        <w:rPr>
-          <w:rStyle w:val="HTMLCode"/>
-          <w:rFonts w:ascii="Consolas" w:hAnsi="Consolas"/>
-          <w:color w:val="242729"/>
-          <w:bdr w:val="none" w:sz="0" w:space="0" w:color="auto" w:frame="1"/>
-          <w:shd w:val="clear" w:color="auto" w:fill="EFF0F1"/>
-        </w:rPr>
-        <w:t>i</w:t>
-      </w:r>
-      <w:proofErr w:type="spellEnd"/>
-      <w:r>
-        <w:rPr>
-          <w:rStyle w:val="HTMLCode"/>
-          <w:rFonts w:ascii="Consolas" w:hAnsi="Consolas"/>
-          <w:color w:val="242729"/>
-          <w:bdr w:val="none" w:sz="0" w:space="0" w:color="auto" w:frame="1"/>
-          <w:shd w:val="clear" w:color="auto" w:fill="EFF0F1"/>
-        </w:rPr>
-        <w:t>)</w:t>
+        <w:t>draw(int i)</w:t>
       </w:r>
       <w:r>
         <w:rPr>
@@ -20962,7 +15743,6 @@
           <w:sz w:val="23"/>
           <w:szCs w:val="23"/>
         </w:rPr>
-        <w:lastRenderedPageBreak/>
         <w:t>You cannot declare more than one method with the same name and the same number and type of arguments, because the compiler cannot tell them apart.</w:t>
       </w:r>
     </w:p>
@@ -21020,47 +15800,7 @@
           <w:sz w:val="23"/>
           <w:szCs w:val="23"/>
         </w:rPr>
-        <w:t xml:space="preserve">, in object oriented programming, is a language feature that allows a subclass or child class to provide a specific implementation of a method that is already provided by one of its </w:t>
-      </w:r>
-      <w:proofErr w:type="spellStart"/>
-      <w:r>
-        <w:rPr>
-          <w:rFonts w:ascii="Arial" w:hAnsi="Arial" w:cs="Arial"/>
-          <w:color w:val="242729"/>
-          <w:sz w:val="23"/>
-          <w:szCs w:val="23"/>
-        </w:rPr>
-        <w:t>superclasses</w:t>
-      </w:r>
-      <w:proofErr w:type="spellEnd"/>
-      <w:r>
-        <w:rPr>
-          <w:rFonts w:ascii="Arial" w:hAnsi="Arial" w:cs="Arial"/>
-          <w:color w:val="242729"/>
-          <w:sz w:val="23"/>
-          <w:szCs w:val="23"/>
-        </w:rPr>
-        <w:t xml:space="preserve"> or parent classes. The implementation in the subclass overrides (replaces) the implementation in the </w:t>
-      </w:r>
-      <w:proofErr w:type="spellStart"/>
-      <w:r>
-        <w:rPr>
-          <w:rFonts w:ascii="Arial" w:hAnsi="Arial" w:cs="Arial"/>
-          <w:color w:val="242729"/>
-          <w:sz w:val="23"/>
-          <w:szCs w:val="23"/>
-        </w:rPr>
-        <w:t>superclass</w:t>
-      </w:r>
-      <w:proofErr w:type="spellEnd"/>
-      <w:r>
-        <w:rPr>
-          <w:rFonts w:ascii="Arial" w:hAnsi="Arial" w:cs="Arial"/>
-          <w:color w:val="242729"/>
-          <w:sz w:val="23"/>
-          <w:szCs w:val="23"/>
-        </w:rPr>
-        <w:t xml:space="preserve"> by providing a method that has same name, same parameters or signature, and same return type as the method in the parent class. The version of a method that is executed will be determined by the object that is used to invoke it. If an object of a parent class is used to invoke the method, then the version in the parent class will be executed, but if an object of the subclass is used to invoke the method, then the version in the child class will be executed.</w:t>
+        <w:t>, in object oriented programming, is a language feature that allows a subclass or child class to provide a specific implementation of a method that is already provided by one of its superclasses or parent classes. The implementation in the subclass overrides (replaces) the implementation in the superclass by providing a method that has same name, same parameters or signature, and same return type as the method in the parent class. The version of a method that is executed will be determined by the object that is used to invoke it. If an object of a parent class is used to invoke the method, then the version in the parent class will be executed, but if an object of the subclass is used to invoke the method, then the version in the child class will be executed.</w:t>
       </w:r>
     </w:p>
     <w:p/>
@@ -21146,7 +15886,7 @@
             <w:rStyle w:val="BookTitle"/>
             <w:noProof/>
           </w:rPr>
-          <w:t>3</w:t>
+          <w:t>12</w:t>
         </w:r>
         <w:r>
           <w:rPr>
@@ -23780,7 +18520,7 @@
   <a:extraClrSchemeLst/>
   <a:extLst>
     <a:ext uri="{05A4C25C-085E-4340-85A3-A5531E510DB2}">
-      <thm15:themeFamily xmlns:thm15="http://schemas.microsoft.com/office/thememl/2012/main" xmlns="" name="StandardChartered_GlobalTemplate" id="{8AA814C4-A578-42A8-85A9-298523698715}" vid="{F837474E-8CD5-4CDA-B6A2-5B081F46A0D7}"/>
+      <thm15:themeFamily xmlns="" xmlns:thm15="http://schemas.microsoft.com/office/thememl/2012/main" name="StandardChartered_GlobalTemplate" id="{8AA814C4-A578-42A8-85A9-298523698715}" vid="{F837474E-8CD5-4CDA-B6A2-5B081F46A0D7}"/>
     </a:ext>
   </a:extLst>
 </a:theme>
@@ -23791,7 +18531,7 @@
 </file>
 
 <file path=customXml/itemProps1.xml><?xml version="1.0" encoding="utf-8"?>
-<ds:datastoreItem xmlns:ds="http://schemas.openxmlformats.org/officeDocument/2006/customXml" ds:itemID="{FCF59C6C-11EF-416F-888E-A7890C06EE5F}">
+<ds:datastoreItem xmlns:ds="http://schemas.openxmlformats.org/officeDocument/2006/customXml" ds:itemID="{D65C666A-4726-4A54-9C6F-DD5584B4EB3F}">
   <ds:schemaRefs>
     <ds:schemaRef ds:uri="http://schemas.openxmlformats.org/officeDocument/2006/bibliography"/>
   </ds:schemaRefs>
